--- a/Smar210 Android烧写教程.docx
+++ b/Smar210 Android烧写教程.docx
@@ -82,12 +82,12 @@
     </w:p>
     <w:tbl>
       <w:tblPr>
-        <w:tblW w:type="dxa" w:w="9972"/>
         <w:jc w:val="left"/>
+        <w:tblInd w:type="dxa" w:w="-108"/>
         <w:tblBorders>
-          <w:top w:color="000000" w:space="0" w:sz="2" w:val="single"/>
-          <w:left w:color="000000" w:space="0" w:sz="2" w:val="single"/>
-          <w:bottom w:color="000000" w:space="0" w:sz="2" w:val="single"/>
+          <w:top w:color="000001" w:space="0" w:sz="2" w:val="single"/>
+          <w:left w:color="000001" w:space="0" w:sz="2" w:val="single"/>
+          <w:bottom w:color="000001" w:space="0" w:sz="2" w:val="single"/>
         </w:tblBorders>
       </w:tblPr>
       <w:tblGrid>
@@ -103,21 +103,21 @@
           <w:tcPr>
             <w:tcW w:type="dxa" w:w="3324"/>
             <w:tcBorders>
-              <w:top w:color="000000" w:space="0" w:sz="2" w:val="single"/>
-              <w:left w:color="000000" w:space="0" w:sz="2" w:val="single"/>
-              <w:bottom w:color="000000" w:space="0" w:sz="2" w:val="single"/>
+              <w:top w:color="000001" w:space="0" w:sz="2" w:val="single"/>
+              <w:left w:color="000001" w:space="0" w:sz="2" w:val="single"/>
+              <w:bottom w:color="000001" w:space="0" w:sz="2" w:val="single"/>
             </w:tcBorders>
-            <w:shd w:fill="auto" w:val="clear"/>
+            <w:shd w:fill="FFFFFF" w:val="clear"/>
             <w:tcMar>
-              <w:top w:type="dxa" w:w="55"/>
-              <w:left w:type="dxa" w:w="55"/>
-              <w:bottom w:type="dxa" w:w="55"/>
-              <w:right w:type="dxa" w:w="55"/>
+              <w:top w:type="dxa" w:w="0"/>
+              <w:left w:type="dxa" w:w="108"/>
+              <w:bottom w:type="dxa" w:w="0"/>
+              <w:right w:type="dxa" w:w="108"/>
             </w:tcMar>
           </w:tcPr>
           <w:p>
             <w:pPr>
-              <w:pStyle w:val="style21"/>
+              <w:pStyle w:val="style20"/>
             </w:pPr>
             <w:r>
               <w:rPr/>
@@ -129,21 +129,21 @@
           <w:tcPr>
             <w:tcW w:type="dxa" w:w="3324"/>
             <w:tcBorders>
-              <w:top w:color="000000" w:space="0" w:sz="2" w:val="single"/>
-              <w:left w:color="000000" w:space="0" w:sz="2" w:val="single"/>
-              <w:bottom w:color="000000" w:space="0" w:sz="2" w:val="single"/>
+              <w:top w:color="000001" w:space="0" w:sz="2" w:val="single"/>
+              <w:left w:color="000001" w:space="0" w:sz="2" w:val="single"/>
+              <w:bottom w:color="000001" w:space="0" w:sz="2" w:val="single"/>
             </w:tcBorders>
-            <w:shd w:fill="auto" w:val="clear"/>
+            <w:shd w:fill="FFFFFF" w:val="clear"/>
             <w:tcMar>
-              <w:top w:type="dxa" w:w="55"/>
-              <w:left w:type="dxa" w:w="55"/>
-              <w:bottom w:type="dxa" w:w="55"/>
-              <w:right w:type="dxa" w:w="55"/>
+              <w:top w:type="dxa" w:w="0"/>
+              <w:left w:type="dxa" w:w="108"/>
+              <w:bottom w:type="dxa" w:w="0"/>
+              <w:right w:type="dxa" w:w="108"/>
             </w:tcMar>
           </w:tcPr>
           <w:p>
             <w:pPr>
-              <w:pStyle w:val="style21"/>
+              <w:pStyle w:val="style20"/>
             </w:pPr>
             <w:r>
               <w:rPr/>
@@ -155,22 +155,22 @@
           <w:tcPr>
             <w:tcW w:type="dxa" w:w="3324"/>
             <w:tcBorders>
-              <w:top w:color="000000" w:space="0" w:sz="2" w:val="single"/>
-              <w:left w:color="000000" w:space="0" w:sz="2" w:val="single"/>
-              <w:bottom w:color="000000" w:space="0" w:sz="2" w:val="single"/>
-              <w:right w:color="000000" w:space="0" w:sz="2" w:val="single"/>
+              <w:top w:color="000001" w:space="0" w:sz="2" w:val="single"/>
+              <w:left w:color="000001" w:space="0" w:sz="2" w:val="single"/>
+              <w:bottom w:color="000001" w:space="0" w:sz="2" w:val="single"/>
+              <w:right w:color="000001" w:space="0" w:sz="2" w:val="single"/>
             </w:tcBorders>
-            <w:shd w:fill="auto" w:val="clear"/>
+            <w:shd w:fill="FFFFFF" w:val="clear"/>
             <w:tcMar>
-              <w:top w:type="dxa" w:w="55"/>
-              <w:left w:type="dxa" w:w="55"/>
-              <w:bottom w:type="dxa" w:w="55"/>
-              <w:right w:type="dxa" w:w="55"/>
+              <w:top w:type="dxa" w:w="0"/>
+              <w:left w:type="dxa" w:w="108"/>
+              <w:bottom w:type="dxa" w:w="0"/>
+              <w:right w:type="dxa" w:w="108"/>
             </w:tcMar>
           </w:tcPr>
           <w:p>
             <w:pPr>
-              <w:pStyle w:val="style21"/>
+              <w:pStyle w:val="style20"/>
             </w:pPr>
             <w:r>
               <w:rPr/>
@@ -187,20 +187,20 @@
           <w:tcPr>
             <w:tcW w:type="dxa" w:w="3324"/>
             <w:tcBorders>
-              <w:left w:color="000000" w:space="0" w:sz="2" w:val="single"/>
-              <w:bottom w:color="000000" w:space="0" w:sz="2" w:val="single"/>
+              <w:left w:color="000001" w:space="0" w:sz="2" w:val="single"/>
+              <w:bottom w:color="000001" w:space="0" w:sz="2" w:val="single"/>
             </w:tcBorders>
-            <w:shd w:fill="auto" w:val="clear"/>
+            <w:shd w:fill="FFFFFF" w:val="clear"/>
             <w:tcMar>
-              <w:top w:type="dxa" w:w="55"/>
-              <w:left w:type="dxa" w:w="55"/>
-              <w:bottom w:type="dxa" w:w="55"/>
-              <w:right w:type="dxa" w:w="55"/>
+              <w:top w:type="dxa" w:w="0"/>
+              <w:left w:type="dxa" w:w="108"/>
+              <w:bottom w:type="dxa" w:w="0"/>
+              <w:right w:type="dxa" w:w="108"/>
             </w:tcMar>
           </w:tcPr>
           <w:p>
             <w:pPr>
-              <w:pStyle w:val="style21"/>
+              <w:pStyle w:val="style20"/>
             </w:pPr>
             <w:r>
               <w:rPr/>
@@ -213,7 +213,7 @@
                   <wp:positionV relativeFrom="paragraph">
                     <wp:posOffset>0</wp:posOffset>
                   </wp:positionV>
-                  <wp:extent cx="2040890" cy="895985"/>
+                  <wp:extent cx="1973580" cy="866140"/>
                   <wp:effectExtent b="0" l="0" r="0" t="0"/>
                   <wp:wrapSquare wrapText="largest"/>
                   <wp:docPr descr="A description..." id="1" name="Picture"/>
@@ -239,7 +239,7 @@
                         <pic:spPr bwMode="auto">
                           <a:xfrm>
                             <a:off x="0" y="0"/>
-                            <a:ext cx="2040890" cy="895985"/>
+                            <a:ext cx="1973580" cy="866140"/>
                           </a:xfrm>
                           <a:prstGeom prst="rect">
                             <a:avLst/>
@@ -264,20 +264,20 @@
           <w:tcPr>
             <w:tcW w:type="dxa" w:w="3324"/>
             <w:tcBorders>
-              <w:left w:color="000000" w:space="0" w:sz="2" w:val="single"/>
-              <w:bottom w:color="000000" w:space="0" w:sz="2" w:val="single"/>
+              <w:left w:color="000001" w:space="0" w:sz="2" w:val="single"/>
+              <w:bottom w:color="000001" w:space="0" w:sz="2" w:val="single"/>
             </w:tcBorders>
-            <w:shd w:fill="auto" w:val="clear"/>
+            <w:shd w:fill="FFFFFF" w:val="clear"/>
             <w:tcMar>
-              <w:top w:type="dxa" w:w="55"/>
-              <w:left w:type="dxa" w:w="55"/>
-              <w:bottom w:type="dxa" w:w="55"/>
-              <w:right w:type="dxa" w:w="55"/>
+              <w:top w:type="dxa" w:w="0"/>
+              <w:left w:type="dxa" w:w="108"/>
+              <w:bottom w:type="dxa" w:w="0"/>
+              <w:right w:type="dxa" w:w="108"/>
             </w:tcMar>
           </w:tcPr>
           <w:p>
             <w:pPr>
-              <w:pStyle w:val="style21"/>
+              <w:pStyle w:val="style20"/>
             </w:pPr>
             <w:r>
               <w:rPr/>
@@ -309,21 +309,21 @@
           <w:tcPr>
             <w:tcW w:type="dxa" w:w="3324"/>
             <w:tcBorders>
-              <w:left w:color="000000" w:space="0" w:sz="2" w:val="single"/>
-              <w:bottom w:color="000000" w:space="0" w:sz="2" w:val="single"/>
-              <w:right w:color="000000" w:space="0" w:sz="2" w:val="single"/>
+              <w:left w:color="000001" w:space="0" w:sz="2" w:val="single"/>
+              <w:bottom w:color="000001" w:space="0" w:sz="2" w:val="single"/>
+              <w:right w:color="000001" w:space="0" w:sz="2" w:val="single"/>
             </w:tcBorders>
-            <w:shd w:fill="auto" w:val="clear"/>
+            <w:shd w:fill="FFFFFF" w:val="clear"/>
             <w:tcMar>
-              <w:top w:type="dxa" w:w="55"/>
-              <w:left w:type="dxa" w:w="55"/>
-              <w:bottom w:type="dxa" w:w="55"/>
-              <w:right w:type="dxa" w:w="55"/>
+              <w:top w:type="dxa" w:w="0"/>
+              <w:left w:type="dxa" w:w="108"/>
+              <w:bottom w:type="dxa" w:w="0"/>
+              <w:right w:type="dxa" w:w="108"/>
             </w:tcMar>
           </w:tcPr>
           <w:p>
             <w:pPr>
-              <w:pStyle w:val="style21"/>
+              <w:pStyle w:val="style20"/>
             </w:pPr>
             <w:r>
               <w:rPr/>
@@ -348,20 +348,20 @@
           <w:tcPr>
             <w:tcW w:type="dxa" w:w="3324"/>
             <w:tcBorders>
-              <w:left w:color="000000" w:space="0" w:sz="2" w:val="single"/>
-              <w:bottom w:color="000000" w:space="0" w:sz="2" w:val="single"/>
+              <w:left w:color="000001" w:space="0" w:sz="2" w:val="single"/>
+              <w:bottom w:color="000001" w:space="0" w:sz="2" w:val="single"/>
             </w:tcBorders>
-            <w:shd w:fill="auto" w:val="clear"/>
+            <w:shd w:fill="FFFFFF" w:val="clear"/>
             <w:tcMar>
-              <w:top w:type="dxa" w:w="55"/>
-              <w:left w:type="dxa" w:w="55"/>
-              <w:bottom w:type="dxa" w:w="55"/>
-              <w:right w:type="dxa" w:w="55"/>
+              <w:top w:type="dxa" w:w="0"/>
+              <w:left w:type="dxa" w:w="108"/>
+              <w:bottom w:type="dxa" w:w="0"/>
+              <w:right w:type="dxa" w:w="108"/>
             </w:tcMar>
           </w:tcPr>
           <w:p>
             <w:pPr>
-              <w:pStyle w:val="style21"/>
+              <w:pStyle w:val="style20"/>
             </w:pPr>
             <w:r>
               <w:rPr/>
@@ -374,7 +374,7 @@
                   <wp:positionV relativeFrom="paragraph">
                     <wp:posOffset>0</wp:posOffset>
                   </wp:positionV>
-                  <wp:extent cx="2040890" cy="1022985"/>
+                  <wp:extent cx="1973580" cy="989330"/>
                   <wp:effectExtent b="0" l="0" r="0" t="0"/>
                   <wp:wrapSquare wrapText="largest"/>
                   <wp:docPr descr="A description..." id="1" name="Picture"/>
@@ -400,7 +400,7 @@
                         <pic:spPr bwMode="auto">
                           <a:xfrm>
                             <a:off x="0" y="0"/>
-                            <a:ext cx="2040890" cy="1022985"/>
+                            <a:ext cx="1973580" cy="989330"/>
                           </a:xfrm>
                           <a:prstGeom prst="rect">
                             <a:avLst/>
@@ -425,20 +425,20 @@
           <w:tcPr>
             <w:tcW w:type="dxa" w:w="3324"/>
             <w:tcBorders>
-              <w:left w:color="000000" w:space="0" w:sz="2" w:val="single"/>
-              <w:bottom w:color="000000" w:space="0" w:sz="2" w:val="single"/>
+              <w:left w:color="000001" w:space="0" w:sz="2" w:val="single"/>
+              <w:bottom w:color="000001" w:space="0" w:sz="2" w:val="single"/>
             </w:tcBorders>
-            <w:shd w:fill="auto" w:val="clear"/>
+            <w:shd w:fill="FFFFFF" w:val="clear"/>
             <w:tcMar>
-              <w:top w:type="dxa" w:w="55"/>
-              <w:left w:type="dxa" w:w="55"/>
-              <w:bottom w:type="dxa" w:w="55"/>
-              <w:right w:type="dxa" w:w="55"/>
+              <w:top w:type="dxa" w:w="0"/>
+              <w:left w:type="dxa" w:w="108"/>
+              <w:bottom w:type="dxa" w:w="0"/>
+              <w:right w:type="dxa" w:w="108"/>
             </w:tcMar>
           </w:tcPr>
           <w:p>
             <w:pPr>
-              <w:pStyle w:val="style21"/>
+              <w:pStyle w:val="style20"/>
             </w:pPr>
             <w:r>
               <w:rPr/>
@@ -470,21 +470,21 @@
           <w:tcPr>
             <w:tcW w:type="dxa" w:w="3324"/>
             <w:tcBorders>
-              <w:left w:color="000000" w:space="0" w:sz="2" w:val="single"/>
-              <w:bottom w:color="000000" w:space="0" w:sz="2" w:val="single"/>
-              <w:right w:color="000000" w:space="0" w:sz="2" w:val="single"/>
+              <w:left w:color="000001" w:space="0" w:sz="2" w:val="single"/>
+              <w:bottom w:color="000001" w:space="0" w:sz="2" w:val="single"/>
+              <w:right w:color="000001" w:space="0" w:sz="2" w:val="single"/>
             </w:tcBorders>
-            <w:shd w:fill="auto" w:val="clear"/>
+            <w:shd w:fill="FFFFFF" w:val="clear"/>
             <w:tcMar>
-              <w:top w:type="dxa" w:w="55"/>
-              <w:left w:type="dxa" w:w="55"/>
-              <w:bottom w:type="dxa" w:w="55"/>
-              <w:right w:type="dxa" w:w="55"/>
+              <w:top w:type="dxa" w:w="0"/>
+              <w:left w:type="dxa" w:w="108"/>
+              <w:bottom w:type="dxa" w:w="0"/>
+              <w:right w:type="dxa" w:w="108"/>
             </w:tcMar>
           </w:tcPr>
           <w:p>
             <w:pPr>
-              <w:pStyle w:val="style21"/>
+              <w:pStyle w:val="style20"/>
             </w:pPr>
             <w:r>
               <w:rPr/>
@@ -795,17 +795,16 @@
       </w:pPr>
       <w:r>
         <w:rPr/>
-        <w:t>接下来，会跳至如下窗口，点击“取消”。</w:t>
         <w:drawing>
           <wp:anchor allowOverlap="1" behindDoc="0" distB="0" distL="0" distR="0" distT="0" layoutInCell="1" locked="0" relativeHeight="0" simplePos="0">
             <wp:simplePos x="0" y="0"/>
             <wp:positionH relativeFrom="column">
-              <wp:posOffset>1209040</wp:posOffset>
+              <wp:posOffset>761365</wp:posOffset>
             </wp:positionH>
             <wp:positionV relativeFrom="paragraph">
-              <wp:posOffset>0</wp:posOffset>
+              <wp:posOffset>-85725</wp:posOffset>
             </wp:positionV>
-            <wp:extent cx="3914775" cy="1006475"/>
+            <wp:extent cx="3914775" cy="1343025"/>
             <wp:effectExtent b="0" l="0" r="0" t="0"/>
             <wp:wrapTopAndBottom/>
             <wp:docPr descr="A description..." id="1" name="Picture"/>
@@ -831,7 +830,7 @@
                   <pic:spPr bwMode="auto">
                     <a:xfrm>
                       <a:off x="0" y="0"/>
-                      <a:ext cx="3914775" cy="1006475"/>
+                      <a:ext cx="3914775" cy="1343025"/>
                     </a:xfrm>
                     <a:prstGeom prst="rect">
                       <a:avLst/>
@@ -857,7 +856,15 @@
       </w:pPr>
       <w:r>
         <w:rPr/>
-        <w:t>此时系统提示“确认取消”，点击“是”即可，接着点提示框的“确定”按钮，进入下一步。</w:t>
+        <w:t>接下来，会跳至如下窗口，点击“取消”。</w:t>
+      </w:r>
+    </w:p>
+    <w:p>
+      <w:pPr>
+        <w:pStyle w:val="style0"/>
+      </w:pPr>
+      <w:r>
+        <w:rPr/>
         <w:drawing>
           <wp:anchor allowOverlap="1" behindDoc="0" distB="0" distL="0" distR="0" distT="0" layoutInCell="1" locked="0" relativeHeight="0" simplePos="0">
             <wp:simplePos x="0" y="0"/>
@@ -919,17 +926,25 @@
       </w:pPr>
       <w:r>
         <w:rPr/>
-        <w:t>超级终端会要求为新的连接取一个名字，如图所示。</w:t>
+        <w:t>此时系统提示“确认取消”，点击“是”即可，接着点提示框的“确定”按钮，进入下一步。</w:t>
+      </w:r>
+    </w:p>
+    <w:p>
+      <w:pPr>
+        <w:pStyle w:val="style0"/>
+      </w:pPr>
+      <w:r>
+        <w:rPr/>
         <w:drawing>
           <wp:anchor allowOverlap="1" behindDoc="0" distB="0" distL="0" distR="0" distT="0" layoutInCell="1" locked="0" relativeHeight="0" simplePos="0">
             <wp:simplePos x="0" y="0"/>
             <wp:positionH relativeFrom="column">
-              <wp:posOffset>228600</wp:posOffset>
+              <wp:posOffset>123190</wp:posOffset>
             </wp:positionH>
             <wp:positionV relativeFrom="paragraph">
               <wp:posOffset>0</wp:posOffset>
             </wp:positionV>
-            <wp:extent cx="5875020" cy="1139825"/>
+            <wp:extent cx="6086475" cy="1181100"/>
             <wp:effectExtent b="0" l="0" r="0" t="0"/>
             <wp:wrapTopAndBottom/>
             <wp:docPr descr="A description..." id="1" name="Picture"/>
@@ -955,7 +970,7 @@
                   <pic:spPr bwMode="auto">
                     <a:xfrm>
                       <a:off x="0" y="0"/>
-                      <a:ext cx="5875020" cy="1139825"/>
+                      <a:ext cx="6086475" cy="1181100"/>
                     </a:xfrm>
                     <a:prstGeom prst="rect">
                       <a:avLst/>
@@ -977,10 +992,10 @@
           <wp:anchor allowOverlap="1" behindDoc="0" distB="0" distL="0" distR="0" distT="0" layoutInCell="1" locked="0" relativeHeight="0" simplePos="0">
             <wp:simplePos x="0" y="0"/>
             <wp:positionH relativeFrom="column">
-              <wp:posOffset>780415</wp:posOffset>
+              <wp:posOffset>1161415</wp:posOffset>
             </wp:positionH>
             <wp:positionV relativeFrom="paragraph">
-              <wp:posOffset>1200150</wp:posOffset>
+              <wp:posOffset>1276350</wp:posOffset>
             </wp:positionV>
             <wp:extent cx="3686175" cy="1085850"/>
             <wp:effectExtent b="0" l="0" r="0" t="0"/>
@@ -1027,6 +1042,15 @@
           </wp:anchor>
         </w:drawing>
       </w:r>
+    </w:p>
+    <w:p>
+      <w:pPr>
+        <w:pStyle w:val="style0"/>
+      </w:pPr>
+      <w:r>
+        <w:rPr/>
+        <w:t>超级终端会要求为新的连接取一个名字，如图所示。</w:t>
+      </w:r>
       <w:r>
         <w:rPr/>
         <w:t>Windows</w:t>
@@ -1050,17 +1074,16 @@
       </w:pPr>
       <w:r>
         <w:rPr/>
-        <w:t>当取完连接名后，会弹出对话框让你选择需要连接的串口，如图所示：</w:t>
         <w:drawing>
           <wp:anchor allowOverlap="1" behindDoc="0" distB="0" distL="0" distR="0" distT="0" layoutInCell="1" locked="0" relativeHeight="0" simplePos="0">
             <wp:simplePos x="0" y="0"/>
             <wp:positionH relativeFrom="column">
-              <wp:posOffset>1839595</wp:posOffset>
+              <wp:posOffset>1570990</wp:posOffset>
             </wp:positionH>
             <wp:positionV relativeFrom="paragraph">
               <wp:posOffset>0</wp:posOffset>
             </wp:positionV>
-            <wp:extent cx="2653030" cy="1557020"/>
+            <wp:extent cx="3190875" cy="2543175"/>
             <wp:effectExtent b="0" l="0" r="0" t="0"/>
             <wp:wrapTopAndBottom/>
             <wp:docPr descr="A description..." id="1" name="Picture"/>
@@ -1086,7 +1109,7 @@
                   <pic:spPr bwMode="auto">
                     <a:xfrm>
                       <a:off x="0" y="0"/>
-                      <a:ext cx="2653030" cy="1557020"/>
+                      <a:ext cx="3190875" cy="2543175"/>
                     </a:xfrm>
                     <a:prstGeom prst="rect">
                       <a:avLst/>
@@ -1112,15 +1135,15 @@
       </w:pPr>
       <w:r>
         <w:rPr/>
-        <w:t>按照现实需求选择串口后，需要设置连接的属性，如图所示：</w:t>
+        <w:t>当取完连接名后，会弹出对话框让你选择需要连接的串口，如图所示：</w:t>
         <w:drawing>
           <wp:anchor allowOverlap="1" behindDoc="0" distB="0" distL="0" distR="0" distT="0" layoutInCell="1" locked="0" relativeHeight="0" simplePos="0">
             <wp:simplePos x="0" y="0"/>
             <wp:positionH relativeFrom="column">
-              <wp:posOffset>1613535</wp:posOffset>
+              <wp:posOffset>1546860</wp:posOffset>
             </wp:positionH>
             <wp:positionV relativeFrom="paragraph">
-              <wp:posOffset>0</wp:posOffset>
+              <wp:posOffset>365760</wp:posOffset>
             </wp:positionV>
             <wp:extent cx="3105150" cy="2600325"/>
             <wp:effectExtent b="0" l="0" r="0" t="0"/>
@@ -1174,7 +1197,15 @@
       </w:pPr>
       <w:r>
         <w:rPr/>
-        <w:t>注意，数据流控制必须选择“无”，否则或许你只能看到输出而不能输入；另外串口波特率是</w:t>
+        <w:t>按照现实需求选择串口后，需要设置连接的属性，如图所示：</w:t>
+      </w:r>
+    </w:p>
+    <w:p>
+      <w:pPr>
+        <w:pStyle w:val="style0"/>
+      </w:pPr>
+      <w:r>
+        <w:rPr/>
         <w:drawing>
           <wp:anchor allowOverlap="1" behindDoc="0" distB="0" distL="0" distR="0" distT="0" layoutInCell="1" locked="0" relativeHeight="0" simplePos="0">
             <wp:simplePos x="0" y="0"/>
@@ -1229,6 +1260,15 @@
           </wp:anchor>
         </w:drawing>
       </w:r>
+    </w:p>
+    <w:p>
+      <w:pPr>
+        <w:pStyle w:val="style0"/>
+      </w:pPr>
+      <w:r>
+        <w:rPr/>
+        <w:t>注意，数据流控制必须选择“无”，否则或许你只能看到输出而不能输入；另外串口波特率是</w:t>
+      </w:r>
       <w:r>
         <w:rPr/>
         <w:t>115200</w:t>
@@ -1348,14 +1388,7 @@
       </w:r>
       <w:r>
         <w:rPr/>
-        <w:t>写</w:t>
-      </w:r>
-      <w:r>
-        <w:rPr/>
-      </w:r>
-      <w:r>
-        <w:rPr/>
-        <w:t xml:space="preserve">入 </w:t>
+        <w:t xml:space="preserve">写入 </w:t>
       </w:r>
       <w:r>
         <w:rPr/>
@@ -1400,8 +1433,7 @@
       </w:r>
       <w:r>
         <w:rPr/>
-        <w:t>:</w:t>
-        <w:t xml:space="preserve">Superboot </w:t>
+        <w:t xml:space="preserve">:Superboot </w:t>
       </w:r>
       <w:r>
         <w:rPr/>
@@ -1511,7 +1543,7 @@
             </wp:positionV>
             <wp:extent cx="5410200" cy="2152650"/>
             <wp:effectExtent b="0" l="0" r="0" t="0"/>
-            <wp:wrapSquare wrapText="largest"/>
+            <wp:wrapTopAndBottom/>
             <wp:docPr descr="A description..." id="1" name="Picture"/>
             <wp:cNvGraphicFramePr>
               <a:graphicFrameLocks xmlns:a="http://schemas.openxmlformats.org/drawingml/2006/main" noChangeAspect="1"/>
@@ -1554,6 +1586,11 @@
           </wp:anchor>
         </w:drawing>
       </w:r>
+    </w:p>
+    <w:p>
+      <w:pPr>
+        <w:pStyle w:val="style0"/>
+      </w:pPr>
       <w:r>
         <w:rPr/>
         <w:t>启动</w:t>
@@ -1589,23 +1626,14 @@
       </w:pPr>
       <w:r>
         <w:rPr/>
-      </w:r>
-    </w:p>
-    <w:p>
-      <w:pPr>
-        <w:pStyle w:val="style0"/>
-      </w:pPr>
-      <w:r>
-        <w:rPr/>
-        <w:t>点击</w:t>
         <w:drawing>
           <wp:anchor allowOverlap="1" behindDoc="0" distB="0" distL="0" distR="0" distT="0" layoutInCell="1" locked="0" relativeHeight="0" simplePos="0">
             <wp:simplePos x="0" y="0"/>
             <wp:positionH relativeFrom="column">
-              <wp:posOffset>1880235</wp:posOffset>
+              <wp:posOffset>1985010</wp:posOffset>
             </wp:positionH>
             <wp:positionV relativeFrom="paragraph">
-              <wp:posOffset>18415</wp:posOffset>
+              <wp:posOffset>0</wp:posOffset>
             </wp:positionV>
             <wp:extent cx="2362200" cy="1790700"/>
             <wp:effectExtent b="0" l="0" r="0" t="0"/>
@@ -1652,6 +1680,15 @@
           </wp:anchor>
         </w:drawing>
       </w:r>
+    </w:p>
+    <w:p>
+      <w:pPr>
+        <w:pStyle w:val="style0"/>
+      </w:pPr>
+      <w:r>
+        <w:rPr/>
+        <w:t>点击</w:t>
+      </w:r>
       <w:r>
         <w:rPr/>
         <w:t>Next</w:t>
@@ -1675,7 +1712,6 @@
       </w:pPr>
       <w:r>
         <w:rPr/>
-        <w:t>2</w:t>
         <w:drawing>
           <wp:anchor allowOverlap="1" behindDoc="0" distB="0" distL="0" distR="0" distT="0" layoutInCell="1" locked="0" relativeHeight="0" simplePos="0">
             <wp:simplePos x="0" y="0"/>
@@ -1687,7 +1723,7 @@
             </wp:positionV>
             <wp:extent cx="5972175" cy="4505325"/>
             <wp:effectExtent b="0" l="0" r="0" t="0"/>
-            <wp:wrapSquare wrapText="largest"/>
+            <wp:wrapTopAndBottom/>
             <wp:docPr descr="A description..." id="1" name="Picture"/>
             <wp:cNvGraphicFramePr>
               <a:graphicFrameLocks xmlns:a="http://schemas.openxmlformats.org/drawingml/2006/main" noChangeAspect="1"/>
@@ -1729,18 +1765,47 @@
             </a:graphic>
           </wp:anchor>
         </w:drawing>
+      </w:r>
+    </w:p>
+    <w:p>
+      <w:pPr>
+        <w:pStyle w:val="style0"/>
+      </w:pPr>
+      <w:r>
+        <w:rPr/>
+        <w:t>2</w:t>
+      </w:r>
+      <w:r>
+        <w:rPr/>
+        <w:t>、点击        按钮找到要烧写的</w:t>
+      </w:r>
+      <w:r>
+        <w:rPr/>
+        <w:t>superboot</w:t>
+      </w:r>
+      <w:r>
+        <w:rPr/>
+        <w:t>（注意，不要放在中文目录下），如图</w:t>
+      </w:r>
+    </w:p>
+    <w:p>
+      <w:pPr>
+        <w:pStyle w:val="style0"/>
+      </w:pPr>
+      <w:r>
+        <w:rPr/>
         <w:drawing>
           <wp:anchor allowOverlap="1" behindDoc="0" distB="0" distL="0" distR="0" distT="0" layoutInCell="1" locked="0" relativeHeight="0" simplePos="0">
             <wp:simplePos x="0" y="0"/>
             <wp:positionH relativeFrom="column">
-              <wp:posOffset>456565</wp:posOffset>
+              <wp:posOffset>170815</wp:posOffset>
             </wp:positionH>
             <wp:positionV relativeFrom="paragraph">
-              <wp:posOffset>4504690</wp:posOffset>
+              <wp:posOffset>0</wp:posOffset>
             </wp:positionV>
-            <wp:extent cx="314325" cy="266700"/>
+            <wp:extent cx="5991225" cy="4533900"/>
             <wp:effectExtent b="0" l="0" r="0" t="0"/>
-            <wp:wrapNone/>
+            <wp:wrapTopAndBottom/>
             <wp:docPr descr="A description..." id="1" name="Picture"/>
             <wp:cNvGraphicFramePr>
               <a:graphicFrameLocks xmlns:a="http://schemas.openxmlformats.org/drawingml/2006/main" noChangeAspect="1"/>
@@ -1764,7 +1829,7 @@
                   <pic:spPr bwMode="auto">
                     <a:xfrm>
                       <a:off x="0" y="0"/>
-                      <a:ext cx="314325" cy="266700"/>
+                      <a:ext cx="5991225" cy="4533900"/>
                     </a:xfrm>
                     <a:prstGeom prst="rect">
                       <a:avLst/>
@@ -1783,18 +1848,6 @@
           </wp:anchor>
         </w:drawing>
       </w:r>
-      <w:r>
-        <w:rPr/>
-        <w:t>、点击        按钮找到要烧写的</w:t>
-      </w:r>
-      <w:r>
-        <w:rPr/>
-        <w:t>superboot</w:t>
-      </w:r>
-      <w:r>
-        <w:rPr/>
-        <w:t>（注意，不要放在中文目录下），如图</w:t>
-      </w:r>
     </w:p>
     <w:p>
       <w:pPr>
@@ -1803,119 +1856,110 @@
       <w:r>
         <w:rPr/>
         <w:t>3</w:t>
+      </w:r>
+      <w:r>
+        <w:rPr/>
+        <w:t>、把</w:t>
+      </w:r>
+      <w:r>
+        <w:rPr/>
+        <w:t>FAT32</w:t>
+      </w:r>
+      <w:r>
+        <w:rPr/>
+        <w:t>格式的</w:t>
+      </w:r>
+      <w:r>
+        <w:rPr/>
+        <w:t>SD</w:t>
+      </w:r>
+      <w:r>
+        <w:rPr/>
+        <w:t>卡插入主机卡座，点击“</w:t>
+      </w:r>
+      <w:r>
+        <w:rPr/>
+        <w:t>Scan”</w:t>
+      </w:r>
+      <w:r>
+        <w:rPr/>
+        <w:t>，找到</w:t>
+      </w:r>
+      <w:r>
+        <w:rPr/>
+        <w:t>SD</w:t>
+      </w:r>
+      <w:r>
+        <w:rPr/>
+        <w:t>卡（找到会被列出），如图可以看到此时</w:t>
+      </w:r>
+      <w:r>
+        <w:rPr/>
+        <w:t>SD</w:t>
+      </w:r>
+      <w:r>
+        <w:rPr/>
+        <w:t>卡是不能被烧写的（红色圈处）。</w:t>
+      </w:r>
+    </w:p>
+    <w:p>
+      <w:pPr>
+        <w:pStyle w:val="style0"/>
+      </w:pPr>
+      <w:r>
+        <w:rPr/>
+        <w:t>4</w:t>
+      </w:r>
+      <w:r>
+        <w:rPr/>
+        <w:t>、点击“</w:t>
+      </w:r>
+      <w:r>
+        <w:rPr/>
+        <w:t>ReLayout”</w:t>
+      </w:r>
+      <w:r>
+        <w:rPr/>
+        <w:t>自动分割</w:t>
+      </w:r>
+      <w:r>
+        <w:rPr/>
+        <w:t>SD</w:t>
+      </w:r>
+      <w:r>
+        <w:rPr/>
+        <w:t>卡（</w:t>
+      </w:r>
+      <w:r>
+        <w:rPr/>
+        <w:t>SD</w:t>
+      </w:r>
+      <w:r>
+        <w:rPr/>
+        <w:t>卡会分割出</w:t>
+      </w:r>
+      <w:r>
+        <w:rPr/>
+        <w:t>130M</w:t>
+      </w:r>
+      <w:r>
+        <w:rPr/>
+        <w:t>空间作为空白区域）。点击弹出框中的“</w:t>
+      </w:r>
+      <w:r>
+        <w:rPr/>
+        <w:t>Yes”</w:t>
+      </w:r>
+      <w:r>
+        <w:rPr/>
+        <w:t>开始分割，如下图：</w:t>
         <w:drawing>
           <wp:anchor allowOverlap="1" behindDoc="0" distB="0" distL="0" distR="0" distT="0" layoutInCell="1" locked="0" relativeHeight="0" simplePos="0">
             <wp:simplePos x="0" y="0"/>
-            <wp:positionH relativeFrom="column">
-              <wp:posOffset>403860</wp:posOffset>
-            </wp:positionH>
-            <wp:positionV relativeFrom="paragraph">
-              <wp:posOffset>19050</wp:posOffset>
-            </wp:positionV>
-            <wp:extent cx="5657850" cy="2769235"/>
-            <wp:effectExtent b="0" l="0" r="0" t="0"/>
-            <wp:wrapSquare wrapText="largest"/>
-            <wp:docPr descr="A description..." id="1" name="Picture"/>
-            <wp:cNvGraphicFramePr>
-              <a:graphicFrameLocks xmlns:a="http://schemas.openxmlformats.org/drawingml/2006/main" noChangeAspect="1"/>
-            </wp:cNvGraphicFramePr>
-            <a:graphic xmlns:a="http://schemas.openxmlformats.org/drawingml/2006/main">
-              <a:graphicData uri="http://schemas.openxmlformats.org/drawingml/2006/picture">
-                <pic:pic xmlns:pic="http://schemas.openxmlformats.org/drawingml/2006/picture">
-                  <pic:nvPicPr>
-                    <pic:cNvPr descr="A description..." id="0" name="Picture"/>
-                    <pic:cNvPicPr>
-                      <a:picLocks noChangeArrowheads="1" noChangeAspect="1"/>
-                    </pic:cNvPicPr>
-                  </pic:nvPicPr>
-                  <pic:blipFill>
-                    <a:blip r:embed="rId15"/>
-                    <a:srcRect/>
-                    <a:stretch>
-                      <a:fillRect/>
-                    </a:stretch>
-                  </pic:blipFill>
-                  <pic:spPr bwMode="auto">
-                    <a:xfrm>
-                      <a:off x="0" y="0"/>
-                      <a:ext cx="5657850" cy="2769235"/>
-                    </a:xfrm>
-                    <a:prstGeom prst="rect">
-                      <a:avLst/>
-                    </a:prstGeom>
-                    <a:noFill/>
-                    <a:ln w="9525">
-                      <a:noFill/>
-                      <a:miter lim="800000"/>
-                      <a:headEnd/>
-                      <a:tailEnd/>
-                    </a:ln>
-                  </pic:spPr>
-                </pic:pic>
-              </a:graphicData>
-            </a:graphic>
-          </wp:anchor>
-        </w:drawing>
-      </w:r>
-      <w:r>
-        <w:rPr/>
-        <w:t>、把</w:t>
-      </w:r>
-      <w:r>
-        <w:rPr/>
-        <w:t>FAT32</w:t>
-      </w:r>
-      <w:r>
-        <w:rPr/>
-        <w:t>格式的</w:t>
-      </w:r>
-      <w:r>
-        <w:rPr/>
-        <w:t>SD</w:t>
-      </w:r>
-      <w:r>
-        <w:rPr/>
-        <w:t>卡插入主机卡座，点击“</w:t>
-      </w:r>
-      <w:r>
-        <w:rPr/>
-        <w:t>Scan”</w:t>
-      </w:r>
-      <w:r>
-        <w:rPr/>
-        <w:t>，找到</w:t>
-      </w:r>
-      <w:r>
-        <w:rPr/>
-        <w:t>SD</w:t>
-      </w:r>
-      <w:r>
-        <w:rPr/>
-        <w:t>卡（找到会被列出），如图可以看到此时</w:t>
-      </w:r>
-      <w:r>
-        <w:rPr/>
-        <w:t>SD</w:t>
-      </w:r>
-      <w:r>
-        <w:rPr/>
-        <w:t>卡是不能被烧写的（红色圈处）。</w:t>
-      </w:r>
-    </w:p>
-    <w:p>
-      <w:pPr>
-        <w:pStyle w:val="style0"/>
-      </w:pPr>
-      <w:r>
-        <w:rPr/>
-        <w:t>4</w:t>
-        <w:drawing>
-          <wp:anchor allowOverlap="1" behindDoc="0" distB="0" distL="0" distR="0" distT="0" layoutInCell="1" locked="0" relativeHeight="0" simplePos="0">
-            <wp:simplePos x="0" y="0"/>
-            <wp:positionH relativeFrom="column">
+            <wp:positionH relativeFrom="character">
               <wp:posOffset>196850</wp:posOffset>
             </wp:positionH>
-            <wp:positionV relativeFrom="paragraph">
+            <wp:positionV relativeFrom="line">
               <wp:posOffset>0</wp:posOffset>
             </wp:positionV>
             <wp:extent cx="5939155" cy="4502785"/>
@@ -1935,7 +1979,7 @@
                     </pic:cNvPicPr>
                   </pic:nvPicPr>
                   <pic:blipFill>
-                    <a:blip r:embed="rId16"/>
+                    <a:blip r:embed="rId15"/>
                     <a:srcRect/>
                     <a:stretch>
                       <a:fillRect/>
@@ -1963,17 +2007,30 @@
           </wp:anchor>
         </w:drawing>
       </w:r>
-      <w:r>
-        <w:rPr/>
-        <w:t>、点击“</w:t>
-      </w:r>
-      <w:r>
-        <w:rPr/>
-        <w:t>ReLayout”</w:t>
-      </w:r>
-      <w:r>
-        <w:rPr/>
-        <w:t>自动分割</w:t>
+    </w:p>
+    <w:p>
+      <w:pPr>
+        <w:pStyle w:val="style0"/>
+      </w:pPr>
+      <w:r>
+        <w:rPr/>
+        <w:t>分割完毕后，回到</w:t>
+      </w:r>
+      <w:r>
+        <w:rPr/>
+        <w:t>SD-Flasher</w:t>
+      </w:r>
+      <w:r>
+        <w:rPr/>
+        <w:t>主界面，此时点击“</w:t>
+      </w:r>
+      <w:r>
+        <w:rPr/>
+        <w:t>Scan”</w:t>
+      </w:r>
+      <w:r>
+        <w:rPr/>
+        <w:t>就可以看到</w:t>
       </w:r>
       <w:r>
         <w:rPr/>
@@ -1981,47 +2038,18 @@
       </w:r>
       <w:r>
         <w:rPr/>
-        <w:t>卡（</w:t>
-      </w:r>
-      <w:r>
-        <w:rPr/>
-        <w:t>SD</w:t>
-      </w:r>
-      <w:r>
-        <w:rPr/>
-        <w:t>卡会分割出</w:t>
-      </w:r>
-      <w:r>
-        <w:rPr/>
-        <w:t>130M</w:t>
-      </w:r>
-      <w:r>
-        <w:rPr/>
-        <w:t>空间作为空白区域）。点击弹出框中的“</w:t>
-      </w:r>
-      <w:r>
-        <w:rPr/>
-        <w:t>Yes”</w:t>
-      </w:r>
-      <w:r>
-        <w:rPr/>
-        <w:t>开始分割，如下图：</w:t>
-      </w:r>
-    </w:p>
-    <w:p>
-      <w:pPr>
-        <w:pStyle w:val="style0"/>
-      </w:pPr>
-      <w:r>
-        <w:rPr/>
-        <w:t>分割完毕后，回到</w:t>
+        <w:t>卡卷标已经列出，如下图</w:t>
+      </w:r>
+      <w:r>
+        <w:rPr/>
+        <w:t>:</w:t>
         <w:drawing>
           <wp:anchor allowOverlap="1" behindDoc="0" distB="0" distL="0" distR="0" distT="0" layoutInCell="1" locked="0" relativeHeight="0" simplePos="0">
             <wp:simplePos x="0" y="0"/>
-            <wp:positionH relativeFrom="column">
+            <wp:positionH relativeFrom="character">
               <wp:posOffset>1508760</wp:posOffset>
             </wp:positionH>
-            <wp:positionV relativeFrom="paragraph">
+            <wp:positionV relativeFrom="line">
               <wp:posOffset>0</wp:posOffset>
             </wp:positionV>
             <wp:extent cx="3314700" cy="1257300"/>
@@ -2041,7 +2069,7 @@
                     </pic:cNvPicPr>
                   </pic:nvPicPr>
                   <pic:blipFill>
-                    <a:blip r:embed="rId17"/>
+                    <a:blip r:embed="rId16"/>
                     <a:srcRect/>
                     <a:stretch>
                       <a:fillRect/>
@@ -2069,21 +2097,34 @@
           </wp:anchor>
         </w:drawing>
       </w:r>
-      <w:r>
-        <w:rPr/>
-        <w:t>SD-Flasher</w:t>
-      </w:r>
-      <w:r>
-        <w:rPr/>
-        <w:t>主界面，此时点击“</w:t>
-      </w:r>
-      <w:r>
-        <w:rPr/>
-        <w:t>Scan”</w:t>
-      </w:r>
-      <w:r>
-        <w:rPr/>
-        <w:t>就可以看到</w:t>
+    </w:p>
+    <w:p>
+      <w:pPr>
+        <w:pStyle w:val="style0"/>
+      </w:pPr>
+      <w:r>
+        <w:rPr/>
+        <w:t>5</w:t>
+      </w:r>
+      <w:r>
+        <w:rPr/>
+        <w:t>、点击“</w:t>
+      </w:r>
+      <w:r>
+        <w:rPr/>
+        <w:t>Fuse”</w:t>
+      </w:r>
+      <w:r>
+        <w:rPr/>
+        <w:t>，</w:t>
+      </w:r>
+      <w:r>
+        <w:rPr/>
+        <w:t>superboot</w:t>
+      </w:r>
+      <w:r>
+        <w:rPr/>
+        <w:t>会被安全的烧写到</w:t>
       </w:r>
       <w:r>
         <w:rPr/>
@@ -2091,27 +2132,14 @@
       </w:r>
       <w:r>
         <w:rPr/>
-        <w:t>卡卷标已经列出，如下图</w:t>
-      </w:r>
-      <w:r>
-        <w:rPr/>
-        <w:t>:</w:t>
-      </w:r>
-    </w:p>
-    <w:p>
-      <w:pPr>
-        <w:pStyle w:val="style0"/>
-      </w:pPr>
-      <w:r>
-        <w:rPr/>
-        <w:t>5</w:t>
+        <w:t>卡中的空白区域。如下图：</w:t>
         <w:drawing>
           <wp:anchor allowOverlap="1" behindDoc="0" distB="0" distL="0" distR="0" distT="0" layoutInCell="1" locked="0" relativeHeight="0" simplePos="0">
             <wp:simplePos x="0" y="0"/>
-            <wp:positionH relativeFrom="column">
+            <wp:positionH relativeFrom="character">
               <wp:posOffset>146685</wp:posOffset>
             </wp:positionH>
-            <wp:positionV relativeFrom="paragraph">
+            <wp:positionV relativeFrom="line">
               <wp:posOffset>0</wp:posOffset>
             </wp:positionV>
             <wp:extent cx="6038850" cy="4543425"/>
@@ -2131,7 +2159,7 @@
                     </pic:cNvPicPr>
                   </pic:nvPicPr>
                   <pic:blipFill>
-                    <a:blip r:embed="rId18"/>
+                    <a:blip r:embed="rId17"/>
                     <a:srcRect/>
                     <a:stretch>
                       <a:fillRect/>
@@ -2159,34 +2187,6 @@
           </wp:anchor>
         </w:drawing>
       </w:r>
-      <w:r>
-        <w:rPr/>
-        <w:t>、点击“</w:t>
-      </w:r>
-      <w:r>
-        <w:rPr/>
-        <w:t>Fuse”</w:t>
-      </w:r>
-      <w:r>
-        <w:rPr/>
-        <w:t>，</w:t>
-      </w:r>
-      <w:r>
-        <w:rPr/>
-        <w:t>superboot</w:t>
-      </w:r>
-      <w:r>
-        <w:rPr/>
-        <w:t>会被安全的烧写到</w:t>
-      </w:r>
-      <w:r>
-        <w:rPr/>
-        <w:t>SD</w:t>
-      </w:r>
-      <w:r>
-        <w:rPr/>
-        <w:t>卡中的空白区域。如下图：</w:t>
-      </w:r>
     </w:p>
     <w:p>
       <w:pPr>
@@ -2197,10 +2197,10 @@
         <w:drawing>
           <wp:anchor allowOverlap="1" behindDoc="0" distB="0" distL="0" distR="0" distT="0" layoutInCell="1" locked="0" relativeHeight="0" simplePos="0">
             <wp:simplePos x="0" y="0"/>
-            <wp:positionH relativeFrom="column">
+            <wp:positionH relativeFrom="character">
               <wp:posOffset>229870</wp:posOffset>
             </wp:positionH>
-            <wp:positionV relativeFrom="paragraph">
+            <wp:positionV relativeFrom="line">
               <wp:posOffset>0</wp:posOffset>
             </wp:positionV>
             <wp:extent cx="5872480" cy="3827780"/>
@@ -2220,7 +2220,7 @@
                     </pic:cNvPicPr>
                   </pic:nvPicPr>
                   <pic:blipFill>
-                    <a:blip r:embed="rId19"/>
+                    <a:blip r:embed="rId18"/>
                     <a:srcRect/>
                     <a:stretch>
                       <a:fillRect/>
@@ -2620,10 +2620,10 @@
         <w:drawing>
           <wp:anchor allowOverlap="1" behindDoc="0" distB="0" distL="0" distR="0" distT="0" layoutInCell="1" locked="0" relativeHeight="0" simplePos="0">
             <wp:simplePos x="0" y="0"/>
-            <wp:positionH relativeFrom="column">
+            <wp:positionH relativeFrom="character">
               <wp:posOffset>228600</wp:posOffset>
             </wp:positionH>
-            <wp:positionV relativeFrom="paragraph">
+            <wp:positionV relativeFrom="line">
               <wp:posOffset>0</wp:posOffset>
             </wp:positionV>
             <wp:extent cx="5875020" cy="4507865"/>
@@ -2643,7 +2643,7 @@
                     </pic:cNvPicPr>
                   </pic:nvPicPr>
                   <pic:blipFill>
-                    <a:blip r:embed="rId20"/>
+                    <a:blip r:embed="rId19"/>
                     <a:srcRect/>
                     <a:stretch>
                       <a:fillRect/>
@@ -2726,9 +2726,6 @@
         <w:rPr/>
         <w:t>配置文件内容</w:t>
       </w:r>
-      <w:r>
-        <w:rPr/>
-      </w:r>
     </w:p>
     <w:p>
       <w:pPr>
@@ -3016,14 +3013,15 @@
     <w:tbl>
       <w:tblPr>
         <w:jc w:val="left"/>
+        <w:tblInd w:type="dxa" w:w="-108"/>
         <w:tblBorders>
-          <w:top w:color="000000" w:space="0" w:sz="2" w:val="single"/>
-          <w:left w:color="000000" w:space="0" w:sz="2" w:val="single"/>
-          <w:bottom w:color="000000" w:space="0" w:sz="2" w:val="single"/>
+          <w:top w:color="000001" w:space="0" w:sz="2" w:val="single"/>
+          <w:left w:color="000001" w:space="0" w:sz="2" w:val="single"/>
+          <w:bottom w:color="000001" w:space="0" w:sz="2" w:val="single"/>
         </w:tblBorders>
       </w:tblPr>
       <w:tblGrid>
-        <w:gridCol w:w="2730"/>
+        <w:gridCol w:w="2729"/>
         <w:gridCol w:w="7245"/>
       </w:tblGrid>
       <w:tr>
@@ -3032,23 +3030,23 @@
         </w:trPr>
         <w:tc>
           <w:tcPr>
-            <w:tcW w:type="dxa" w:w="2730"/>
+            <w:tcW w:type="dxa" w:w="2729"/>
             <w:tcBorders>
-              <w:top w:color="000000" w:space="0" w:sz="2" w:val="single"/>
-              <w:left w:color="000000" w:space="0" w:sz="2" w:val="single"/>
-              <w:bottom w:color="000000" w:space="0" w:sz="2" w:val="single"/>
+              <w:top w:color="000001" w:space="0" w:sz="2" w:val="single"/>
+              <w:left w:color="000001" w:space="0" w:sz="2" w:val="single"/>
+              <w:bottom w:color="000001" w:space="0" w:sz="2" w:val="single"/>
             </w:tcBorders>
-            <w:shd w:fill="auto" w:val="clear"/>
+            <w:shd w:fill="FFFFFF" w:val="clear"/>
             <w:tcMar>
-              <w:top w:type="dxa" w:w="55"/>
-              <w:left w:type="dxa" w:w="55"/>
-              <w:bottom w:type="dxa" w:w="55"/>
-              <w:right w:type="dxa" w:w="55"/>
+              <w:top w:type="dxa" w:w="0"/>
+              <w:left w:type="dxa" w:w="108"/>
+              <w:bottom w:type="dxa" w:w="0"/>
+              <w:right w:type="dxa" w:w="108"/>
             </w:tcMar>
           </w:tcPr>
           <w:p>
             <w:pPr>
-              <w:pStyle w:val="style21"/>
+              <w:pStyle w:val="style20"/>
             </w:pPr>
             <w:r>
               <w:rPr/>
@@ -3059,23 +3057,24 @@
         <w:tc>
           <w:tcPr>
             <w:tcW w:type="dxa" w:w="7245"/>
+            <w:gridSpan w:val="2"/>
             <w:tcBorders>
-              <w:top w:color="000000" w:space="0" w:sz="2" w:val="single"/>
-              <w:left w:color="000000" w:space="0" w:sz="2" w:val="single"/>
-              <w:bottom w:color="000000" w:space="0" w:sz="2" w:val="single"/>
-              <w:right w:color="000000" w:space="0" w:sz="2" w:val="single"/>
+              <w:top w:color="000001" w:space="0" w:sz="2" w:val="single"/>
+              <w:left w:color="000001" w:space="0" w:sz="2" w:val="single"/>
+              <w:bottom w:color="000001" w:space="0" w:sz="2" w:val="single"/>
+              <w:right w:color="000001" w:space="0" w:sz="2" w:val="single"/>
             </w:tcBorders>
-            <w:shd w:fill="auto" w:val="clear"/>
+            <w:shd w:fill="FFFFFF" w:val="clear"/>
             <w:tcMar>
-              <w:top w:type="dxa" w:w="55"/>
-              <w:left w:type="dxa" w:w="55"/>
-              <w:bottom w:type="dxa" w:w="55"/>
-              <w:right w:type="dxa" w:w="55"/>
+              <w:top w:type="dxa" w:w="0"/>
+              <w:left w:type="dxa" w:w="108"/>
+              <w:bottom w:type="dxa" w:w="0"/>
+              <w:right w:type="dxa" w:w="108"/>
             </w:tcMar>
           </w:tcPr>
           <w:p>
             <w:pPr>
-              <w:pStyle w:val="style21"/>
+              <w:pStyle w:val="style20"/>
             </w:pPr>
             <w:r>
               <w:rPr/>
@@ -3090,22 +3089,22 @@
         </w:trPr>
         <w:tc>
           <w:tcPr>
-            <w:tcW w:type="dxa" w:w="2730"/>
+            <w:tcW w:type="dxa" w:w="2729"/>
             <w:tcBorders>
-              <w:left w:color="000000" w:space="0" w:sz="2" w:val="single"/>
-              <w:bottom w:color="000000" w:space="0" w:sz="2" w:val="single"/>
+              <w:left w:color="000001" w:space="0" w:sz="2" w:val="single"/>
+              <w:bottom w:color="000001" w:space="0" w:sz="2" w:val="single"/>
             </w:tcBorders>
-            <w:shd w:fill="auto" w:val="clear"/>
+            <w:shd w:fill="FFFFFF" w:val="clear"/>
             <w:tcMar>
-              <w:top w:type="dxa" w:w="55"/>
-              <w:left w:type="dxa" w:w="55"/>
-              <w:bottom w:type="dxa" w:w="55"/>
-              <w:right w:type="dxa" w:w="55"/>
+              <w:top w:type="dxa" w:w="0"/>
+              <w:left w:type="dxa" w:w="108"/>
+              <w:bottom w:type="dxa" w:w="0"/>
+              <w:right w:type="dxa" w:w="108"/>
             </w:tcMar>
           </w:tcPr>
           <w:p>
             <w:pPr>
-              <w:pStyle w:val="style21"/>
+              <w:pStyle w:val="style20"/>
             </w:pPr>
             <w:r>
               <w:rPr/>
@@ -3116,22 +3115,23 @@
         <w:tc>
           <w:tcPr>
             <w:tcW w:type="dxa" w:w="7245"/>
+            <w:gridSpan w:val="2"/>
             <w:tcBorders>
-              <w:left w:color="000000" w:space="0" w:sz="2" w:val="single"/>
-              <w:bottom w:color="000000" w:space="0" w:sz="2" w:val="single"/>
-              <w:right w:color="000000" w:space="0" w:sz="2" w:val="single"/>
+              <w:left w:color="000001" w:space="0" w:sz="2" w:val="single"/>
+              <w:bottom w:color="000001" w:space="0" w:sz="2" w:val="single"/>
+              <w:right w:color="000001" w:space="0" w:sz="2" w:val="single"/>
             </w:tcBorders>
-            <w:shd w:fill="auto" w:val="clear"/>
+            <w:shd w:fill="FFFFFF" w:val="clear"/>
             <w:tcMar>
-              <w:top w:type="dxa" w:w="55"/>
-              <w:left w:type="dxa" w:w="55"/>
-              <w:bottom w:type="dxa" w:w="55"/>
-              <w:right w:type="dxa" w:w="55"/>
+              <w:top w:type="dxa" w:w="0"/>
+              <w:left w:type="dxa" w:w="108"/>
+              <w:bottom w:type="dxa" w:w="0"/>
+              <w:right w:type="dxa" w:w="108"/>
             </w:tcMar>
           </w:tcPr>
           <w:p>
             <w:pPr>
-              <w:pStyle w:val="style21"/>
+              <w:pStyle w:val="style20"/>
             </w:pPr>
             <w:r>
               <w:rPr/>
@@ -3148,7 +3148,7 @@
           </w:p>
           <w:p>
             <w:pPr>
-              <w:pStyle w:val="style21"/>
+              <w:pStyle w:val="style20"/>
             </w:pPr>
             <w:r>
               <w:rPr/>
@@ -3173,7 +3173,7 @@
           </w:p>
           <w:p>
             <w:pPr>
-              <w:pStyle w:val="style21"/>
+              <w:pStyle w:val="style20"/>
             </w:pPr>
             <w:r>
               <w:rPr/>
@@ -3192,22 +3192,22 @@
         </w:trPr>
         <w:tc>
           <w:tcPr>
-            <w:tcW w:type="dxa" w:w="2730"/>
+            <w:tcW w:type="dxa" w:w="2729"/>
             <w:tcBorders>
-              <w:left w:color="000000" w:space="0" w:sz="2" w:val="single"/>
-              <w:bottom w:color="000000" w:space="0" w:sz="2" w:val="single"/>
+              <w:left w:color="000001" w:space="0" w:sz="2" w:val="single"/>
+              <w:bottom w:color="000001" w:space="0" w:sz="2" w:val="single"/>
             </w:tcBorders>
-            <w:shd w:fill="auto" w:val="clear"/>
+            <w:shd w:fill="FFFFFF" w:val="clear"/>
             <w:tcMar>
-              <w:top w:type="dxa" w:w="55"/>
-              <w:left w:type="dxa" w:w="55"/>
-              <w:bottom w:type="dxa" w:w="55"/>
-              <w:right w:type="dxa" w:w="55"/>
+              <w:top w:type="dxa" w:w="0"/>
+              <w:left w:type="dxa" w:w="108"/>
+              <w:bottom w:type="dxa" w:w="0"/>
+              <w:right w:type="dxa" w:w="108"/>
             </w:tcMar>
           </w:tcPr>
           <w:p>
             <w:pPr>
-              <w:pStyle w:val="style21"/>
+              <w:pStyle w:val="style20"/>
             </w:pPr>
             <w:r>
               <w:rPr/>
@@ -3218,22 +3218,23 @@
         <w:tc>
           <w:tcPr>
             <w:tcW w:type="dxa" w:w="7245"/>
+            <w:gridSpan w:val="2"/>
             <w:tcBorders>
-              <w:left w:color="000000" w:space="0" w:sz="2" w:val="single"/>
-              <w:bottom w:color="000000" w:space="0" w:sz="2" w:val="single"/>
-              <w:right w:color="000000" w:space="0" w:sz="2" w:val="single"/>
+              <w:left w:color="000001" w:space="0" w:sz="2" w:val="single"/>
+              <w:bottom w:color="000001" w:space="0" w:sz="2" w:val="single"/>
+              <w:right w:color="000001" w:space="0" w:sz="2" w:val="single"/>
             </w:tcBorders>
-            <w:shd w:fill="auto" w:val="clear"/>
+            <w:shd w:fill="FFFFFF" w:val="clear"/>
             <w:tcMar>
-              <w:top w:type="dxa" w:w="55"/>
-              <w:left w:type="dxa" w:w="55"/>
-              <w:bottom w:type="dxa" w:w="55"/>
-              <w:right w:type="dxa" w:w="55"/>
+              <w:top w:type="dxa" w:w="0"/>
+              <w:left w:type="dxa" w:w="108"/>
+              <w:bottom w:type="dxa" w:w="0"/>
+              <w:right w:type="dxa" w:w="108"/>
             </w:tcMar>
           </w:tcPr>
           <w:p>
             <w:pPr>
-              <w:pStyle w:val="style21"/>
+              <w:pStyle w:val="style20"/>
             </w:pPr>
             <w:r>
               <w:rPr/>
@@ -3250,7 +3251,7 @@
           </w:p>
           <w:p>
             <w:pPr>
-              <w:pStyle w:val="style21"/>
+              <w:pStyle w:val="style20"/>
             </w:pPr>
             <w:r>
               <w:rPr/>
@@ -3271,7 +3272,7 @@
           </w:p>
           <w:p>
             <w:pPr>
-              <w:pStyle w:val="style21"/>
+              <w:pStyle w:val="style20"/>
             </w:pPr>
             <w:r>
               <w:rPr/>
@@ -3292,7 +3293,7 @@
           </w:p>
           <w:p>
             <w:pPr>
-              <w:pStyle w:val="style21"/>
+              <w:pStyle w:val="style20"/>
             </w:pPr>
             <w:r>
               <w:rPr/>
@@ -3305,7 +3306,7 @@
           </w:p>
           <w:p>
             <w:pPr>
-              <w:pStyle w:val="style21"/>
+              <w:pStyle w:val="style20"/>
             </w:pPr>
             <w:r>
               <w:rPr/>
@@ -3324,22 +3325,22 @@
         </w:trPr>
         <w:tc>
           <w:tcPr>
-            <w:tcW w:type="dxa" w:w="2730"/>
+            <w:tcW w:type="dxa" w:w="2729"/>
             <w:tcBorders>
-              <w:left w:color="000000" w:space="0" w:sz="2" w:val="single"/>
-              <w:bottom w:color="000000" w:space="0" w:sz="2" w:val="single"/>
+              <w:left w:color="000001" w:space="0" w:sz="2" w:val="single"/>
+              <w:bottom w:color="000001" w:space="0" w:sz="2" w:val="single"/>
             </w:tcBorders>
-            <w:shd w:fill="auto" w:val="clear"/>
+            <w:shd w:fill="FFFFFF" w:val="clear"/>
             <w:tcMar>
-              <w:top w:type="dxa" w:w="55"/>
-              <w:left w:type="dxa" w:w="55"/>
-              <w:bottom w:type="dxa" w:w="55"/>
-              <w:right w:type="dxa" w:w="55"/>
+              <w:top w:type="dxa" w:w="0"/>
+              <w:left w:type="dxa" w:w="108"/>
+              <w:bottom w:type="dxa" w:w="0"/>
+              <w:right w:type="dxa" w:w="108"/>
             </w:tcMar>
           </w:tcPr>
           <w:p>
             <w:pPr>
-              <w:pStyle w:val="style21"/>
+              <w:pStyle w:val="style20"/>
             </w:pPr>
             <w:r>
               <w:rPr/>
@@ -3350,22 +3351,23 @@
         <w:tc>
           <w:tcPr>
             <w:tcW w:type="dxa" w:w="7245"/>
+            <w:gridSpan w:val="2"/>
             <w:tcBorders>
-              <w:left w:color="000000" w:space="0" w:sz="2" w:val="single"/>
-              <w:bottom w:color="000000" w:space="0" w:sz="2" w:val="single"/>
-              <w:right w:color="000000" w:space="0" w:sz="2" w:val="single"/>
+              <w:left w:color="000001" w:space="0" w:sz="2" w:val="single"/>
+              <w:bottom w:color="000001" w:space="0" w:sz="2" w:val="single"/>
+              <w:right w:color="000001" w:space="0" w:sz="2" w:val="single"/>
             </w:tcBorders>
-            <w:shd w:fill="auto" w:val="clear"/>
+            <w:shd w:fill="FFFFFF" w:val="clear"/>
             <w:tcMar>
-              <w:top w:type="dxa" w:w="55"/>
-              <w:left w:type="dxa" w:w="55"/>
-              <w:bottom w:type="dxa" w:w="55"/>
-              <w:right w:type="dxa" w:w="55"/>
+              <w:top w:type="dxa" w:w="0"/>
+              <w:left w:type="dxa" w:w="108"/>
+              <w:bottom w:type="dxa" w:w="0"/>
+              <w:right w:type="dxa" w:w="108"/>
             </w:tcMar>
           </w:tcPr>
           <w:p>
             <w:pPr>
-              <w:pStyle w:val="style21"/>
+              <w:pStyle w:val="style20"/>
             </w:pPr>
             <w:r>
               <w:rPr/>
@@ -3382,7 +3384,7 @@
           </w:p>
           <w:p>
             <w:pPr>
-              <w:pStyle w:val="style21"/>
+              <w:pStyle w:val="style20"/>
             </w:pPr>
             <w:r>
               <w:rPr/>
@@ -3401,22 +3403,22 @@
         </w:trPr>
         <w:tc>
           <w:tcPr>
-            <w:tcW w:type="dxa" w:w="2730"/>
+            <w:tcW w:type="dxa" w:w="2729"/>
             <w:tcBorders>
-              <w:left w:color="000000" w:space="0" w:sz="2" w:val="single"/>
-              <w:bottom w:color="000000" w:space="0" w:sz="2" w:val="single"/>
+              <w:left w:color="000001" w:space="0" w:sz="2" w:val="single"/>
+              <w:bottom w:color="000001" w:space="0" w:sz="2" w:val="single"/>
             </w:tcBorders>
-            <w:shd w:fill="auto" w:val="clear"/>
+            <w:shd w:fill="FFFFFF" w:val="clear"/>
             <w:tcMar>
-              <w:top w:type="dxa" w:w="55"/>
-              <w:left w:type="dxa" w:w="55"/>
-              <w:bottom w:type="dxa" w:w="55"/>
-              <w:right w:type="dxa" w:w="55"/>
+              <w:top w:type="dxa" w:w="0"/>
+              <w:left w:type="dxa" w:w="108"/>
+              <w:bottom w:type="dxa" w:w="0"/>
+              <w:right w:type="dxa" w:w="108"/>
             </w:tcMar>
           </w:tcPr>
           <w:p>
             <w:pPr>
-              <w:pStyle w:val="style21"/>
+              <w:pStyle w:val="style20"/>
             </w:pPr>
             <w:r>
               <w:rPr/>
@@ -3427,22 +3429,23 @@
         <w:tc>
           <w:tcPr>
             <w:tcW w:type="dxa" w:w="7245"/>
+            <w:gridSpan w:val="2"/>
             <w:tcBorders>
-              <w:left w:color="000000" w:space="0" w:sz="2" w:val="single"/>
-              <w:bottom w:color="000000" w:space="0" w:sz="2" w:val="single"/>
-              <w:right w:color="000000" w:space="0" w:sz="2" w:val="single"/>
+              <w:left w:color="000001" w:space="0" w:sz="2" w:val="single"/>
+              <w:bottom w:color="000001" w:space="0" w:sz="2" w:val="single"/>
+              <w:right w:color="000001" w:space="0" w:sz="2" w:val="single"/>
             </w:tcBorders>
-            <w:shd w:fill="auto" w:val="clear"/>
+            <w:shd w:fill="FFFFFF" w:val="clear"/>
             <w:tcMar>
-              <w:top w:type="dxa" w:w="55"/>
-              <w:left w:type="dxa" w:w="55"/>
-              <w:bottom w:type="dxa" w:w="55"/>
-              <w:right w:type="dxa" w:w="55"/>
+              <w:top w:type="dxa" w:w="0"/>
+              <w:left w:type="dxa" w:w="108"/>
+              <w:bottom w:type="dxa" w:w="0"/>
+              <w:right w:type="dxa" w:w="108"/>
             </w:tcMar>
           </w:tcPr>
           <w:p>
             <w:pPr>
-              <w:pStyle w:val="style21"/>
+              <w:pStyle w:val="style20"/>
             </w:pPr>
             <w:r>
               <w:rPr/>
@@ -3459,7 +3462,7 @@
           </w:p>
           <w:p>
             <w:pPr>
-              <w:pStyle w:val="style21"/>
+              <w:pStyle w:val="style20"/>
             </w:pPr>
             <w:r>
               <w:rPr/>
@@ -3476,7 +3479,7 @@
           </w:p>
           <w:p>
             <w:pPr>
-              <w:pStyle w:val="style21"/>
+              <w:pStyle w:val="style20"/>
             </w:pPr>
             <w:r>
               <w:rPr/>
@@ -3495,22 +3498,22 @@
         </w:trPr>
         <w:tc>
           <w:tcPr>
-            <w:tcW w:type="dxa" w:w="2730"/>
+            <w:tcW w:type="dxa" w:w="2729"/>
             <w:tcBorders>
-              <w:left w:color="000000" w:space="0" w:sz="2" w:val="single"/>
-              <w:bottom w:color="000000" w:space="0" w:sz="2" w:val="single"/>
+              <w:left w:color="000001" w:space="0" w:sz="2" w:val="single"/>
+              <w:bottom w:color="000001" w:space="0" w:sz="2" w:val="single"/>
             </w:tcBorders>
-            <w:shd w:fill="auto" w:val="clear"/>
+            <w:shd w:fill="FFFFFF" w:val="clear"/>
             <w:tcMar>
-              <w:top w:type="dxa" w:w="55"/>
-              <w:left w:type="dxa" w:w="55"/>
-              <w:bottom w:type="dxa" w:w="55"/>
-              <w:right w:type="dxa" w:w="55"/>
+              <w:top w:type="dxa" w:w="0"/>
+              <w:left w:type="dxa" w:w="108"/>
+              <w:bottom w:type="dxa" w:w="0"/>
+              <w:right w:type="dxa" w:w="108"/>
             </w:tcMar>
           </w:tcPr>
           <w:p>
             <w:pPr>
-              <w:pStyle w:val="style21"/>
+              <w:pStyle w:val="style20"/>
             </w:pPr>
             <w:r>
               <w:rPr/>
@@ -3521,22 +3524,23 @@
         <w:tc>
           <w:tcPr>
             <w:tcW w:type="dxa" w:w="7245"/>
+            <w:gridSpan w:val="2"/>
             <w:tcBorders>
-              <w:left w:color="000000" w:space="0" w:sz="2" w:val="single"/>
-              <w:bottom w:color="000000" w:space="0" w:sz="2" w:val="single"/>
-              <w:right w:color="000000" w:space="0" w:sz="2" w:val="single"/>
+              <w:left w:color="000001" w:space="0" w:sz="2" w:val="single"/>
+              <w:bottom w:color="000001" w:space="0" w:sz="2" w:val="single"/>
+              <w:right w:color="000001" w:space="0" w:sz="2" w:val="single"/>
             </w:tcBorders>
-            <w:shd w:fill="auto" w:val="clear"/>
+            <w:shd w:fill="FFFFFF" w:val="clear"/>
             <w:tcMar>
-              <w:top w:type="dxa" w:w="55"/>
-              <w:left w:type="dxa" w:w="55"/>
-              <w:bottom w:type="dxa" w:w="55"/>
-              <w:right w:type="dxa" w:w="55"/>
+              <w:top w:type="dxa" w:w="0"/>
+              <w:left w:type="dxa" w:w="108"/>
+              <w:bottom w:type="dxa" w:w="0"/>
+              <w:right w:type="dxa" w:w="108"/>
             </w:tcMar>
           </w:tcPr>
           <w:p>
             <w:pPr>
-              <w:pStyle w:val="style21"/>
+              <w:pStyle w:val="style20"/>
             </w:pPr>
             <w:r>
               <w:rPr/>
@@ -3553,7 +3557,7 @@
           </w:p>
           <w:p>
             <w:pPr>
-              <w:pStyle w:val="style21"/>
+              <w:pStyle w:val="style20"/>
             </w:pPr>
             <w:r>
               <w:rPr/>
@@ -3566,7 +3570,7 @@
           </w:p>
           <w:p>
             <w:pPr>
-              <w:pStyle w:val="style21"/>
+              <w:pStyle w:val="style20"/>
             </w:pPr>
             <w:r>
               <w:rPr/>
@@ -3589,22 +3593,22 @@
         </w:trPr>
         <w:tc>
           <w:tcPr>
-            <w:tcW w:type="dxa" w:w="2730"/>
+            <w:tcW w:type="dxa" w:w="2729"/>
             <w:tcBorders>
-              <w:left w:color="000000" w:space="0" w:sz="2" w:val="single"/>
-              <w:bottom w:color="000000" w:space="0" w:sz="2" w:val="single"/>
+              <w:left w:color="000001" w:space="0" w:sz="2" w:val="single"/>
+              <w:bottom w:color="000001" w:space="0" w:sz="2" w:val="single"/>
             </w:tcBorders>
-            <w:shd w:fill="auto" w:val="clear"/>
+            <w:shd w:fill="FFFFFF" w:val="clear"/>
             <w:tcMar>
-              <w:top w:type="dxa" w:w="55"/>
-              <w:left w:type="dxa" w:w="55"/>
-              <w:bottom w:type="dxa" w:w="55"/>
-              <w:right w:type="dxa" w:w="55"/>
+              <w:top w:type="dxa" w:w="0"/>
+              <w:left w:type="dxa" w:w="108"/>
+              <w:bottom w:type="dxa" w:w="0"/>
+              <w:right w:type="dxa" w:w="108"/>
             </w:tcMar>
           </w:tcPr>
           <w:p>
             <w:pPr>
-              <w:pStyle w:val="style21"/>
+              <w:pStyle w:val="style20"/>
             </w:pPr>
             <w:r>
               <w:rPr/>
@@ -3615,22 +3619,23 @@
         <w:tc>
           <w:tcPr>
             <w:tcW w:type="dxa" w:w="7245"/>
+            <w:gridSpan w:val="2"/>
             <w:tcBorders>
-              <w:left w:color="000000" w:space="0" w:sz="2" w:val="single"/>
-              <w:bottom w:color="000000" w:space="0" w:sz="2" w:val="single"/>
-              <w:right w:color="000000" w:space="0" w:sz="2" w:val="single"/>
+              <w:left w:color="000001" w:space="0" w:sz="2" w:val="single"/>
+              <w:bottom w:color="000001" w:space="0" w:sz="2" w:val="single"/>
+              <w:right w:color="000001" w:space="0" w:sz="2" w:val="single"/>
             </w:tcBorders>
-            <w:shd w:fill="auto" w:val="clear"/>
+            <w:shd w:fill="FFFFFF" w:val="clear"/>
             <w:tcMar>
-              <w:top w:type="dxa" w:w="55"/>
-              <w:left w:type="dxa" w:w="55"/>
-              <w:bottom w:type="dxa" w:w="55"/>
-              <w:right w:type="dxa" w:w="55"/>
+              <w:top w:type="dxa" w:w="0"/>
+              <w:left w:type="dxa" w:w="108"/>
+              <w:bottom w:type="dxa" w:w="0"/>
+              <w:right w:type="dxa" w:w="108"/>
             </w:tcMar>
           </w:tcPr>
           <w:p>
             <w:pPr>
-              <w:pStyle w:val="style21"/>
+              <w:pStyle w:val="style20"/>
             </w:pPr>
             <w:r>
               <w:rPr/>
@@ -3655,7 +3660,7 @@
           </w:p>
           <w:p>
             <w:pPr>
-              <w:pStyle w:val="style21"/>
+              <w:pStyle w:val="style20"/>
             </w:pPr>
             <w:r>
               <w:rPr/>
@@ -3674,24 +3679,24 @@
         </w:trPr>
         <w:tc>
           <w:tcPr>
-            <w:tcW w:type="dxa" w:w="9975"/>
-            <w:gridSpan w:val="2"/>
+            <w:tcW w:type="dxa" w:w="9974"/>
+            <w:gridSpan w:val="3"/>
             <w:tcBorders>
-              <w:left w:color="000000" w:space="0" w:sz="2" w:val="single"/>
-              <w:bottom w:color="000000" w:space="0" w:sz="2" w:val="single"/>
-              <w:right w:color="000000" w:space="0" w:sz="2" w:val="single"/>
+              <w:left w:color="000001" w:space="0" w:sz="2" w:val="single"/>
+              <w:bottom w:color="000001" w:space="0" w:sz="2" w:val="single"/>
+              <w:right w:color="000001" w:space="0" w:sz="2" w:val="single"/>
             </w:tcBorders>
-            <w:shd w:fill="auto" w:val="clear"/>
+            <w:shd w:fill="FFFFFF" w:val="clear"/>
             <w:tcMar>
-              <w:top w:type="dxa" w:w="55"/>
-              <w:left w:type="dxa" w:w="55"/>
-              <w:bottom w:type="dxa" w:w="55"/>
-              <w:right w:type="dxa" w:w="55"/>
+              <w:top w:type="dxa" w:w="0"/>
+              <w:left w:type="dxa" w:w="108"/>
+              <w:bottom w:type="dxa" w:w="0"/>
+              <w:right w:type="dxa" w:w="108"/>
             </w:tcMar>
           </w:tcPr>
           <w:p>
             <w:pPr>
-              <w:pStyle w:val="style21"/>
+              <w:pStyle w:val="style20"/>
             </w:pPr>
             <w:r>
               <w:rPr/>
@@ -3726,22 +3731,22 @@
         </w:trPr>
         <w:tc>
           <w:tcPr>
-            <w:tcW w:type="dxa" w:w="2730"/>
+            <w:tcW w:type="dxa" w:w="2729"/>
             <w:tcBorders>
-              <w:left w:color="000000" w:space="0" w:sz="2" w:val="single"/>
-              <w:bottom w:color="000000" w:space="0" w:sz="2" w:val="single"/>
+              <w:left w:color="000001" w:space="0" w:sz="2" w:val="single"/>
+              <w:bottom w:color="000001" w:space="0" w:sz="2" w:val="single"/>
             </w:tcBorders>
-            <w:shd w:fill="auto" w:val="clear"/>
+            <w:shd w:fill="FFFFFF" w:val="clear"/>
             <w:tcMar>
-              <w:top w:type="dxa" w:w="55"/>
-              <w:left w:type="dxa" w:w="55"/>
-              <w:bottom w:type="dxa" w:w="55"/>
-              <w:right w:type="dxa" w:w="55"/>
+              <w:top w:type="dxa" w:w="0"/>
+              <w:left w:type="dxa" w:w="108"/>
+              <w:bottom w:type="dxa" w:w="0"/>
+              <w:right w:type="dxa" w:w="108"/>
             </w:tcMar>
           </w:tcPr>
           <w:p>
             <w:pPr>
-              <w:pStyle w:val="style21"/>
+              <w:pStyle w:val="style20"/>
             </w:pPr>
             <w:r>
               <w:rPr/>
@@ -3752,22 +3757,23 @@
         <w:tc>
           <w:tcPr>
             <w:tcW w:type="dxa" w:w="7245"/>
+            <w:gridSpan w:val="2"/>
             <w:tcBorders>
-              <w:left w:color="000000" w:space="0" w:sz="2" w:val="single"/>
-              <w:bottom w:color="000000" w:space="0" w:sz="2" w:val="single"/>
-              <w:right w:color="000000" w:space="0" w:sz="2" w:val="single"/>
+              <w:left w:color="000001" w:space="0" w:sz="2" w:val="single"/>
+              <w:bottom w:color="000001" w:space="0" w:sz="2" w:val="single"/>
+              <w:right w:color="000001" w:space="0" w:sz="2" w:val="single"/>
             </w:tcBorders>
-            <w:shd w:fill="auto" w:val="clear"/>
+            <w:shd w:fill="FFFFFF" w:val="clear"/>
             <w:tcMar>
-              <w:top w:type="dxa" w:w="55"/>
-              <w:left w:type="dxa" w:w="55"/>
-              <w:bottom w:type="dxa" w:w="55"/>
-              <w:right w:type="dxa" w:w="55"/>
+              <w:top w:type="dxa" w:w="0"/>
+              <w:left w:type="dxa" w:w="108"/>
+              <w:bottom w:type="dxa" w:w="0"/>
+              <w:right w:type="dxa" w:w="108"/>
             </w:tcMar>
           </w:tcPr>
           <w:p>
             <w:pPr>
-              <w:pStyle w:val="style21"/>
+              <w:pStyle w:val="style20"/>
             </w:pPr>
             <w:r>
               <w:rPr/>
@@ -3792,7 +3798,7 @@
           </w:p>
           <w:p>
             <w:pPr>
-              <w:pStyle w:val="style21"/>
+              <w:pStyle w:val="style20"/>
             </w:pPr>
             <w:r>
               <w:rPr/>
@@ -3811,22 +3817,22 @@
         </w:trPr>
         <w:tc>
           <w:tcPr>
-            <w:tcW w:type="dxa" w:w="2730"/>
+            <w:tcW w:type="dxa" w:w="2729"/>
             <w:tcBorders>
-              <w:left w:color="000000" w:space="0" w:sz="2" w:val="single"/>
-              <w:bottom w:color="000000" w:space="0" w:sz="2" w:val="single"/>
+              <w:left w:color="000001" w:space="0" w:sz="2" w:val="single"/>
+              <w:bottom w:color="000001" w:space="0" w:sz="2" w:val="single"/>
             </w:tcBorders>
-            <w:shd w:fill="auto" w:val="clear"/>
+            <w:shd w:fill="FFFFFF" w:val="clear"/>
             <w:tcMar>
-              <w:top w:type="dxa" w:w="55"/>
-              <w:left w:type="dxa" w:w="55"/>
-              <w:bottom w:type="dxa" w:w="55"/>
-              <w:right w:type="dxa" w:w="55"/>
+              <w:top w:type="dxa" w:w="0"/>
+              <w:left w:type="dxa" w:w="108"/>
+              <w:bottom w:type="dxa" w:w="0"/>
+              <w:right w:type="dxa" w:w="108"/>
             </w:tcMar>
           </w:tcPr>
           <w:p>
             <w:pPr>
-              <w:pStyle w:val="style21"/>
+              <w:pStyle w:val="style20"/>
             </w:pPr>
             <w:r>
               <w:rPr/>
@@ -3837,22 +3843,23 @@
         <w:tc>
           <w:tcPr>
             <w:tcW w:type="dxa" w:w="7245"/>
+            <w:gridSpan w:val="2"/>
             <w:tcBorders>
-              <w:left w:color="000000" w:space="0" w:sz="2" w:val="single"/>
-              <w:bottom w:color="000000" w:space="0" w:sz="2" w:val="single"/>
-              <w:right w:color="000000" w:space="0" w:sz="2" w:val="single"/>
+              <w:left w:color="000001" w:space="0" w:sz="2" w:val="single"/>
+              <w:bottom w:color="000001" w:space="0" w:sz="2" w:val="single"/>
+              <w:right w:color="000001" w:space="0" w:sz="2" w:val="single"/>
             </w:tcBorders>
-            <w:shd w:fill="auto" w:val="clear"/>
+            <w:shd w:fill="FFFFFF" w:val="clear"/>
             <w:tcMar>
-              <w:top w:type="dxa" w:w="55"/>
-              <w:left w:type="dxa" w:w="55"/>
-              <w:bottom w:type="dxa" w:w="55"/>
-              <w:right w:type="dxa" w:w="55"/>
+              <w:top w:type="dxa" w:w="0"/>
+              <w:left w:type="dxa" w:w="108"/>
+              <w:bottom w:type="dxa" w:w="0"/>
+              <w:right w:type="dxa" w:w="108"/>
             </w:tcMar>
           </w:tcPr>
           <w:p>
             <w:pPr>
-              <w:pStyle w:val="style21"/>
+              <w:pStyle w:val="style20"/>
             </w:pPr>
             <w:r>
               <w:rPr/>
@@ -3869,7 +3876,7 @@
           </w:p>
           <w:p>
             <w:pPr>
-              <w:pStyle w:val="style21"/>
+              <w:pStyle w:val="style20"/>
             </w:pPr>
             <w:r>
               <w:rPr/>
@@ -3888,22 +3895,23 @@
         </w:trPr>
         <w:tc>
           <w:tcPr>
-            <w:tcW w:type="dxa" w:w="2730"/>
+            <w:tcW w:type="dxa" w:w="4987"/>
+            <w:gridSpan w:val="2"/>
             <w:tcBorders>
-              <w:left w:color="000000" w:space="0" w:sz="2" w:val="single"/>
-              <w:bottom w:color="000000" w:space="0" w:sz="2" w:val="single"/>
+              <w:left w:color="000001" w:space="0" w:sz="2" w:val="single"/>
+              <w:bottom w:color="000001" w:space="0" w:sz="2" w:val="single"/>
             </w:tcBorders>
-            <w:shd w:fill="auto" w:val="clear"/>
+            <w:shd w:fill="FFFFFF" w:val="clear"/>
             <w:tcMar>
-              <w:top w:type="dxa" w:w="55"/>
-              <w:left w:type="dxa" w:w="55"/>
-              <w:bottom w:type="dxa" w:w="55"/>
-              <w:right w:type="dxa" w:w="55"/>
+              <w:top w:type="dxa" w:w="0"/>
+              <w:left w:type="dxa" w:w="108"/>
+              <w:bottom w:type="dxa" w:w="0"/>
+              <w:right w:type="dxa" w:w="108"/>
             </w:tcMar>
           </w:tcPr>
           <w:p>
             <w:pPr>
-              <w:pStyle w:val="style21"/>
+              <w:pStyle w:val="style20"/>
             </w:pPr>
             <w:r>
               <w:rPr/>
@@ -3913,23 +3921,23 @@
         </w:tc>
         <w:tc>
           <w:tcPr>
-            <w:tcW w:type="dxa" w:w="7245"/>
+            <w:tcW w:type="dxa" w:w="4987"/>
             <w:tcBorders>
-              <w:left w:color="000000" w:space="0" w:sz="2" w:val="single"/>
-              <w:bottom w:color="000000" w:space="0" w:sz="2" w:val="single"/>
-              <w:right w:color="000000" w:space="0" w:sz="2" w:val="single"/>
+              <w:left w:color="000001" w:space="0" w:sz="2" w:val="single"/>
+              <w:bottom w:color="000001" w:space="0" w:sz="2" w:val="single"/>
+              <w:right w:color="000001" w:space="0" w:sz="2" w:val="single"/>
             </w:tcBorders>
-            <w:shd w:fill="auto" w:val="clear"/>
+            <w:shd w:fill="FFFFFF" w:val="clear"/>
             <w:tcMar>
-              <w:top w:type="dxa" w:w="55"/>
-              <w:left w:type="dxa" w:w="55"/>
-              <w:bottom w:type="dxa" w:w="55"/>
-              <w:right w:type="dxa" w:w="55"/>
+              <w:top w:type="dxa" w:w="0"/>
+              <w:left w:type="dxa" w:w="108"/>
+              <w:bottom w:type="dxa" w:w="0"/>
+              <w:right w:type="dxa" w:w="108"/>
             </w:tcMar>
           </w:tcPr>
           <w:p>
             <w:pPr>
-              <w:pStyle w:val="style21"/>
+              <w:pStyle w:val="style20"/>
             </w:pPr>
             <w:r>
               <w:rPr/>
@@ -3946,7 +3954,7 @@
           </w:p>
           <w:p>
             <w:pPr>
-              <w:pStyle w:val="style21"/>
+              <w:pStyle w:val="style20"/>
             </w:pPr>
             <w:r>
               <w:rPr/>
@@ -3967,7 +3975,7 @@
           </w:p>
           <w:p>
             <w:pPr>
-              <w:pStyle w:val="style21"/>
+              <w:pStyle w:val="style20"/>
             </w:pPr>
             <w:r>
               <w:rPr/>
@@ -3976,7 +3984,7 @@
           </w:p>
           <w:p>
             <w:pPr>
-              <w:pStyle w:val="style21"/>
+              <w:pStyle w:val="style20"/>
             </w:pPr>
             <w:r>
               <w:rPr/>
@@ -3997,7 +4005,7 @@
           </w:p>
           <w:p>
             <w:pPr>
-              <w:pStyle w:val="style21"/>
+              <w:pStyle w:val="style20"/>
             </w:pPr>
             <w:r>
               <w:rPr/>
@@ -4014,7 +4022,7 @@
           </w:p>
           <w:p>
             <w:pPr>
-              <w:pStyle w:val="style21"/>
+              <w:pStyle w:val="style20"/>
             </w:pPr>
             <w:r>
               <w:rPr/>
@@ -4091,12 +4099,12 @@
           </w:p>
           <w:tbl>
             <w:tblPr>
-              <w:tblW w:type="dxa" w:w="7135"/>
               <w:jc w:val="left"/>
+              <w:tblInd w:type="dxa" w:w="-108"/>
               <w:tblBorders>
-                <w:top w:color="000000" w:space="0" w:sz="2" w:val="single"/>
-                <w:left w:color="000000" w:space="0" w:sz="2" w:val="single"/>
-                <w:bottom w:color="000000" w:space="0" w:sz="2" w:val="single"/>
+                <w:top w:color="000001" w:space="0" w:sz="2" w:val="single"/>
+                <w:left w:color="000001" w:space="0" w:sz="2" w:val="single"/>
+                <w:bottom w:color="000001" w:space="0" w:sz="2" w:val="single"/>
               </w:tblBorders>
             </w:tblPr>
             <w:tblGrid>
@@ -4112,21 +4120,21 @@
                 <w:tcPr>
                   <w:tcW w:type="dxa" w:w="2378"/>
                   <w:tcBorders>
-                    <w:top w:color="000000" w:space="0" w:sz="2" w:val="single"/>
-                    <w:left w:color="000000" w:space="0" w:sz="2" w:val="single"/>
-                    <w:bottom w:color="000000" w:space="0" w:sz="2" w:val="single"/>
+                    <w:top w:color="000001" w:space="0" w:sz="2" w:val="single"/>
+                    <w:left w:color="000001" w:space="0" w:sz="2" w:val="single"/>
+                    <w:bottom w:color="000001" w:space="0" w:sz="2" w:val="single"/>
                   </w:tcBorders>
-                  <w:shd w:fill="auto" w:val="clear"/>
+                  <w:shd w:fill="FFFFFF" w:val="clear"/>
                   <w:tcMar>
-                    <w:top w:type="dxa" w:w="55"/>
-                    <w:left w:type="dxa" w:w="55"/>
-                    <w:bottom w:type="dxa" w:w="55"/>
-                    <w:right w:type="dxa" w:w="55"/>
+                    <w:top w:type="dxa" w:w="0"/>
+                    <w:left w:type="dxa" w:w="108"/>
+                    <w:bottom w:type="dxa" w:w="0"/>
+                    <w:right w:type="dxa" w:w="108"/>
                   </w:tcMar>
                 </w:tcPr>
                 <w:p>
                   <w:pPr>
-                    <w:pStyle w:val="style21"/>
+                    <w:pStyle w:val="style20"/>
                   </w:pPr>
                   <w:r>
                     <w:rPr/>
@@ -4142,21 +4150,21 @@
                 <w:tcPr>
                   <w:tcW w:type="dxa" w:w="2378"/>
                   <w:tcBorders>
-                    <w:top w:color="000000" w:space="0" w:sz="2" w:val="single"/>
-                    <w:left w:color="000000" w:space="0" w:sz="2" w:val="single"/>
-                    <w:bottom w:color="000000" w:space="0" w:sz="2" w:val="single"/>
+                    <w:top w:color="000001" w:space="0" w:sz="2" w:val="single"/>
+                    <w:left w:color="000001" w:space="0" w:sz="2" w:val="single"/>
+                    <w:bottom w:color="000001" w:space="0" w:sz="2" w:val="single"/>
                   </w:tcBorders>
-                  <w:shd w:fill="auto" w:val="clear"/>
+                  <w:shd w:fill="FFFFFF" w:val="clear"/>
                   <w:tcMar>
-                    <w:top w:type="dxa" w:w="55"/>
-                    <w:left w:type="dxa" w:w="55"/>
-                    <w:bottom w:type="dxa" w:w="55"/>
-                    <w:right w:type="dxa" w:w="55"/>
+                    <w:top w:type="dxa" w:w="0"/>
+                    <w:left w:type="dxa" w:w="108"/>
+                    <w:bottom w:type="dxa" w:w="0"/>
+                    <w:right w:type="dxa" w:w="108"/>
                   </w:tcMar>
                 </w:tcPr>
                 <w:p>
                   <w:pPr>
-                    <w:pStyle w:val="style21"/>
+                    <w:pStyle w:val="style20"/>
                   </w:pPr>
                   <w:r>
                     <w:rPr/>
@@ -4168,22 +4176,22 @@
                 <w:tcPr>
                   <w:tcW w:type="dxa" w:w="2379"/>
                   <w:tcBorders>
-                    <w:top w:color="000000" w:space="0" w:sz="2" w:val="single"/>
-                    <w:left w:color="000000" w:space="0" w:sz="2" w:val="single"/>
-                    <w:bottom w:color="000000" w:space="0" w:sz="2" w:val="single"/>
-                    <w:right w:color="000000" w:space="0" w:sz="2" w:val="single"/>
+                    <w:top w:color="000001" w:space="0" w:sz="2" w:val="single"/>
+                    <w:left w:color="000001" w:space="0" w:sz="2" w:val="single"/>
+                    <w:bottom w:color="000001" w:space="0" w:sz="2" w:val="single"/>
+                    <w:right w:color="000001" w:space="0" w:sz="2" w:val="single"/>
                   </w:tcBorders>
-                  <w:shd w:fill="auto" w:val="clear"/>
+                  <w:shd w:fill="FFFFFF" w:val="clear"/>
                   <w:tcMar>
-                    <w:top w:type="dxa" w:w="55"/>
-                    <w:left w:type="dxa" w:w="55"/>
-                    <w:bottom w:type="dxa" w:w="55"/>
-                    <w:right w:type="dxa" w:w="55"/>
+                    <w:top w:type="dxa" w:w="0"/>
+                    <w:left w:type="dxa" w:w="108"/>
+                    <w:bottom w:type="dxa" w:w="0"/>
+                    <w:right w:type="dxa" w:w="108"/>
                   </w:tcMar>
                 </w:tcPr>
                 <w:p>
                   <w:pPr>
-                    <w:pStyle w:val="style21"/>
+                    <w:pStyle w:val="style20"/>
                   </w:pPr>
                   <w:r>
                     <w:rPr/>
@@ -4200,20 +4208,20 @@
                 <w:tcPr>
                   <w:tcW w:type="dxa" w:w="2378"/>
                   <w:tcBorders>
-                    <w:left w:color="000000" w:space="0" w:sz="2" w:val="single"/>
-                    <w:bottom w:color="000000" w:space="0" w:sz="2" w:val="single"/>
+                    <w:left w:color="000001" w:space="0" w:sz="2" w:val="single"/>
+                    <w:bottom w:color="000001" w:space="0" w:sz="2" w:val="single"/>
                   </w:tcBorders>
-                  <w:shd w:fill="auto" w:val="clear"/>
+                  <w:shd w:fill="FFFFFF" w:val="clear"/>
                   <w:tcMar>
-                    <w:top w:type="dxa" w:w="55"/>
-                    <w:left w:type="dxa" w:w="55"/>
-                    <w:bottom w:type="dxa" w:w="55"/>
-                    <w:right w:type="dxa" w:w="55"/>
+                    <w:top w:type="dxa" w:w="0"/>
+                    <w:left w:type="dxa" w:w="108"/>
+                    <w:bottom w:type="dxa" w:w="0"/>
+                    <w:right w:type="dxa" w:w="108"/>
                   </w:tcMar>
                 </w:tcPr>
                 <w:p>
                   <w:pPr>
-                    <w:pStyle w:val="style21"/>
+                    <w:pStyle w:val="style20"/>
                   </w:pPr>
                   <w:r>
                     <w:rPr/>
@@ -4225,20 +4233,20 @@
                 <w:tcPr>
                   <w:tcW w:type="dxa" w:w="2378"/>
                   <w:tcBorders>
-                    <w:left w:color="000000" w:space="0" w:sz="2" w:val="single"/>
-                    <w:bottom w:color="000000" w:space="0" w:sz="2" w:val="single"/>
+                    <w:left w:color="000001" w:space="0" w:sz="2" w:val="single"/>
+                    <w:bottom w:color="000001" w:space="0" w:sz="2" w:val="single"/>
                   </w:tcBorders>
-                  <w:shd w:fill="auto" w:val="clear"/>
+                  <w:shd w:fill="FFFFFF" w:val="clear"/>
                   <w:tcMar>
-                    <w:top w:type="dxa" w:w="55"/>
-                    <w:left w:type="dxa" w:w="55"/>
-                    <w:bottom w:type="dxa" w:w="55"/>
-                    <w:right w:type="dxa" w:w="55"/>
+                    <w:top w:type="dxa" w:w="0"/>
+                    <w:left w:type="dxa" w:w="108"/>
+                    <w:bottom w:type="dxa" w:w="0"/>
+                    <w:right w:type="dxa" w:w="108"/>
                   </w:tcMar>
                 </w:tcPr>
                 <w:p>
                   <w:pPr>
-                    <w:pStyle w:val="style21"/>
+                    <w:pStyle w:val="style20"/>
                   </w:pPr>
                   <w:r>
                     <w:rPr/>
@@ -4250,21 +4258,21 @@
                 <w:tcPr>
                   <w:tcW w:type="dxa" w:w="2379"/>
                   <w:tcBorders>
-                    <w:left w:color="000000" w:space="0" w:sz="2" w:val="single"/>
-                    <w:bottom w:color="000000" w:space="0" w:sz="2" w:val="single"/>
-                    <w:right w:color="000000" w:space="0" w:sz="2" w:val="single"/>
+                    <w:left w:color="000001" w:space="0" w:sz="2" w:val="single"/>
+                    <w:bottom w:color="000001" w:space="0" w:sz="2" w:val="single"/>
+                    <w:right w:color="000001" w:space="0" w:sz="2" w:val="single"/>
                   </w:tcBorders>
-                  <w:shd w:fill="auto" w:val="clear"/>
+                  <w:shd w:fill="FFFFFF" w:val="clear"/>
                   <w:tcMar>
-                    <w:top w:type="dxa" w:w="55"/>
-                    <w:left w:type="dxa" w:w="55"/>
-                    <w:bottom w:type="dxa" w:w="55"/>
-                    <w:right w:type="dxa" w:w="55"/>
+                    <w:top w:type="dxa" w:w="0"/>
+                    <w:left w:type="dxa" w:w="108"/>
+                    <w:bottom w:type="dxa" w:w="0"/>
+                    <w:right w:type="dxa" w:w="108"/>
                   </w:tcMar>
                 </w:tcPr>
                 <w:p>
                   <w:pPr>
-                    <w:pStyle w:val="style21"/>
+                    <w:pStyle w:val="style20"/>
                   </w:pPr>
                   <w:r>
                     <w:rPr/>
@@ -4281,20 +4289,20 @@
                 <w:tcPr>
                   <w:tcW w:type="dxa" w:w="2378"/>
                   <w:tcBorders>
-                    <w:left w:color="000000" w:space="0" w:sz="2" w:val="single"/>
-                    <w:bottom w:color="000000" w:space="0" w:sz="2" w:val="single"/>
+                    <w:left w:color="000001" w:space="0" w:sz="2" w:val="single"/>
+                    <w:bottom w:color="000001" w:space="0" w:sz="2" w:val="single"/>
                   </w:tcBorders>
-                  <w:shd w:fill="auto" w:val="clear"/>
+                  <w:shd w:fill="FFFFFF" w:val="clear"/>
                   <w:tcMar>
-                    <w:top w:type="dxa" w:w="55"/>
-                    <w:left w:type="dxa" w:w="55"/>
-                    <w:bottom w:type="dxa" w:w="55"/>
-                    <w:right w:type="dxa" w:w="55"/>
+                    <w:top w:type="dxa" w:w="0"/>
+                    <w:left w:type="dxa" w:w="108"/>
+                    <w:bottom w:type="dxa" w:w="0"/>
+                    <w:right w:type="dxa" w:w="108"/>
                   </w:tcMar>
                 </w:tcPr>
                 <w:p>
                   <w:pPr>
-                    <w:pStyle w:val="style21"/>
+                    <w:pStyle w:val="style20"/>
                   </w:pPr>
                   <w:r>
                     <w:rPr/>
@@ -4306,20 +4314,20 @@
                 <w:tcPr>
                   <w:tcW w:type="dxa" w:w="2378"/>
                   <w:tcBorders>
-                    <w:left w:color="000000" w:space="0" w:sz="2" w:val="single"/>
-                    <w:bottom w:color="000000" w:space="0" w:sz="2" w:val="single"/>
+                    <w:left w:color="000001" w:space="0" w:sz="2" w:val="single"/>
+                    <w:bottom w:color="000001" w:space="0" w:sz="2" w:val="single"/>
                   </w:tcBorders>
-                  <w:shd w:fill="auto" w:val="clear"/>
+                  <w:shd w:fill="FFFFFF" w:val="clear"/>
                   <w:tcMar>
-                    <w:top w:type="dxa" w:w="55"/>
-                    <w:left w:type="dxa" w:w="55"/>
-                    <w:bottom w:type="dxa" w:w="55"/>
-                    <w:right w:type="dxa" w:w="55"/>
+                    <w:top w:type="dxa" w:w="0"/>
+                    <w:left w:type="dxa" w:w="108"/>
+                    <w:bottom w:type="dxa" w:w="0"/>
+                    <w:right w:type="dxa" w:w="108"/>
                   </w:tcMar>
                 </w:tcPr>
                 <w:p>
                   <w:pPr>
-                    <w:pStyle w:val="style21"/>
+                    <w:pStyle w:val="style20"/>
                   </w:pPr>
                   <w:r>
                     <w:rPr/>
@@ -4335,21 +4343,21 @@
                 <w:tcPr>
                   <w:tcW w:type="dxa" w:w="2379"/>
                   <w:tcBorders>
-                    <w:left w:color="000000" w:space="0" w:sz="2" w:val="single"/>
-                    <w:bottom w:color="000000" w:space="0" w:sz="2" w:val="single"/>
-                    <w:right w:color="000000" w:space="0" w:sz="2" w:val="single"/>
+                    <w:left w:color="000001" w:space="0" w:sz="2" w:val="single"/>
+                    <w:bottom w:color="000001" w:space="0" w:sz="2" w:val="single"/>
+                    <w:right w:color="000001" w:space="0" w:sz="2" w:val="single"/>
                   </w:tcBorders>
-                  <w:shd w:fill="auto" w:val="clear"/>
+                  <w:shd w:fill="FFFFFF" w:val="clear"/>
                   <w:tcMar>
-                    <w:top w:type="dxa" w:w="55"/>
-                    <w:left w:type="dxa" w:w="55"/>
-                    <w:bottom w:type="dxa" w:w="55"/>
-                    <w:right w:type="dxa" w:w="55"/>
+                    <w:top w:type="dxa" w:w="0"/>
+                    <w:left w:type="dxa" w:w="108"/>
+                    <w:bottom w:type="dxa" w:w="0"/>
+                    <w:right w:type="dxa" w:w="108"/>
                   </w:tcMar>
                 </w:tcPr>
                 <w:p>
                   <w:pPr>
-                    <w:pStyle w:val="style21"/>
+                    <w:pStyle w:val="style20"/>
                   </w:pPr>
                   <w:r>
                     <w:rPr/>
@@ -4366,20 +4374,20 @@
                 <w:tcPr>
                   <w:tcW w:type="dxa" w:w="2378"/>
                   <w:tcBorders>
-                    <w:left w:color="000000" w:space="0" w:sz="2" w:val="single"/>
-                    <w:bottom w:color="000000" w:space="0" w:sz="2" w:val="single"/>
+                    <w:left w:color="000001" w:space="0" w:sz="2" w:val="single"/>
+                    <w:bottom w:color="000001" w:space="0" w:sz="2" w:val="single"/>
                   </w:tcBorders>
-                  <w:shd w:fill="auto" w:val="clear"/>
+                  <w:shd w:fill="FFFFFF" w:val="clear"/>
                   <w:tcMar>
-                    <w:top w:type="dxa" w:w="55"/>
-                    <w:left w:type="dxa" w:w="55"/>
-                    <w:bottom w:type="dxa" w:w="55"/>
-                    <w:right w:type="dxa" w:w="55"/>
+                    <w:top w:type="dxa" w:w="0"/>
+                    <w:left w:type="dxa" w:w="108"/>
+                    <w:bottom w:type="dxa" w:w="0"/>
+                    <w:right w:type="dxa" w:w="108"/>
                   </w:tcMar>
                 </w:tcPr>
                 <w:p>
                   <w:pPr>
-                    <w:pStyle w:val="style21"/>
+                    <w:pStyle w:val="style20"/>
                   </w:pPr>
                   <w:r>
                     <w:rPr/>
@@ -4391,20 +4399,20 @@
                 <w:tcPr>
                   <w:tcW w:type="dxa" w:w="2378"/>
                   <w:tcBorders>
-                    <w:left w:color="000000" w:space="0" w:sz="2" w:val="single"/>
-                    <w:bottom w:color="000000" w:space="0" w:sz="2" w:val="single"/>
+                    <w:left w:color="000001" w:space="0" w:sz="2" w:val="single"/>
+                    <w:bottom w:color="000001" w:space="0" w:sz="2" w:val="single"/>
                   </w:tcBorders>
-                  <w:shd w:fill="auto" w:val="clear"/>
+                  <w:shd w:fill="FFFFFF" w:val="clear"/>
                   <w:tcMar>
-                    <w:top w:type="dxa" w:w="55"/>
-                    <w:left w:type="dxa" w:w="55"/>
-                    <w:bottom w:type="dxa" w:w="55"/>
-                    <w:right w:type="dxa" w:w="55"/>
+                    <w:top w:type="dxa" w:w="0"/>
+                    <w:left w:type="dxa" w:w="108"/>
+                    <w:bottom w:type="dxa" w:w="0"/>
+                    <w:right w:type="dxa" w:w="108"/>
                   </w:tcMar>
                 </w:tcPr>
                 <w:p>
                   <w:pPr>
-                    <w:pStyle w:val="style21"/>
+                    <w:pStyle w:val="style20"/>
                   </w:pPr>
                   <w:r>
                     <w:rPr/>
@@ -4420,21 +4428,21 @@
                 <w:tcPr>
                   <w:tcW w:type="dxa" w:w="2379"/>
                   <w:tcBorders>
-                    <w:left w:color="000000" w:space="0" w:sz="2" w:val="single"/>
-                    <w:bottom w:color="000000" w:space="0" w:sz="2" w:val="single"/>
-                    <w:right w:color="000000" w:space="0" w:sz="2" w:val="single"/>
+                    <w:left w:color="000001" w:space="0" w:sz="2" w:val="single"/>
+                    <w:bottom w:color="000001" w:space="0" w:sz="2" w:val="single"/>
+                    <w:right w:color="000001" w:space="0" w:sz="2" w:val="single"/>
                   </w:tcBorders>
-                  <w:shd w:fill="auto" w:val="clear"/>
+                  <w:shd w:fill="FFFFFF" w:val="clear"/>
                   <w:tcMar>
-                    <w:top w:type="dxa" w:w="55"/>
-                    <w:left w:type="dxa" w:w="55"/>
-                    <w:bottom w:type="dxa" w:w="55"/>
-                    <w:right w:type="dxa" w:w="55"/>
+                    <w:top w:type="dxa" w:w="0"/>
+                    <w:left w:type="dxa" w:w="108"/>
+                    <w:bottom w:type="dxa" w:w="0"/>
+                    <w:right w:type="dxa" w:w="108"/>
                   </w:tcMar>
                 </w:tcPr>
                 <w:p>
                   <w:pPr>
-                    <w:pStyle w:val="style21"/>
+                    <w:pStyle w:val="style20"/>
                   </w:pPr>
                   <w:r>
                     <w:rPr/>
@@ -4451,20 +4459,20 @@
                 <w:tcPr>
                   <w:tcW w:type="dxa" w:w="2378"/>
                   <w:tcBorders>
-                    <w:left w:color="000000" w:space="0" w:sz="2" w:val="single"/>
-                    <w:bottom w:color="000000" w:space="0" w:sz="2" w:val="single"/>
+                    <w:left w:color="000001" w:space="0" w:sz="2" w:val="single"/>
+                    <w:bottom w:color="000001" w:space="0" w:sz="2" w:val="single"/>
                   </w:tcBorders>
-                  <w:shd w:fill="auto" w:val="clear"/>
+                  <w:shd w:fill="FFFFFF" w:val="clear"/>
                   <w:tcMar>
-                    <w:top w:type="dxa" w:w="55"/>
-                    <w:left w:type="dxa" w:w="55"/>
-                    <w:bottom w:type="dxa" w:w="55"/>
-                    <w:right w:type="dxa" w:w="55"/>
+                    <w:top w:type="dxa" w:w="0"/>
+                    <w:left w:type="dxa" w:w="108"/>
+                    <w:bottom w:type="dxa" w:w="0"/>
+                    <w:right w:type="dxa" w:w="108"/>
                   </w:tcMar>
                 </w:tcPr>
                 <w:p>
                   <w:pPr>
-                    <w:pStyle w:val="style21"/>
+                    <w:pStyle w:val="style20"/>
                   </w:pPr>
                   <w:r>
                     <w:rPr/>
@@ -4484,20 +4492,20 @@
                 <w:tcPr>
                   <w:tcW w:type="dxa" w:w="2378"/>
                   <w:tcBorders>
-                    <w:left w:color="000000" w:space="0" w:sz="2" w:val="single"/>
-                    <w:bottom w:color="000000" w:space="0" w:sz="2" w:val="single"/>
+                    <w:left w:color="000001" w:space="0" w:sz="2" w:val="single"/>
+                    <w:bottom w:color="000001" w:space="0" w:sz="2" w:val="single"/>
                   </w:tcBorders>
-                  <w:shd w:fill="auto" w:val="clear"/>
+                  <w:shd w:fill="FFFFFF" w:val="clear"/>
                   <w:tcMar>
-                    <w:top w:type="dxa" w:w="55"/>
-                    <w:left w:type="dxa" w:w="55"/>
-                    <w:bottom w:type="dxa" w:w="55"/>
-                    <w:right w:type="dxa" w:w="55"/>
+                    <w:top w:type="dxa" w:w="0"/>
+                    <w:left w:type="dxa" w:w="108"/>
+                    <w:bottom w:type="dxa" w:w="0"/>
+                    <w:right w:type="dxa" w:w="108"/>
                   </w:tcMar>
                 </w:tcPr>
                 <w:p>
                   <w:pPr>
-                    <w:pStyle w:val="style21"/>
+                    <w:pStyle w:val="style20"/>
                   </w:pPr>
                   <w:r>
                     <w:rPr/>
@@ -4513,21 +4521,21 @@
                 <w:tcPr>
                   <w:tcW w:type="dxa" w:w="2379"/>
                   <w:tcBorders>
-                    <w:left w:color="000000" w:space="0" w:sz="2" w:val="single"/>
-                    <w:bottom w:color="000000" w:space="0" w:sz="2" w:val="single"/>
-                    <w:right w:color="000000" w:space="0" w:sz="2" w:val="single"/>
+                    <w:left w:color="000001" w:space="0" w:sz="2" w:val="single"/>
+                    <w:bottom w:color="000001" w:space="0" w:sz="2" w:val="single"/>
+                    <w:right w:color="000001" w:space="0" w:sz="2" w:val="single"/>
                   </w:tcBorders>
-                  <w:shd w:fill="auto" w:val="clear"/>
+                  <w:shd w:fill="FFFFFF" w:val="clear"/>
                   <w:tcMar>
-                    <w:top w:type="dxa" w:w="55"/>
-                    <w:left w:type="dxa" w:w="55"/>
-                    <w:bottom w:type="dxa" w:w="55"/>
-                    <w:right w:type="dxa" w:w="55"/>
+                    <w:top w:type="dxa" w:w="0"/>
+                    <w:left w:type="dxa" w:w="108"/>
+                    <w:bottom w:type="dxa" w:w="0"/>
+                    <w:right w:type="dxa" w:w="108"/>
                   </w:tcMar>
                 </w:tcPr>
                 <w:p>
                   <w:pPr>
-                    <w:pStyle w:val="style21"/>
+                    <w:pStyle w:val="style20"/>
                   </w:pPr>
                   <w:r>
                     <w:rPr/>
@@ -4539,7 +4547,7 @@
           </w:tbl>
           <w:p>
             <w:pPr>
-              <w:pStyle w:val="style21"/>
+              <w:pStyle w:val="style20"/>
             </w:pPr>
             <w:r>
               <w:rPr/>
@@ -4590,22 +4598,22 @@
         </w:trPr>
         <w:tc>
           <w:tcPr>
-            <w:tcW w:type="dxa" w:w="2730"/>
+            <w:tcW w:type="dxa" w:w="2729"/>
             <w:tcBorders>
-              <w:left w:color="000000" w:space="0" w:sz="2" w:val="single"/>
-              <w:bottom w:color="000000" w:space="0" w:sz="2" w:val="single"/>
+              <w:left w:color="000001" w:space="0" w:sz="2" w:val="single"/>
+              <w:bottom w:color="000001" w:space="0" w:sz="2" w:val="single"/>
             </w:tcBorders>
-            <w:shd w:fill="auto" w:val="clear"/>
+            <w:shd w:fill="FFFFFF" w:val="clear"/>
             <w:tcMar>
-              <w:top w:type="dxa" w:w="55"/>
-              <w:left w:type="dxa" w:w="55"/>
-              <w:bottom w:type="dxa" w:w="55"/>
-              <w:right w:type="dxa" w:w="55"/>
+              <w:top w:type="dxa" w:w="0"/>
+              <w:left w:type="dxa" w:w="108"/>
+              <w:bottom w:type="dxa" w:w="0"/>
+              <w:right w:type="dxa" w:w="108"/>
             </w:tcMar>
           </w:tcPr>
           <w:p>
             <w:pPr>
-              <w:pStyle w:val="style21"/>
+              <w:pStyle w:val="style20"/>
             </w:pPr>
             <w:r>
               <w:rPr/>
@@ -4616,22 +4624,23 @@
         <w:tc>
           <w:tcPr>
             <w:tcW w:type="dxa" w:w="7245"/>
+            <w:gridSpan w:val="2"/>
             <w:tcBorders>
-              <w:left w:color="000000" w:space="0" w:sz="2" w:val="single"/>
-              <w:bottom w:color="000000" w:space="0" w:sz="2" w:val="single"/>
-              <w:right w:color="000000" w:space="0" w:sz="2" w:val="single"/>
+              <w:left w:color="000001" w:space="0" w:sz="2" w:val="single"/>
+              <w:bottom w:color="000001" w:space="0" w:sz="2" w:val="single"/>
+              <w:right w:color="000001" w:space="0" w:sz="2" w:val="single"/>
             </w:tcBorders>
-            <w:shd w:fill="auto" w:val="clear"/>
+            <w:shd w:fill="FFFFFF" w:val="clear"/>
             <w:tcMar>
-              <w:top w:type="dxa" w:w="55"/>
-              <w:left w:type="dxa" w:w="55"/>
-              <w:bottom w:type="dxa" w:w="55"/>
-              <w:right w:type="dxa" w:w="55"/>
+              <w:top w:type="dxa" w:w="0"/>
+              <w:left w:type="dxa" w:w="108"/>
+              <w:bottom w:type="dxa" w:w="0"/>
+              <w:right w:type="dxa" w:w="108"/>
             </w:tcMar>
           </w:tcPr>
           <w:p>
             <w:pPr>
-              <w:pStyle w:val="style21"/>
+              <w:pStyle w:val="style20"/>
             </w:pPr>
             <w:r>
               <w:rPr/>
@@ -4656,7 +4665,7 @@
           </w:p>
           <w:p>
             <w:pPr>
-              <w:pStyle w:val="style21"/>
+              <w:pStyle w:val="style20"/>
             </w:pPr>
             <w:r>
               <w:rPr/>
@@ -4675,24 +4684,24 @@
         </w:trPr>
         <w:tc>
           <w:tcPr>
-            <w:tcW w:type="dxa" w:w="9975"/>
-            <w:gridSpan w:val="2"/>
+            <w:tcW w:type="dxa" w:w="9974"/>
+            <w:gridSpan w:val="3"/>
             <w:tcBorders>
-              <w:left w:color="000000" w:space="0" w:sz="2" w:val="single"/>
-              <w:bottom w:color="000000" w:space="0" w:sz="2" w:val="single"/>
-              <w:right w:color="000000" w:space="0" w:sz="2" w:val="single"/>
+              <w:left w:color="000001" w:space="0" w:sz="2" w:val="single"/>
+              <w:bottom w:color="000001" w:space="0" w:sz="2" w:val="single"/>
+              <w:right w:color="000001" w:space="0" w:sz="2" w:val="single"/>
             </w:tcBorders>
-            <w:shd w:fill="auto" w:val="clear"/>
+            <w:shd w:fill="FFFFFF" w:val="clear"/>
             <w:tcMar>
-              <w:top w:type="dxa" w:w="55"/>
-              <w:left w:type="dxa" w:w="55"/>
-              <w:bottom w:type="dxa" w:w="55"/>
-              <w:right w:type="dxa" w:w="55"/>
+              <w:top w:type="dxa" w:w="0"/>
+              <w:left w:type="dxa" w:w="108"/>
+              <w:bottom w:type="dxa" w:w="0"/>
+              <w:right w:type="dxa" w:w="108"/>
             </w:tcMar>
           </w:tcPr>
           <w:p>
             <w:pPr>
-              <w:pStyle w:val="style21"/>
+              <w:pStyle w:val="style20"/>
             </w:pPr>
             <w:r>
               <w:rPr/>
@@ -4727,22 +4736,22 @@
         </w:trPr>
         <w:tc>
           <w:tcPr>
-            <w:tcW w:type="dxa" w:w="2730"/>
+            <w:tcW w:type="dxa" w:w="2729"/>
             <w:tcBorders>
-              <w:left w:color="000000" w:space="0" w:sz="2" w:val="single"/>
-              <w:bottom w:color="000000" w:space="0" w:sz="2" w:val="single"/>
+              <w:left w:color="000001" w:space="0" w:sz="2" w:val="single"/>
+              <w:bottom w:color="000001" w:space="0" w:sz="2" w:val="single"/>
             </w:tcBorders>
-            <w:shd w:fill="auto" w:val="clear"/>
+            <w:shd w:fill="FFFFFF" w:val="clear"/>
             <w:tcMar>
-              <w:top w:type="dxa" w:w="55"/>
-              <w:left w:type="dxa" w:w="55"/>
-              <w:bottom w:type="dxa" w:w="55"/>
-              <w:right w:type="dxa" w:w="55"/>
+              <w:top w:type="dxa" w:w="0"/>
+              <w:left w:type="dxa" w:w="108"/>
+              <w:bottom w:type="dxa" w:w="0"/>
+              <w:right w:type="dxa" w:w="108"/>
             </w:tcMar>
           </w:tcPr>
           <w:p>
             <w:pPr>
-              <w:pStyle w:val="style21"/>
+              <w:pStyle w:val="style20"/>
             </w:pPr>
             <w:r>
               <w:rPr/>
@@ -4753,22 +4762,23 @@
         <w:tc>
           <w:tcPr>
             <w:tcW w:type="dxa" w:w="7245"/>
+            <w:gridSpan w:val="2"/>
             <w:tcBorders>
-              <w:left w:color="000000" w:space="0" w:sz="2" w:val="single"/>
-              <w:bottom w:color="000000" w:space="0" w:sz="2" w:val="single"/>
-              <w:right w:color="000000" w:space="0" w:sz="2" w:val="single"/>
+              <w:left w:color="000001" w:space="0" w:sz="2" w:val="single"/>
+              <w:bottom w:color="000001" w:space="0" w:sz="2" w:val="single"/>
+              <w:right w:color="000001" w:space="0" w:sz="2" w:val="single"/>
             </w:tcBorders>
-            <w:shd w:fill="auto" w:val="clear"/>
+            <w:shd w:fill="FFFFFF" w:val="clear"/>
             <w:tcMar>
-              <w:top w:type="dxa" w:w="55"/>
-              <w:left w:type="dxa" w:w="55"/>
-              <w:bottom w:type="dxa" w:w="55"/>
-              <w:right w:type="dxa" w:w="55"/>
+              <w:top w:type="dxa" w:w="0"/>
+              <w:left w:type="dxa" w:w="108"/>
+              <w:bottom w:type="dxa" w:w="0"/>
+              <w:right w:type="dxa" w:w="108"/>
             </w:tcMar>
           </w:tcPr>
           <w:p>
             <w:pPr>
-              <w:pStyle w:val="style21"/>
+              <w:pStyle w:val="style20"/>
             </w:pPr>
             <w:r>
               <w:rPr/>
@@ -4793,7 +4803,7 @@
           </w:p>
           <w:p>
             <w:pPr>
-              <w:pStyle w:val="style21"/>
+              <w:pStyle w:val="style20"/>
             </w:pPr>
             <w:r>
               <w:rPr/>
@@ -4812,22 +4822,22 @@
         </w:trPr>
         <w:tc>
           <w:tcPr>
-            <w:tcW w:type="dxa" w:w="2730"/>
+            <w:tcW w:type="dxa" w:w="2729"/>
             <w:tcBorders>
-              <w:left w:color="000000" w:space="0" w:sz="2" w:val="single"/>
-              <w:bottom w:color="000000" w:space="0" w:sz="2" w:val="single"/>
+              <w:left w:color="000001" w:space="0" w:sz="2" w:val="single"/>
+              <w:bottom w:color="000001" w:space="0" w:sz="2" w:val="single"/>
             </w:tcBorders>
-            <w:shd w:fill="auto" w:val="clear"/>
+            <w:shd w:fill="FFFFFF" w:val="clear"/>
             <w:tcMar>
-              <w:top w:type="dxa" w:w="55"/>
-              <w:left w:type="dxa" w:w="55"/>
-              <w:bottom w:type="dxa" w:w="55"/>
-              <w:right w:type="dxa" w:w="55"/>
+              <w:top w:type="dxa" w:w="0"/>
+              <w:left w:type="dxa" w:w="108"/>
+              <w:bottom w:type="dxa" w:w="0"/>
+              <w:right w:type="dxa" w:w="108"/>
             </w:tcMar>
           </w:tcPr>
           <w:p>
             <w:pPr>
-              <w:pStyle w:val="style21"/>
+              <w:pStyle w:val="style20"/>
             </w:pPr>
             <w:r>
               <w:rPr/>
@@ -4838,22 +4848,23 @@
         <w:tc>
           <w:tcPr>
             <w:tcW w:type="dxa" w:w="7245"/>
+            <w:gridSpan w:val="2"/>
             <w:tcBorders>
-              <w:left w:color="000000" w:space="0" w:sz="2" w:val="single"/>
-              <w:bottom w:color="000000" w:space="0" w:sz="2" w:val="single"/>
-              <w:right w:color="000000" w:space="0" w:sz="2" w:val="single"/>
+              <w:left w:color="000001" w:space="0" w:sz="2" w:val="single"/>
+              <w:bottom w:color="000001" w:space="0" w:sz="2" w:val="single"/>
+              <w:right w:color="000001" w:space="0" w:sz="2" w:val="single"/>
             </w:tcBorders>
-            <w:shd w:fill="auto" w:val="clear"/>
+            <w:shd w:fill="FFFFFF" w:val="clear"/>
             <w:tcMar>
-              <w:top w:type="dxa" w:w="55"/>
-              <w:left w:type="dxa" w:w="55"/>
-              <w:bottom w:type="dxa" w:w="55"/>
-              <w:right w:type="dxa" w:w="55"/>
+              <w:top w:type="dxa" w:w="0"/>
+              <w:left w:type="dxa" w:w="108"/>
+              <w:bottom w:type="dxa" w:w="0"/>
+              <w:right w:type="dxa" w:w="108"/>
             </w:tcMar>
           </w:tcPr>
           <w:p>
             <w:pPr>
-              <w:pStyle w:val="style21"/>
+              <w:pStyle w:val="style20"/>
             </w:pPr>
             <w:r>
               <w:rPr/>
@@ -4870,7 +4881,7 @@
           </w:p>
           <w:p>
             <w:pPr>
-              <w:pStyle w:val="style21"/>
+              <w:pStyle w:val="style20"/>
             </w:pPr>
             <w:r>
               <w:rPr/>
@@ -4889,22 +4900,23 @@
         </w:trPr>
         <w:tc>
           <w:tcPr>
-            <w:tcW w:type="dxa" w:w="2730"/>
+            <w:tcW w:type="dxa" w:w="4987"/>
+            <w:gridSpan w:val="2"/>
             <w:tcBorders>
-              <w:left w:color="000000" w:space="0" w:sz="2" w:val="single"/>
-              <w:bottom w:color="000000" w:space="0" w:sz="2" w:val="single"/>
+              <w:left w:color="000001" w:space="0" w:sz="2" w:val="single"/>
+              <w:bottom w:color="000001" w:space="0" w:sz="2" w:val="single"/>
             </w:tcBorders>
-            <w:shd w:fill="auto" w:val="clear"/>
+            <w:shd w:fill="FFFFFF" w:val="clear"/>
             <w:tcMar>
-              <w:top w:type="dxa" w:w="55"/>
-              <w:left w:type="dxa" w:w="55"/>
-              <w:bottom w:type="dxa" w:w="55"/>
-              <w:right w:type="dxa" w:w="55"/>
+              <w:top w:type="dxa" w:w="0"/>
+              <w:left w:type="dxa" w:w="108"/>
+              <w:bottom w:type="dxa" w:w="0"/>
+              <w:right w:type="dxa" w:w="108"/>
             </w:tcMar>
           </w:tcPr>
           <w:p>
             <w:pPr>
-              <w:pStyle w:val="style21"/>
+              <w:pStyle w:val="style20"/>
             </w:pPr>
             <w:r>
               <w:rPr/>
@@ -4914,23 +4926,23 @@
         </w:tc>
         <w:tc>
           <w:tcPr>
-            <w:tcW w:type="dxa" w:w="7245"/>
+            <w:tcW w:type="dxa" w:w="4987"/>
             <w:tcBorders>
-              <w:left w:color="000000" w:space="0" w:sz="2" w:val="single"/>
-              <w:bottom w:color="000000" w:space="0" w:sz="2" w:val="single"/>
-              <w:right w:color="000000" w:space="0" w:sz="2" w:val="single"/>
+              <w:left w:color="000001" w:space="0" w:sz="2" w:val="single"/>
+              <w:bottom w:color="000001" w:space="0" w:sz="2" w:val="single"/>
+              <w:right w:color="000001" w:space="0" w:sz="2" w:val="single"/>
             </w:tcBorders>
-            <w:shd w:fill="auto" w:val="clear"/>
+            <w:shd w:fill="FFFFFF" w:val="clear"/>
             <w:tcMar>
-              <w:top w:type="dxa" w:w="55"/>
-              <w:left w:type="dxa" w:w="55"/>
-              <w:bottom w:type="dxa" w:w="55"/>
-              <w:right w:type="dxa" w:w="55"/>
+              <w:top w:type="dxa" w:w="0"/>
+              <w:left w:type="dxa" w:w="108"/>
+              <w:bottom w:type="dxa" w:w="0"/>
+              <w:right w:type="dxa" w:w="108"/>
             </w:tcMar>
           </w:tcPr>
           <w:p>
             <w:pPr>
-              <w:pStyle w:val="style21"/>
+              <w:pStyle w:val="style20"/>
             </w:pPr>
             <w:r>
               <w:rPr/>
@@ -4947,7 +4959,7 @@
           </w:p>
           <w:p>
             <w:pPr>
-              <w:pStyle w:val="style21"/>
+              <w:pStyle w:val="style20"/>
             </w:pPr>
             <w:r>
               <w:rPr/>
@@ -4968,7 +4980,7 @@
           </w:p>
           <w:p>
             <w:pPr>
-              <w:pStyle w:val="style21"/>
+              <w:pStyle w:val="style20"/>
             </w:pPr>
             <w:r>
               <w:rPr/>
@@ -4977,7 +4989,7 @@
           </w:p>
           <w:p>
             <w:pPr>
-              <w:pStyle w:val="style21"/>
+              <w:pStyle w:val="style20"/>
             </w:pPr>
             <w:r>
               <w:rPr/>
@@ -4998,7 +5010,7 @@
           </w:p>
           <w:p>
             <w:pPr>
-              <w:pStyle w:val="style21"/>
+              <w:pStyle w:val="style20"/>
             </w:pPr>
             <w:r>
               <w:rPr/>
@@ -5019,7 +5031,7 @@
           </w:p>
           <w:p>
             <w:pPr>
-              <w:pStyle w:val="style21"/>
+              <w:pStyle w:val="style20"/>
             </w:pPr>
             <w:r>
               <w:rPr/>
@@ -5096,12 +5108,12 @@
           </w:p>
           <w:tbl>
             <w:tblPr>
-              <w:tblW w:type="dxa" w:w="7135"/>
               <w:jc w:val="left"/>
+              <w:tblInd w:type="dxa" w:w="-108"/>
               <w:tblBorders>
-                <w:top w:color="000000" w:space="0" w:sz="2" w:val="single"/>
-                <w:left w:color="000000" w:space="0" w:sz="2" w:val="single"/>
-                <w:bottom w:color="000000" w:space="0" w:sz="2" w:val="single"/>
+                <w:top w:color="000001" w:space="0" w:sz="2" w:val="single"/>
+                <w:left w:color="000001" w:space="0" w:sz="2" w:val="single"/>
+                <w:bottom w:color="000001" w:space="0" w:sz="2" w:val="single"/>
               </w:tblBorders>
             </w:tblPr>
             <w:tblGrid>
@@ -5117,21 +5129,21 @@
                 <w:tcPr>
                   <w:tcW w:type="dxa" w:w="2378"/>
                   <w:tcBorders>
-                    <w:top w:color="000000" w:space="0" w:sz="2" w:val="single"/>
-                    <w:left w:color="000000" w:space="0" w:sz="2" w:val="single"/>
-                    <w:bottom w:color="000000" w:space="0" w:sz="2" w:val="single"/>
+                    <w:top w:color="000001" w:space="0" w:sz="2" w:val="single"/>
+                    <w:left w:color="000001" w:space="0" w:sz="2" w:val="single"/>
+                    <w:bottom w:color="000001" w:space="0" w:sz="2" w:val="single"/>
                   </w:tcBorders>
-                  <w:shd w:fill="auto" w:val="clear"/>
+                  <w:shd w:fill="FFFFFF" w:val="clear"/>
                   <w:tcMar>
-                    <w:top w:type="dxa" w:w="55"/>
-                    <w:left w:type="dxa" w:w="55"/>
-                    <w:bottom w:type="dxa" w:w="55"/>
-                    <w:right w:type="dxa" w:w="55"/>
+                    <w:top w:type="dxa" w:w="0"/>
+                    <w:left w:type="dxa" w:w="108"/>
+                    <w:bottom w:type="dxa" w:w="0"/>
+                    <w:right w:type="dxa" w:w="108"/>
                   </w:tcMar>
                 </w:tcPr>
                 <w:p>
                   <w:pPr>
-                    <w:pStyle w:val="style21"/>
+                    <w:pStyle w:val="style20"/>
                   </w:pPr>
                   <w:r>
                     <w:rPr/>
@@ -5147,21 +5159,21 @@
                 <w:tcPr>
                   <w:tcW w:type="dxa" w:w="2378"/>
                   <w:tcBorders>
-                    <w:top w:color="000000" w:space="0" w:sz="2" w:val="single"/>
-                    <w:left w:color="000000" w:space="0" w:sz="2" w:val="single"/>
-                    <w:bottom w:color="000000" w:space="0" w:sz="2" w:val="single"/>
+                    <w:top w:color="000001" w:space="0" w:sz="2" w:val="single"/>
+                    <w:left w:color="000001" w:space="0" w:sz="2" w:val="single"/>
+                    <w:bottom w:color="000001" w:space="0" w:sz="2" w:val="single"/>
                   </w:tcBorders>
-                  <w:shd w:fill="auto" w:val="clear"/>
+                  <w:shd w:fill="FFFFFF" w:val="clear"/>
                   <w:tcMar>
-                    <w:top w:type="dxa" w:w="55"/>
-                    <w:left w:type="dxa" w:w="55"/>
-                    <w:bottom w:type="dxa" w:w="55"/>
-                    <w:right w:type="dxa" w:w="55"/>
+                    <w:top w:type="dxa" w:w="0"/>
+                    <w:left w:type="dxa" w:w="108"/>
+                    <w:bottom w:type="dxa" w:w="0"/>
+                    <w:right w:type="dxa" w:w="108"/>
                   </w:tcMar>
                 </w:tcPr>
                 <w:p>
                   <w:pPr>
-                    <w:pStyle w:val="style21"/>
+                    <w:pStyle w:val="style20"/>
                   </w:pPr>
                   <w:r>
                     <w:rPr/>
@@ -5173,22 +5185,22 @@
                 <w:tcPr>
                   <w:tcW w:type="dxa" w:w="2379"/>
                   <w:tcBorders>
-                    <w:top w:color="000000" w:space="0" w:sz="2" w:val="single"/>
-                    <w:left w:color="000000" w:space="0" w:sz="2" w:val="single"/>
-                    <w:bottom w:color="000000" w:space="0" w:sz="2" w:val="single"/>
-                    <w:right w:color="000000" w:space="0" w:sz="2" w:val="single"/>
+                    <w:top w:color="000001" w:space="0" w:sz="2" w:val="single"/>
+                    <w:left w:color="000001" w:space="0" w:sz="2" w:val="single"/>
+                    <w:bottom w:color="000001" w:space="0" w:sz="2" w:val="single"/>
+                    <w:right w:color="000001" w:space="0" w:sz="2" w:val="single"/>
                   </w:tcBorders>
-                  <w:shd w:fill="auto" w:val="clear"/>
+                  <w:shd w:fill="FFFFFF" w:val="clear"/>
                   <w:tcMar>
-                    <w:top w:type="dxa" w:w="55"/>
-                    <w:left w:type="dxa" w:w="55"/>
-                    <w:bottom w:type="dxa" w:w="55"/>
-                    <w:right w:type="dxa" w:w="55"/>
+                    <w:top w:type="dxa" w:w="0"/>
+                    <w:left w:type="dxa" w:w="108"/>
+                    <w:bottom w:type="dxa" w:w="0"/>
+                    <w:right w:type="dxa" w:w="108"/>
                   </w:tcMar>
                 </w:tcPr>
                 <w:p>
                   <w:pPr>
-                    <w:pStyle w:val="style21"/>
+                    <w:pStyle w:val="style20"/>
                   </w:pPr>
                   <w:r>
                     <w:rPr/>
@@ -5205,20 +5217,20 @@
                 <w:tcPr>
                   <w:tcW w:type="dxa" w:w="2378"/>
                   <w:tcBorders>
-                    <w:left w:color="000000" w:space="0" w:sz="2" w:val="single"/>
-                    <w:bottom w:color="000000" w:space="0" w:sz="2" w:val="single"/>
+                    <w:left w:color="000001" w:space="0" w:sz="2" w:val="single"/>
+                    <w:bottom w:color="000001" w:space="0" w:sz="2" w:val="single"/>
                   </w:tcBorders>
-                  <w:shd w:fill="auto" w:val="clear"/>
+                  <w:shd w:fill="FFFFFF" w:val="clear"/>
                   <w:tcMar>
-                    <w:top w:type="dxa" w:w="55"/>
-                    <w:left w:type="dxa" w:w="55"/>
-                    <w:bottom w:type="dxa" w:w="55"/>
-                    <w:right w:type="dxa" w:w="55"/>
+                    <w:top w:type="dxa" w:w="0"/>
+                    <w:left w:type="dxa" w:w="108"/>
+                    <w:bottom w:type="dxa" w:w="0"/>
+                    <w:right w:type="dxa" w:w="108"/>
                   </w:tcMar>
                 </w:tcPr>
                 <w:p>
                   <w:pPr>
-                    <w:pStyle w:val="style21"/>
+                    <w:pStyle w:val="style20"/>
                   </w:pPr>
                   <w:r>
                     <w:rPr/>
@@ -5230,20 +5242,20 @@
                 <w:tcPr>
                   <w:tcW w:type="dxa" w:w="2378"/>
                   <w:tcBorders>
-                    <w:left w:color="000000" w:space="0" w:sz="2" w:val="single"/>
-                    <w:bottom w:color="000000" w:space="0" w:sz="2" w:val="single"/>
+                    <w:left w:color="000001" w:space="0" w:sz="2" w:val="single"/>
+                    <w:bottom w:color="000001" w:space="0" w:sz="2" w:val="single"/>
                   </w:tcBorders>
-                  <w:shd w:fill="auto" w:val="clear"/>
+                  <w:shd w:fill="FFFFFF" w:val="clear"/>
                   <w:tcMar>
-                    <w:top w:type="dxa" w:w="55"/>
-                    <w:left w:type="dxa" w:w="55"/>
-                    <w:bottom w:type="dxa" w:w="55"/>
-                    <w:right w:type="dxa" w:w="55"/>
+                    <w:top w:type="dxa" w:w="0"/>
+                    <w:left w:type="dxa" w:w="108"/>
+                    <w:bottom w:type="dxa" w:w="0"/>
+                    <w:right w:type="dxa" w:w="108"/>
                   </w:tcMar>
                 </w:tcPr>
                 <w:p>
                   <w:pPr>
-                    <w:pStyle w:val="style21"/>
+                    <w:pStyle w:val="style20"/>
                   </w:pPr>
                   <w:r>
                     <w:rPr/>
@@ -5255,21 +5267,21 @@
                 <w:tcPr>
                   <w:tcW w:type="dxa" w:w="2379"/>
                   <w:tcBorders>
-                    <w:left w:color="000000" w:space="0" w:sz="2" w:val="single"/>
-                    <w:bottom w:color="000000" w:space="0" w:sz="2" w:val="single"/>
-                    <w:right w:color="000000" w:space="0" w:sz="2" w:val="single"/>
+                    <w:left w:color="000001" w:space="0" w:sz="2" w:val="single"/>
+                    <w:bottom w:color="000001" w:space="0" w:sz="2" w:val="single"/>
+                    <w:right w:color="000001" w:space="0" w:sz="2" w:val="single"/>
                   </w:tcBorders>
-                  <w:shd w:fill="auto" w:val="clear"/>
+                  <w:shd w:fill="FFFFFF" w:val="clear"/>
                   <w:tcMar>
-                    <w:top w:type="dxa" w:w="55"/>
-                    <w:left w:type="dxa" w:w="55"/>
-                    <w:bottom w:type="dxa" w:w="55"/>
-                    <w:right w:type="dxa" w:w="55"/>
+                    <w:top w:type="dxa" w:w="0"/>
+                    <w:left w:type="dxa" w:w="108"/>
+                    <w:bottom w:type="dxa" w:w="0"/>
+                    <w:right w:type="dxa" w:w="108"/>
                   </w:tcMar>
                 </w:tcPr>
                 <w:p>
                   <w:pPr>
-                    <w:pStyle w:val="style21"/>
+                    <w:pStyle w:val="style20"/>
                   </w:pPr>
                   <w:r>
                     <w:rPr/>
@@ -5286,20 +5298,20 @@
                 <w:tcPr>
                   <w:tcW w:type="dxa" w:w="2378"/>
                   <w:tcBorders>
-                    <w:left w:color="000000" w:space="0" w:sz="2" w:val="single"/>
-                    <w:bottom w:color="000000" w:space="0" w:sz="2" w:val="single"/>
+                    <w:left w:color="000001" w:space="0" w:sz="2" w:val="single"/>
+                    <w:bottom w:color="000001" w:space="0" w:sz="2" w:val="single"/>
                   </w:tcBorders>
-                  <w:shd w:fill="auto" w:val="clear"/>
+                  <w:shd w:fill="FFFFFF" w:val="clear"/>
                   <w:tcMar>
-                    <w:top w:type="dxa" w:w="55"/>
-                    <w:left w:type="dxa" w:w="55"/>
-                    <w:bottom w:type="dxa" w:w="55"/>
-                    <w:right w:type="dxa" w:w="55"/>
+                    <w:top w:type="dxa" w:w="0"/>
+                    <w:left w:type="dxa" w:w="108"/>
+                    <w:bottom w:type="dxa" w:w="0"/>
+                    <w:right w:type="dxa" w:w="108"/>
                   </w:tcMar>
                 </w:tcPr>
                 <w:p>
                   <w:pPr>
-                    <w:pStyle w:val="style21"/>
+                    <w:pStyle w:val="style20"/>
                   </w:pPr>
                   <w:r>
                     <w:rPr/>
@@ -5311,20 +5323,20 @@
                 <w:tcPr>
                   <w:tcW w:type="dxa" w:w="2378"/>
                   <w:tcBorders>
-                    <w:left w:color="000000" w:space="0" w:sz="2" w:val="single"/>
-                    <w:bottom w:color="000000" w:space="0" w:sz="2" w:val="single"/>
+                    <w:left w:color="000001" w:space="0" w:sz="2" w:val="single"/>
+                    <w:bottom w:color="000001" w:space="0" w:sz="2" w:val="single"/>
                   </w:tcBorders>
-                  <w:shd w:fill="auto" w:val="clear"/>
+                  <w:shd w:fill="FFFFFF" w:val="clear"/>
                   <w:tcMar>
-                    <w:top w:type="dxa" w:w="55"/>
-                    <w:left w:type="dxa" w:w="55"/>
-                    <w:bottom w:type="dxa" w:w="55"/>
-                    <w:right w:type="dxa" w:w="55"/>
+                    <w:top w:type="dxa" w:w="0"/>
+                    <w:left w:type="dxa" w:w="108"/>
+                    <w:bottom w:type="dxa" w:w="0"/>
+                    <w:right w:type="dxa" w:w="108"/>
                   </w:tcMar>
                 </w:tcPr>
                 <w:p>
                   <w:pPr>
-                    <w:pStyle w:val="style21"/>
+                    <w:pStyle w:val="style20"/>
                   </w:pPr>
                   <w:r>
                     <w:rPr/>
@@ -5340,21 +5352,21 @@
                 <w:tcPr>
                   <w:tcW w:type="dxa" w:w="2379"/>
                   <w:tcBorders>
-                    <w:left w:color="000000" w:space="0" w:sz="2" w:val="single"/>
-                    <w:bottom w:color="000000" w:space="0" w:sz="2" w:val="single"/>
-                    <w:right w:color="000000" w:space="0" w:sz="2" w:val="single"/>
+                    <w:left w:color="000001" w:space="0" w:sz="2" w:val="single"/>
+                    <w:bottom w:color="000001" w:space="0" w:sz="2" w:val="single"/>
+                    <w:right w:color="000001" w:space="0" w:sz="2" w:val="single"/>
                   </w:tcBorders>
-                  <w:shd w:fill="auto" w:val="clear"/>
+                  <w:shd w:fill="FFFFFF" w:val="clear"/>
                   <w:tcMar>
-                    <w:top w:type="dxa" w:w="55"/>
-                    <w:left w:type="dxa" w:w="55"/>
-                    <w:bottom w:type="dxa" w:w="55"/>
-                    <w:right w:type="dxa" w:w="55"/>
+                    <w:top w:type="dxa" w:w="0"/>
+                    <w:left w:type="dxa" w:w="108"/>
+                    <w:bottom w:type="dxa" w:w="0"/>
+                    <w:right w:type="dxa" w:w="108"/>
                   </w:tcMar>
                 </w:tcPr>
                 <w:p>
                   <w:pPr>
-                    <w:pStyle w:val="style21"/>
+                    <w:pStyle w:val="style20"/>
                   </w:pPr>
                   <w:r>
                     <w:rPr/>
@@ -5371,20 +5383,20 @@
                 <w:tcPr>
                   <w:tcW w:type="dxa" w:w="2378"/>
                   <w:tcBorders>
-                    <w:left w:color="000000" w:space="0" w:sz="2" w:val="single"/>
-                    <w:bottom w:color="000000" w:space="0" w:sz="2" w:val="single"/>
+                    <w:left w:color="000001" w:space="0" w:sz="2" w:val="single"/>
+                    <w:bottom w:color="000001" w:space="0" w:sz="2" w:val="single"/>
                   </w:tcBorders>
-                  <w:shd w:fill="auto" w:val="clear"/>
+                  <w:shd w:fill="FFFFFF" w:val="clear"/>
                   <w:tcMar>
-                    <w:top w:type="dxa" w:w="55"/>
-                    <w:left w:type="dxa" w:w="55"/>
-                    <w:bottom w:type="dxa" w:w="55"/>
-                    <w:right w:type="dxa" w:w="55"/>
+                    <w:top w:type="dxa" w:w="0"/>
+                    <w:left w:type="dxa" w:w="108"/>
+                    <w:bottom w:type="dxa" w:w="0"/>
+                    <w:right w:type="dxa" w:w="108"/>
                   </w:tcMar>
                 </w:tcPr>
                 <w:p>
                   <w:pPr>
-                    <w:pStyle w:val="style21"/>
+                    <w:pStyle w:val="style20"/>
                   </w:pPr>
                   <w:r>
                     <w:rPr/>
@@ -5396,20 +5408,20 @@
                 <w:tcPr>
                   <w:tcW w:type="dxa" w:w="2378"/>
                   <w:tcBorders>
-                    <w:left w:color="000000" w:space="0" w:sz="2" w:val="single"/>
-                    <w:bottom w:color="000000" w:space="0" w:sz="2" w:val="single"/>
+                    <w:left w:color="000001" w:space="0" w:sz="2" w:val="single"/>
+                    <w:bottom w:color="000001" w:space="0" w:sz="2" w:val="single"/>
                   </w:tcBorders>
-                  <w:shd w:fill="auto" w:val="clear"/>
+                  <w:shd w:fill="FFFFFF" w:val="clear"/>
                   <w:tcMar>
-                    <w:top w:type="dxa" w:w="55"/>
-                    <w:left w:type="dxa" w:w="55"/>
-                    <w:bottom w:type="dxa" w:w="55"/>
-                    <w:right w:type="dxa" w:w="55"/>
+                    <w:top w:type="dxa" w:w="0"/>
+                    <w:left w:type="dxa" w:w="108"/>
+                    <w:bottom w:type="dxa" w:w="0"/>
+                    <w:right w:type="dxa" w:w="108"/>
                   </w:tcMar>
                 </w:tcPr>
                 <w:p>
                   <w:pPr>
-                    <w:pStyle w:val="style21"/>
+                    <w:pStyle w:val="style20"/>
                   </w:pPr>
                   <w:r>
                     <w:rPr/>
@@ -5425,21 +5437,21 @@
                 <w:tcPr>
                   <w:tcW w:type="dxa" w:w="2379"/>
                   <w:tcBorders>
-                    <w:left w:color="000000" w:space="0" w:sz="2" w:val="single"/>
-                    <w:bottom w:color="000000" w:space="0" w:sz="2" w:val="single"/>
-                    <w:right w:color="000000" w:space="0" w:sz="2" w:val="single"/>
+                    <w:left w:color="000001" w:space="0" w:sz="2" w:val="single"/>
+                    <w:bottom w:color="000001" w:space="0" w:sz="2" w:val="single"/>
+                    <w:right w:color="000001" w:space="0" w:sz="2" w:val="single"/>
                   </w:tcBorders>
-                  <w:shd w:fill="auto" w:val="clear"/>
+                  <w:shd w:fill="FFFFFF" w:val="clear"/>
                   <w:tcMar>
-                    <w:top w:type="dxa" w:w="55"/>
-                    <w:left w:type="dxa" w:w="55"/>
-                    <w:bottom w:type="dxa" w:w="55"/>
-                    <w:right w:type="dxa" w:w="55"/>
+                    <w:top w:type="dxa" w:w="0"/>
+                    <w:left w:type="dxa" w:w="108"/>
+                    <w:bottom w:type="dxa" w:w="0"/>
+                    <w:right w:type="dxa" w:w="108"/>
                   </w:tcMar>
                 </w:tcPr>
                 <w:p>
                   <w:pPr>
-                    <w:pStyle w:val="style21"/>
+                    <w:pStyle w:val="style20"/>
                   </w:pPr>
                   <w:r>
                     <w:rPr/>
@@ -5456,20 +5468,20 @@
                 <w:tcPr>
                   <w:tcW w:type="dxa" w:w="2378"/>
                   <w:tcBorders>
-                    <w:left w:color="000000" w:space="0" w:sz="2" w:val="single"/>
-                    <w:bottom w:color="000000" w:space="0" w:sz="2" w:val="single"/>
+                    <w:left w:color="000001" w:space="0" w:sz="2" w:val="single"/>
+                    <w:bottom w:color="000001" w:space="0" w:sz="2" w:val="single"/>
                   </w:tcBorders>
-                  <w:shd w:fill="auto" w:val="clear"/>
+                  <w:shd w:fill="FFFFFF" w:val="clear"/>
                   <w:tcMar>
-                    <w:top w:type="dxa" w:w="55"/>
-                    <w:left w:type="dxa" w:w="55"/>
-                    <w:bottom w:type="dxa" w:w="55"/>
-                    <w:right w:type="dxa" w:w="55"/>
+                    <w:top w:type="dxa" w:w="0"/>
+                    <w:left w:type="dxa" w:w="108"/>
+                    <w:bottom w:type="dxa" w:w="0"/>
+                    <w:right w:type="dxa" w:w="108"/>
                   </w:tcMar>
                 </w:tcPr>
                 <w:p>
                   <w:pPr>
-                    <w:pStyle w:val="style21"/>
+                    <w:pStyle w:val="style20"/>
                   </w:pPr>
                   <w:r>
                     <w:rPr/>
@@ -5489,20 +5501,20 @@
                 <w:tcPr>
                   <w:tcW w:type="dxa" w:w="2378"/>
                   <w:tcBorders>
-                    <w:left w:color="000000" w:space="0" w:sz="2" w:val="single"/>
-                    <w:bottom w:color="000000" w:space="0" w:sz="2" w:val="single"/>
+                    <w:left w:color="000001" w:space="0" w:sz="2" w:val="single"/>
+                    <w:bottom w:color="000001" w:space="0" w:sz="2" w:val="single"/>
                   </w:tcBorders>
-                  <w:shd w:fill="auto" w:val="clear"/>
+                  <w:shd w:fill="FFFFFF" w:val="clear"/>
                   <w:tcMar>
-                    <w:top w:type="dxa" w:w="55"/>
-                    <w:left w:type="dxa" w:w="55"/>
-                    <w:bottom w:type="dxa" w:w="55"/>
-                    <w:right w:type="dxa" w:w="55"/>
+                    <w:top w:type="dxa" w:w="0"/>
+                    <w:left w:type="dxa" w:w="108"/>
+                    <w:bottom w:type="dxa" w:w="0"/>
+                    <w:right w:type="dxa" w:w="108"/>
                   </w:tcMar>
                 </w:tcPr>
                 <w:p>
                   <w:pPr>
-                    <w:pStyle w:val="style21"/>
+                    <w:pStyle w:val="style20"/>
                   </w:pPr>
                   <w:r>
                     <w:rPr/>
@@ -5518,21 +5530,21 @@
                 <w:tcPr>
                   <w:tcW w:type="dxa" w:w="2379"/>
                   <w:tcBorders>
-                    <w:left w:color="000000" w:space="0" w:sz="2" w:val="single"/>
-                    <w:bottom w:color="000000" w:space="0" w:sz="2" w:val="single"/>
-                    <w:right w:color="000000" w:space="0" w:sz="2" w:val="single"/>
+                    <w:left w:color="000001" w:space="0" w:sz="2" w:val="single"/>
+                    <w:bottom w:color="000001" w:space="0" w:sz="2" w:val="single"/>
+                    <w:right w:color="000001" w:space="0" w:sz="2" w:val="single"/>
                   </w:tcBorders>
-                  <w:shd w:fill="auto" w:val="clear"/>
+                  <w:shd w:fill="FFFFFF" w:val="clear"/>
                   <w:tcMar>
-                    <w:top w:type="dxa" w:w="55"/>
-                    <w:left w:type="dxa" w:w="55"/>
-                    <w:bottom w:type="dxa" w:w="55"/>
-                    <w:right w:type="dxa" w:w="55"/>
+                    <w:top w:type="dxa" w:w="0"/>
+                    <w:left w:type="dxa" w:w="108"/>
+                    <w:bottom w:type="dxa" w:w="0"/>
+                    <w:right w:type="dxa" w:w="108"/>
                   </w:tcMar>
                 </w:tcPr>
                 <w:p>
                   <w:pPr>
-                    <w:pStyle w:val="style21"/>
+                    <w:pStyle w:val="style20"/>
                   </w:pPr>
                   <w:r>
                     <w:rPr/>
@@ -5544,7 +5556,7 @@
           </w:tbl>
           <w:p>
             <w:pPr>
-              <w:pStyle w:val="style21"/>
+              <w:pStyle w:val="style20"/>
             </w:pPr>
             <w:r>
               <w:rPr/>
@@ -5558,22 +5570,22 @@
         </w:trPr>
         <w:tc>
           <w:tcPr>
-            <w:tcW w:type="dxa" w:w="2730"/>
+            <w:tcW w:type="dxa" w:w="2729"/>
             <w:tcBorders>
-              <w:left w:color="000000" w:space="0" w:sz="2" w:val="single"/>
-              <w:bottom w:color="000000" w:space="0" w:sz="2" w:val="single"/>
+              <w:left w:color="000001" w:space="0" w:sz="2" w:val="single"/>
+              <w:bottom w:color="000001" w:space="0" w:sz="2" w:val="single"/>
             </w:tcBorders>
-            <w:shd w:fill="auto" w:val="clear"/>
+            <w:shd w:fill="FFFFFF" w:val="clear"/>
             <w:tcMar>
-              <w:top w:type="dxa" w:w="55"/>
-              <w:left w:type="dxa" w:w="55"/>
-              <w:bottom w:type="dxa" w:w="55"/>
-              <w:right w:type="dxa" w:w="55"/>
+              <w:top w:type="dxa" w:w="0"/>
+              <w:left w:type="dxa" w:w="108"/>
+              <w:bottom w:type="dxa" w:w="0"/>
+              <w:right w:type="dxa" w:w="108"/>
             </w:tcMar>
           </w:tcPr>
           <w:p>
             <w:pPr>
-              <w:pStyle w:val="style21"/>
+              <w:pStyle w:val="style20"/>
             </w:pPr>
             <w:r>
               <w:rPr/>
@@ -5584,22 +5596,23 @@
         <w:tc>
           <w:tcPr>
             <w:tcW w:type="dxa" w:w="7245"/>
+            <w:gridSpan w:val="2"/>
             <w:tcBorders>
-              <w:left w:color="000000" w:space="0" w:sz="2" w:val="single"/>
-              <w:bottom w:color="000000" w:space="0" w:sz="2" w:val="single"/>
-              <w:right w:color="000000" w:space="0" w:sz="2" w:val="single"/>
+              <w:left w:color="000001" w:space="0" w:sz="2" w:val="single"/>
+              <w:bottom w:color="000001" w:space="0" w:sz="2" w:val="single"/>
+              <w:right w:color="000001" w:space="0" w:sz="2" w:val="single"/>
             </w:tcBorders>
-            <w:shd w:fill="auto" w:val="clear"/>
+            <w:shd w:fill="FFFFFF" w:val="clear"/>
             <w:tcMar>
-              <w:top w:type="dxa" w:w="55"/>
-              <w:left w:type="dxa" w:w="55"/>
-              <w:bottom w:type="dxa" w:w="55"/>
-              <w:right w:type="dxa" w:w="55"/>
+              <w:top w:type="dxa" w:w="0"/>
+              <w:left w:type="dxa" w:w="108"/>
+              <w:bottom w:type="dxa" w:w="0"/>
+              <w:right w:type="dxa" w:w="108"/>
             </w:tcMar>
           </w:tcPr>
           <w:p>
             <w:pPr>
-              <w:pStyle w:val="style21"/>
+              <w:pStyle w:val="style20"/>
             </w:pPr>
             <w:r>
               <w:rPr/>
@@ -5624,7 +5637,7 @@
           </w:p>
           <w:p>
             <w:pPr>
-              <w:pStyle w:val="style21"/>
+              <w:pStyle w:val="style20"/>
             </w:pPr>
             <w:r>
               <w:rPr/>
@@ -5633,7 +5646,7 @@
           </w:p>
           <w:p>
             <w:pPr>
-              <w:pStyle w:val="style21"/>
+              <w:pStyle w:val="style20"/>
             </w:pPr>
             <w:r>
               <w:rPr/>
@@ -5658,7 +5671,7 @@
           </w:p>
           <w:p>
             <w:pPr>
-              <w:pStyle w:val="style21"/>
+              <w:pStyle w:val="style20"/>
             </w:pPr>
             <w:r>
               <w:rPr/>
@@ -5683,7 +5696,7 @@
           </w:p>
           <w:p>
             <w:pPr>
-              <w:pStyle w:val="style21"/>
+              <w:pStyle w:val="style20"/>
             </w:pPr>
             <w:r>
               <w:rPr/>
@@ -5716,7 +5729,7 @@
           </w:p>
           <w:p>
             <w:pPr>
-              <w:pStyle w:val="style21"/>
+              <w:pStyle w:val="style20"/>
             </w:pPr>
             <w:r>
               <w:rPr/>
@@ -5735,24 +5748,24 @@
         </w:trPr>
         <w:tc>
           <w:tcPr>
-            <w:tcW w:type="dxa" w:w="9975"/>
-            <w:gridSpan w:val="2"/>
+            <w:tcW w:type="dxa" w:w="9974"/>
+            <w:gridSpan w:val="3"/>
             <w:tcBorders>
-              <w:left w:color="000000" w:space="0" w:sz="2" w:val="single"/>
-              <w:bottom w:color="000000" w:space="0" w:sz="2" w:val="single"/>
-              <w:right w:color="000000" w:space="0" w:sz="2" w:val="single"/>
+              <w:left w:color="000001" w:space="0" w:sz="2" w:val="single"/>
+              <w:bottom w:color="000001" w:space="0" w:sz="2" w:val="single"/>
+              <w:right w:color="000001" w:space="0" w:sz="2" w:val="single"/>
             </w:tcBorders>
-            <w:shd w:fill="auto" w:val="clear"/>
+            <w:shd w:fill="FFFFFF" w:val="clear"/>
             <w:tcMar>
-              <w:top w:type="dxa" w:w="55"/>
-              <w:left w:type="dxa" w:w="55"/>
-              <w:bottom w:type="dxa" w:w="55"/>
-              <w:right w:type="dxa" w:w="55"/>
+              <w:top w:type="dxa" w:w="0"/>
+              <w:left w:type="dxa" w:w="108"/>
+              <w:bottom w:type="dxa" w:w="0"/>
+              <w:right w:type="dxa" w:w="108"/>
             </w:tcMar>
           </w:tcPr>
           <w:p>
             <w:pPr>
-              <w:pStyle w:val="style21"/>
+              <w:pStyle w:val="style20"/>
             </w:pPr>
             <w:r>
               <w:rPr/>
@@ -5787,22 +5800,22 @@
         </w:trPr>
         <w:tc>
           <w:tcPr>
-            <w:tcW w:type="dxa" w:w="2730"/>
+            <w:tcW w:type="dxa" w:w="2729"/>
             <w:tcBorders>
-              <w:left w:color="000000" w:space="0" w:sz="2" w:val="single"/>
-              <w:bottom w:color="000000" w:space="0" w:sz="2" w:val="single"/>
+              <w:left w:color="000001" w:space="0" w:sz="2" w:val="single"/>
+              <w:bottom w:color="000001" w:space="0" w:sz="2" w:val="single"/>
             </w:tcBorders>
-            <w:shd w:fill="auto" w:val="clear"/>
+            <w:shd w:fill="FFFFFF" w:val="clear"/>
             <w:tcMar>
-              <w:top w:type="dxa" w:w="55"/>
-              <w:left w:type="dxa" w:w="55"/>
-              <w:bottom w:type="dxa" w:w="55"/>
-              <w:right w:type="dxa" w:w="55"/>
+              <w:top w:type="dxa" w:w="0"/>
+              <w:left w:type="dxa" w:w="108"/>
+              <w:bottom w:type="dxa" w:w="0"/>
+              <w:right w:type="dxa" w:w="108"/>
             </w:tcMar>
           </w:tcPr>
           <w:p>
             <w:pPr>
-              <w:pStyle w:val="style21"/>
+              <w:pStyle w:val="style20"/>
             </w:pPr>
             <w:r>
               <w:rPr/>
@@ -5813,22 +5826,23 @@
         <w:tc>
           <w:tcPr>
             <w:tcW w:type="dxa" w:w="7245"/>
+            <w:gridSpan w:val="2"/>
             <w:tcBorders>
-              <w:left w:color="000000" w:space="0" w:sz="2" w:val="single"/>
-              <w:bottom w:color="000000" w:space="0" w:sz="2" w:val="single"/>
-              <w:right w:color="000000" w:space="0" w:sz="2" w:val="single"/>
+              <w:left w:color="000001" w:space="0" w:sz="2" w:val="single"/>
+              <w:bottom w:color="000001" w:space="0" w:sz="2" w:val="single"/>
+              <w:right w:color="000001" w:space="0" w:sz="2" w:val="single"/>
             </w:tcBorders>
-            <w:shd w:fill="auto" w:val="clear"/>
+            <w:shd w:fill="FFFFFF" w:val="clear"/>
             <w:tcMar>
-              <w:top w:type="dxa" w:w="55"/>
-              <w:left w:type="dxa" w:w="55"/>
-              <w:bottom w:type="dxa" w:w="55"/>
-              <w:right w:type="dxa" w:w="55"/>
+              <w:top w:type="dxa" w:w="0"/>
+              <w:left w:type="dxa" w:w="108"/>
+              <w:bottom w:type="dxa" w:w="0"/>
+              <w:right w:type="dxa" w:w="108"/>
             </w:tcMar>
           </w:tcPr>
           <w:p>
             <w:pPr>
-              <w:pStyle w:val="style21"/>
+              <w:pStyle w:val="style20"/>
             </w:pPr>
             <w:r>
               <w:rPr/>
@@ -5853,7 +5867,7 @@
           </w:p>
           <w:p>
             <w:pPr>
-              <w:pStyle w:val="style21"/>
+              <w:pStyle w:val="style20"/>
             </w:pPr>
             <w:r>
               <w:rPr/>
@@ -5872,22 +5886,22 @@
         </w:trPr>
         <w:tc>
           <w:tcPr>
-            <w:tcW w:type="dxa" w:w="2730"/>
+            <w:tcW w:type="dxa" w:w="2729"/>
             <w:tcBorders>
-              <w:left w:color="000000" w:space="0" w:sz="2" w:val="single"/>
-              <w:bottom w:color="000000" w:space="0" w:sz="2" w:val="single"/>
+              <w:left w:color="000001" w:space="0" w:sz="2" w:val="single"/>
+              <w:bottom w:color="000001" w:space="0" w:sz="2" w:val="single"/>
             </w:tcBorders>
-            <w:shd w:fill="auto" w:val="clear"/>
+            <w:shd w:fill="FFFFFF" w:val="clear"/>
             <w:tcMar>
-              <w:top w:type="dxa" w:w="55"/>
-              <w:left w:type="dxa" w:w="55"/>
-              <w:bottom w:type="dxa" w:w="55"/>
-              <w:right w:type="dxa" w:w="55"/>
+              <w:top w:type="dxa" w:w="0"/>
+              <w:left w:type="dxa" w:w="108"/>
+              <w:bottom w:type="dxa" w:w="0"/>
+              <w:right w:type="dxa" w:w="108"/>
             </w:tcMar>
           </w:tcPr>
           <w:p>
             <w:pPr>
-              <w:pStyle w:val="style21"/>
+              <w:pStyle w:val="style20"/>
             </w:pPr>
             <w:r>
               <w:rPr/>
@@ -5898,22 +5912,23 @@
         <w:tc>
           <w:tcPr>
             <w:tcW w:type="dxa" w:w="7245"/>
+            <w:gridSpan w:val="2"/>
             <w:tcBorders>
-              <w:left w:color="000000" w:space="0" w:sz="2" w:val="single"/>
-              <w:bottom w:color="000000" w:space="0" w:sz="2" w:val="single"/>
-              <w:right w:color="000000" w:space="0" w:sz="2" w:val="single"/>
+              <w:left w:color="000001" w:space="0" w:sz="2" w:val="single"/>
+              <w:bottom w:color="000001" w:space="0" w:sz="2" w:val="single"/>
+              <w:right w:color="000001" w:space="0" w:sz="2" w:val="single"/>
             </w:tcBorders>
-            <w:shd w:fill="auto" w:val="clear"/>
+            <w:shd w:fill="FFFFFF" w:val="clear"/>
             <w:tcMar>
-              <w:top w:type="dxa" w:w="55"/>
-              <w:left w:type="dxa" w:w="55"/>
-              <w:bottom w:type="dxa" w:w="55"/>
-              <w:right w:type="dxa" w:w="55"/>
+              <w:top w:type="dxa" w:w="0"/>
+              <w:left w:type="dxa" w:w="108"/>
+              <w:bottom w:type="dxa" w:w="0"/>
+              <w:right w:type="dxa" w:w="108"/>
             </w:tcMar>
           </w:tcPr>
           <w:p>
             <w:pPr>
-              <w:pStyle w:val="style21"/>
+              <w:pStyle w:val="style20"/>
             </w:pPr>
             <w:r>
               <w:rPr/>
@@ -5954,7 +5969,7 @@
           </w:p>
           <w:p>
             <w:pPr>
-              <w:pStyle w:val="style21"/>
+              <w:pStyle w:val="style20"/>
             </w:pPr>
             <w:r>
               <w:rPr/>
@@ -5973,22 +5988,22 @@
         </w:trPr>
         <w:tc>
           <w:tcPr>
-            <w:tcW w:type="dxa" w:w="2730"/>
+            <w:tcW w:type="dxa" w:w="2729"/>
             <w:tcBorders>
-              <w:left w:color="000000" w:space="0" w:sz="2" w:val="single"/>
-              <w:bottom w:color="000000" w:space="0" w:sz="2" w:val="single"/>
+              <w:left w:color="000001" w:space="0" w:sz="2" w:val="single"/>
+              <w:bottom w:color="000001" w:space="0" w:sz="2" w:val="single"/>
             </w:tcBorders>
-            <w:shd w:fill="auto" w:val="clear"/>
+            <w:shd w:fill="FFFFFF" w:val="clear"/>
             <w:tcMar>
-              <w:top w:type="dxa" w:w="55"/>
-              <w:left w:type="dxa" w:w="55"/>
-              <w:bottom w:type="dxa" w:w="55"/>
-              <w:right w:type="dxa" w:w="55"/>
+              <w:top w:type="dxa" w:w="0"/>
+              <w:left w:type="dxa" w:w="108"/>
+              <w:bottom w:type="dxa" w:w="0"/>
+              <w:right w:type="dxa" w:w="108"/>
             </w:tcMar>
           </w:tcPr>
           <w:p>
             <w:pPr>
-              <w:pStyle w:val="style21"/>
+              <w:pStyle w:val="style20"/>
             </w:pPr>
             <w:r>
               <w:rPr/>
@@ -5999,22 +6014,23 @@
         <w:tc>
           <w:tcPr>
             <w:tcW w:type="dxa" w:w="7245"/>
+            <w:gridSpan w:val="2"/>
             <w:tcBorders>
-              <w:left w:color="000000" w:space="0" w:sz="2" w:val="single"/>
-              <w:bottom w:color="000000" w:space="0" w:sz="2" w:val="single"/>
-              <w:right w:color="000000" w:space="0" w:sz="2" w:val="single"/>
+              <w:left w:color="000001" w:space="0" w:sz="2" w:val="single"/>
+              <w:bottom w:color="000001" w:space="0" w:sz="2" w:val="single"/>
+              <w:right w:color="000001" w:space="0" w:sz="2" w:val="single"/>
             </w:tcBorders>
-            <w:shd w:fill="auto" w:val="clear"/>
+            <w:shd w:fill="FFFFFF" w:val="clear"/>
             <w:tcMar>
-              <w:top w:type="dxa" w:w="55"/>
-              <w:left w:type="dxa" w:w="55"/>
-              <w:bottom w:type="dxa" w:w="55"/>
-              <w:right w:type="dxa" w:w="55"/>
+              <w:top w:type="dxa" w:w="0"/>
+              <w:left w:type="dxa" w:w="108"/>
+              <w:bottom w:type="dxa" w:w="0"/>
+              <w:right w:type="dxa" w:w="108"/>
             </w:tcMar>
           </w:tcPr>
           <w:p>
             <w:pPr>
-              <w:pStyle w:val="style21"/>
+              <w:pStyle w:val="style20"/>
             </w:pPr>
             <w:r>
               <w:rPr/>
@@ -6039,7 +6055,7 @@
           </w:p>
           <w:p>
             <w:pPr>
-              <w:pStyle w:val="style21"/>
+              <w:pStyle w:val="style20"/>
             </w:pPr>
             <w:r>
               <w:rPr/>
@@ -6058,22 +6074,22 @@
         </w:trPr>
         <w:tc>
           <w:tcPr>
-            <w:tcW w:type="dxa" w:w="2730"/>
+            <w:tcW w:type="dxa" w:w="2729"/>
             <w:tcBorders>
-              <w:left w:color="000000" w:space="0" w:sz="2" w:val="single"/>
-              <w:bottom w:color="000000" w:space="0" w:sz="2" w:val="single"/>
+              <w:left w:color="000001" w:space="0" w:sz="2" w:val="single"/>
+              <w:bottom w:color="000001" w:space="0" w:sz="2" w:val="single"/>
             </w:tcBorders>
-            <w:shd w:fill="auto" w:val="clear"/>
+            <w:shd w:fill="FFFFFF" w:val="clear"/>
             <w:tcMar>
-              <w:top w:type="dxa" w:w="55"/>
-              <w:left w:type="dxa" w:w="55"/>
-              <w:bottom w:type="dxa" w:w="55"/>
-              <w:right w:type="dxa" w:w="55"/>
+              <w:top w:type="dxa" w:w="0"/>
+              <w:left w:type="dxa" w:w="108"/>
+              <w:bottom w:type="dxa" w:w="0"/>
+              <w:right w:type="dxa" w:w="108"/>
             </w:tcMar>
           </w:tcPr>
           <w:p>
             <w:pPr>
-              <w:pStyle w:val="style21"/>
+              <w:pStyle w:val="style20"/>
             </w:pPr>
             <w:r>
               <w:rPr/>
@@ -6084,22 +6100,23 @@
         <w:tc>
           <w:tcPr>
             <w:tcW w:type="dxa" w:w="7245"/>
+            <w:gridSpan w:val="2"/>
             <w:tcBorders>
-              <w:left w:color="000000" w:space="0" w:sz="2" w:val="single"/>
-              <w:bottom w:color="000000" w:space="0" w:sz="2" w:val="single"/>
-              <w:right w:color="000000" w:space="0" w:sz="2" w:val="single"/>
+              <w:left w:color="000001" w:space="0" w:sz="2" w:val="single"/>
+              <w:bottom w:color="000001" w:space="0" w:sz="2" w:val="single"/>
+              <w:right w:color="000001" w:space="0" w:sz="2" w:val="single"/>
             </w:tcBorders>
-            <w:shd w:fill="auto" w:val="clear"/>
+            <w:shd w:fill="FFFFFF" w:val="clear"/>
             <w:tcMar>
-              <w:top w:type="dxa" w:w="55"/>
-              <w:left w:type="dxa" w:w="55"/>
-              <w:bottom w:type="dxa" w:w="55"/>
-              <w:right w:type="dxa" w:w="55"/>
+              <w:top w:type="dxa" w:w="0"/>
+              <w:left w:type="dxa" w:w="108"/>
+              <w:bottom w:type="dxa" w:w="0"/>
+              <w:right w:type="dxa" w:w="108"/>
             </w:tcMar>
           </w:tcPr>
           <w:p>
             <w:pPr>
-              <w:pStyle w:val="style21"/>
+              <w:pStyle w:val="style20"/>
             </w:pPr>
             <w:r>
               <w:rPr/>
@@ -6124,7 +6141,7 @@
           </w:p>
           <w:p>
             <w:pPr>
-              <w:pStyle w:val="style21"/>
+              <w:pStyle w:val="style20"/>
             </w:pPr>
             <w:r>
               <w:rPr/>
@@ -6173,28 +6190,35 @@
       </w:r>
       <w:r>
         <w:rPr/>
+        <w:t xml:space="preserve">,Superboot </w:t>
+      </w:r>
+      <w:r>
+        <w:rPr/>
+        <w:t>将不会执行”</w:t>
+      </w:r>
+      <w:r>
+        <w:rPr/>
+        <w:t>#”</w:t>
+      </w:r>
+      <w:r>
+        <w:rPr/>
+        <w:t>后面的内容</w:t>
+      </w:r>
+      <w:r>
+        <w:rPr/>
+        <w:t>;</w:t>
+      </w:r>
+      <w:r>
+        <w:rPr/>
+        <w:t>事实上</w:t>
+      </w:r>
+      <w:r>
+        <w:rPr/>
         <w:t>,</w:t>
-        <w:t xml:space="preserve">Superboot </w:t>
-      </w:r>
-      <w:r>
-        <w:rPr/>
-        <w:t>将不会执行”</w:t>
-      </w:r>
-      <w:r>
-        <w:rPr/>
-        <w:t>#”</w:t>
-      </w:r>
-      <w:r>
-        <w:rPr/>
-        <w:t>后面的内容</w:t>
-      </w:r>
-      <w:r>
-        <w:rPr/>
-        <w:t>;</w:t>
-      </w:r>
-      <w:r>
-        <w:rPr/>
-        <w:t>事实上</w:t>
+      </w:r>
+      <w:r>
+        <w:rPr/>
+        <w:t>你可以直接使用任何关键字以外的字符串注释</w:t>
       </w:r>
       <w:r>
         <w:rPr/>
@@ -6202,14 +6226,6 @@
       </w:r>
       <w:r>
         <w:rPr/>
-        <w:t>你可以直接使用任何关键字以外的字符串注释</w:t>
-      </w:r>
-      <w:r>
-        <w:rPr/>
-        <w:t>,</w:t>
-      </w:r>
-      <w:r>
-        <w:rPr/>
         <w:t>而不需要”</w:t>
       </w:r>
       <w:r>
@@ -6218,17 +6234,7 @@
       </w:r>
       <w:r>
         <w:rPr/>
-        <w:t>它只是一种阅读习惯</w:t>
-      </w:r>
-      <w:r>
-        <w:rPr/>
-      </w:r>
-      <w:r>
-        <w:rPr/>
-        <w:t>的标志而已。</w:t>
-      </w:r>
-      <w:r>
-        <w:rPr/>
+        <w:t>它只是一种阅读习惯的标志而已。</w:t>
       </w:r>
     </w:p>
     <w:p>
@@ -6274,9 +6280,6 @@
       <w:r>
         <w:rPr/>
         <w:t>注释掉。</w:t>
-      </w:r>
-      <w:r>
-        <w:rPr/>
       </w:r>
     </w:p>
     <w:p>
@@ -6521,9 +6524,6 @@
         <w:rPr/>
         <w:t>不需要</w:t>
       </w:r>
-      <w:r>
-        <w:rPr/>
-      </w:r>
     </w:p>
     <w:p>
       <w:pPr>
@@ -6580,9 +6580,6 @@
       <w:r>
         <w:rPr/>
         <w:t>参</w:t>
-      </w:r>
-      <w:r>
-        <w:rPr/>
       </w:r>
     </w:p>
     <w:p>
@@ -6776,12 +6773,7 @@
       </w:pPr>
       <w:r>
         <w:rPr/>
-        <w:t>Android-CommandLine</w:t>
-        <w:t>=</w:t>
-        <w:t xml:space="preserve"> root=/dev/mtdblock4</w:t>
-        <w:t xml:space="preserve"> console=ttySAC0,115200</w:t>
-        <w:t xml:space="preserve"> init=/linuxrc</w:t>
-        <w:t>androidboot.console= ttySAC0</w:t>
+        <w:t>Android-CommandLine= root=/dev/mtdblock4 console=ttySAC0,115200 init=/linuxrcandroidboot.console= ttySAC0</w:t>
       </w:r>
     </w:p>
     <w:p>
@@ -6834,17 +6826,17 @@
     </w:p>
     <w:tbl>
       <w:tblPr>
-        <w:tblW w:type="dxa" w:w="9972"/>
         <w:jc w:val="left"/>
+        <w:tblInd w:type="dxa" w:w="-108"/>
         <w:tblBorders>
-          <w:top w:color="000000" w:space="0" w:sz="2" w:val="single"/>
-          <w:left w:color="000000" w:space="0" w:sz="2" w:val="single"/>
-          <w:bottom w:color="000000" w:space="0" w:sz="2" w:val="single"/>
+          <w:top w:color="000001" w:space="0" w:sz="2" w:val="single"/>
+          <w:left w:color="000001" w:space="0" w:sz="2" w:val="single"/>
+          <w:bottom w:color="000001" w:space="0" w:sz="2" w:val="single"/>
         </w:tblBorders>
       </w:tblPr>
       <w:tblGrid>
         <w:gridCol w:w="4986"/>
-        <w:gridCol w:w="4986"/>
+        <w:gridCol w:w="4985"/>
       </w:tblGrid>
       <w:tr>
         <w:trPr>
@@ -6854,21 +6846,21 @@
           <w:tcPr>
             <w:tcW w:type="dxa" w:w="4986"/>
             <w:tcBorders>
-              <w:top w:color="000000" w:space="0" w:sz="2" w:val="single"/>
-              <w:left w:color="000000" w:space="0" w:sz="2" w:val="single"/>
-              <w:bottom w:color="000000" w:space="0" w:sz="2" w:val="single"/>
+              <w:top w:color="000001" w:space="0" w:sz="2" w:val="single"/>
+              <w:left w:color="000001" w:space="0" w:sz="2" w:val="single"/>
+              <w:bottom w:color="000001" w:space="0" w:sz="2" w:val="single"/>
             </w:tcBorders>
-            <w:shd w:fill="auto" w:val="clear"/>
+            <w:shd w:fill="FFFFFF" w:val="clear"/>
             <w:tcMar>
-              <w:top w:type="dxa" w:w="55"/>
-              <w:left w:type="dxa" w:w="55"/>
-              <w:bottom w:type="dxa" w:w="55"/>
-              <w:right w:type="dxa" w:w="55"/>
+              <w:top w:type="dxa" w:w="0"/>
+              <w:left w:type="dxa" w:w="108"/>
+              <w:bottom w:type="dxa" w:w="0"/>
+              <w:right w:type="dxa" w:w="108"/>
             </w:tcMar>
           </w:tcPr>
           <w:p>
             <w:pPr>
-              <w:pStyle w:val="style21"/>
+              <w:pStyle w:val="style20"/>
             </w:pPr>
             <w:r>
               <w:rPr/>
@@ -6878,24 +6870,24 @@
         </w:tc>
         <w:tc>
           <w:tcPr>
-            <w:tcW w:type="dxa" w:w="4986"/>
+            <w:tcW w:type="dxa" w:w="4985"/>
             <w:tcBorders>
-              <w:top w:color="000000" w:space="0" w:sz="2" w:val="single"/>
-              <w:left w:color="000000" w:space="0" w:sz="2" w:val="single"/>
-              <w:bottom w:color="000000" w:space="0" w:sz="2" w:val="single"/>
-              <w:right w:color="000000" w:space="0" w:sz="2" w:val="single"/>
+              <w:top w:color="000001" w:space="0" w:sz="2" w:val="single"/>
+              <w:left w:color="000001" w:space="0" w:sz="2" w:val="single"/>
+              <w:bottom w:color="000001" w:space="0" w:sz="2" w:val="single"/>
+              <w:right w:color="000001" w:space="0" w:sz="2" w:val="single"/>
             </w:tcBorders>
-            <w:shd w:fill="auto" w:val="clear"/>
+            <w:shd w:fill="FFFFFF" w:val="clear"/>
             <w:tcMar>
-              <w:top w:type="dxa" w:w="55"/>
-              <w:left w:type="dxa" w:w="55"/>
-              <w:bottom w:type="dxa" w:w="55"/>
-              <w:right w:type="dxa" w:w="55"/>
+              <w:top w:type="dxa" w:w="0"/>
+              <w:left w:type="dxa" w:w="108"/>
+              <w:bottom w:type="dxa" w:w="0"/>
+              <w:right w:type="dxa" w:w="108"/>
             </w:tcMar>
           </w:tcPr>
           <w:p>
             <w:pPr>
-              <w:pStyle w:val="style21"/>
+              <w:pStyle w:val="style20"/>
             </w:pPr>
             <w:r>
               <w:rPr/>
@@ -6912,20 +6904,20 @@
           <w:tcPr>
             <w:tcW w:type="dxa" w:w="4986"/>
             <w:tcBorders>
-              <w:left w:color="000000" w:space="0" w:sz="2" w:val="single"/>
-              <w:bottom w:color="000000" w:space="0" w:sz="2" w:val="single"/>
+              <w:left w:color="000001" w:space="0" w:sz="2" w:val="single"/>
+              <w:bottom w:color="000001" w:space="0" w:sz="2" w:val="single"/>
             </w:tcBorders>
-            <w:shd w:fill="auto" w:val="clear"/>
+            <w:shd w:fill="FFFFFF" w:val="clear"/>
             <w:tcMar>
-              <w:top w:type="dxa" w:w="55"/>
-              <w:left w:type="dxa" w:w="55"/>
-              <w:bottom w:type="dxa" w:w="55"/>
-              <w:right w:type="dxa" w:w="55"/>
+              <w:top w:type="dxa" w:w="0"/>
+              <w:left w:type="dxa" w:w="108"/>
+              <w:bottom w:type="dxa" w:w="0"/>
+              <w:right w:type="dxa" w:w="108"/>
             </w:tcMar>
           </w:tcPr>
           <w:p>
             <w:pPr>
-              <w:pStyle w:val="style21"/>
+              <w:pStyle w:val="style20"/>
             </w:pPr>
             <w:r>
               <w:rPr/>
@@ -6935,23 +6927,23 @@
         </w:tc>
         <w:tc>
           <w:tcPr>
-            <w:tcW w:type="dxa" w:w="4986"/>
+            <w:tcW w:type="dxa" w:w="4985"/>
             <w:tcBorders>
-              <w:left w:color="000000" w:space="0" w:sz="2" w:val="single"/>
-              <w:bottom w:color="000000" w:space="0" w:sz="2" w:val="single"/>
-              <w:right w:color="000000" w:space="0" w:sz="2" w:val="single"/>
+              <w:left w:color="000001" w:space="0" w:sz="2" w:val="single"/>
+              <w:bottom w:color="000001" w:space="0" w:sz="2" w:val="single"/>
+              <w:right w:color="000001" w:space="0" w:sz="2" w:val="single"/>
             </w:tcBorders>
-            <w:shd w:fill="auto" w:val="clear"/>
+            <w:shd w:fill="FFFFFF" w:val="clear"/>
             <w:tcMar>
-              <w:top w:type="dxa" w:w="55"/>
-              <w:left w:type="dxa" w:w="55"/>
-              <w:bottom w:type="dxa" w:w="55"/>
-              <w:right w:type="dxa" w:w="55"/>
+              <w:top w:type="dxa" w:w="0"/>
+              <w:left w:type="dxa" w:w="108"/>
+              <w:bottom w:type="dxa" w:w="0"/>
+              <w:right w:type="dxa" w:w="108"/>
             </w:tcMar>
           </w:tcPr>
           <w:p>
             <w:pPr>
-              <w:pStyle w:val="style21"/>
+              <w:pStyle w:val="style20"/>
             </w:pPr>
             <w:r>
               <w:rPr/>
@@ -6988,20 +6980,20 @@
           <w:tcPr>
             <w:tcW w:type="dxa" w:w="4986"/>
             <w:tcBorders>
-              <w:left w:color="000000" w:space="0" w:sz="2" w:val="single"/>
-              <w:bottom w:color="000000" w:space="0" w:sz="2" w:val="single"/>
+              <w:left w:color="000001" w:space="0" w:sz="2" w:val="single"/>
+              <w:bottom w:color="000001" w:space="0" w:sz="2" w:val="single"/>
             </w:tcBorders>
-            <w:shd w:fill="auto" w:val="clear"/>
+            <w:shd w:fill="FFFFFF" w:val="clear"/>
             <w:tcMar>
-              <w:top w:type="dxa" w:w="55"/>
-              <w:left w:type="dxa" w:w="55"/>
-              <w:bottom w:type="dxa" w:w="55"/>
-              <w:right w:type="dxa" w:w="55"/>
+              <w:top w:type="dxa" w:w="0"/>
+              <w:left w:type="dxa" w:w="108"/>
+              <w:bottom w:type="dxa" w:w="0"/>
+              <w:right w:type="dxa" w:w="108"/>
             </w:tcMar>
           </w:tcPr>
           <w:p>
             <w:pPr>
-              <w:pStyle w:val="style21"/>
+              <w:pStyle w:val="style20"/>
             </w:pPr>
             <w:r>
               <w:rPr/>
@@ -7011,23 +7003,23 @@
         </w:tc>
         <w:tc>
           <w:tcPr>
-            <w:tcW w:type="dxa" w:w="4986"/>
+            <w:tcW w:type="dxa" w:w="4985"/>
             <w:tcBorders>
-              <w:left w:color="000000" w:space="0" w:sz="2" w:val="single"/>
-              <w:bottom w:color="000000" w:space="0" w:sz="2" w:val="single"/>
-              <w:right w:color="000000" w:space="0" w:sz="2" w:val="single"/>
+              <w:left w:color="000001" w:space="0" w:sz="2" w:val="single"/>
+              <w:bottom w:color="000001" w:space="0" w:sz="2" w:val="single"/>
+              <w:right w:color="000001" w:space="0" w:sz="2" w:val="single"/>
             </w:tcBorders>
-            <w:shd w:fill="auto" w:val="clear"/>
+            <w:shd w:fill="FFFFFF" w:val="clear"/>
             <w:tcMar>
-              <w:top w:type="dxa" w:w="55"/>
-              <w:left w:type="dxa" w:w="55"/>
-              <w:bottom w:type="dxa" w:w="55"/>
-              <w:right w:type="dxa" w:w="55"/>
+              <w:top w:type="dxa" w:w="0"/>
+              <w:left w:type="dxa" w:w="108"/>
+              <w:bottom w:type="dxa" w:w="0"/>
+              <w:right w:type="dxa" w:w="108"/>
             </w:tcMar>
           </w:tcPr>
           <w:p>
             <w:pPr>
-              <w:pStyle w:val="style21"/>
+              <w:pStyle w:val="style20"/>
             </w:pPr>
             <w:r>
               <w:rPr/>
@@ -7048,20 +7040,20 @@
           <w:tcPr>
             <w:tcW w:type="dxa" w:w="4986"/>
             <w:tcBorders>
-              <w:left w:color="000000" w:space="0" w:sz="2" w:val="single"/>
-              <w:bottom w:color="000000" w:space="0" w:sz="2" w:val="single"/>
+              <w:left w:color="000001" w:space="0" w:sz="2" w:val="single"/>
+              <w:bottom w:color="000001" w:space="0" w:sz="2" w:val="single"/>
             </w:tcBorders>
-            <w:shd w:fill="auto" w:val="clear"/>
+            <w:shd w:fill="FFFFFF" w:val="clear"/>
             <w:tcMar>
-              <w:top w:type="dxa" w:w="55"/>
-              <w:left w:type="dxa" w:w="55"/>
-              <w:bottom w:type="dxa" w:w="55"/>
-              <w:right w:type="dxa" w:w="55"/>
+              <w:top w:type="dxa" w:w="0"/>
+              <w:left w:type="dxa" w:w="108"/>
+              <w:bottom w:type="dxa" w:w="0"/>
+              <w:right w:type="dxa" w:w="108"/>
             </w:tcMar>
           </w:tcPr>
           <w:p>
             <w:pPr>
-              <w:pStyle w:val="style21"/>
+              <w:pStyle w:val="style20"/>
             </w:pPr>
             <w:r>
               <w:rPr/>
@@ -7071,23 +7063,23 @@
         </w:tc>
         <w:tc>
           <w:tcPr>
-            <w:tcW w:type="dxa" w:w="4986"/>
+            <w:tcW w:type="dxa" w:w="4985"/>
             <w:tcBorders>
-              <w:left w:color="000000" w:space="0" w:sz="2" w:val="single"/>
-              <w:bottom w:color="000000" w:space="0" w:sz="2" w:val="single"/>
-              <w:right w:color="000000" w:space="0" w:sz="2" w:val="single"/>
+              <w:left w:color="000001" w:space="0" w:sz="2" w:val="single"/>
+              <w:bottom w:color="000001" w:space="0" w:sz="2" w:val="single"/>
+              <w:right w:color="000001" w:space="0" w:sz="2" w:val="single"/>
             </w:tcBorders>
-            <w:shd w:fill="auto" w:val="clear"/>
+            <w:shd w:fill="FFFFFF" w:val="clear"/>
             <w:tcMar>
-              <w:top w:type="dxa" w:w="55"/>
-              <w:left w:type="dxa" w:w="55"/>
-              <w:bottom w:type="dxa" w:w="55"/>
-              <w:right w:type="dxa" w:w="55"/>
+              <w:top w:type="dxa" w:w="0"/>
+              <w:left w:type="dxa" w:w="108"/>
+              <w:bottom w:type="dxa" w:w="0"/>
+              <w:right w:type="dxa" w:w="108"/>
             </w:tcMar>
           </w:tcPr>
           <w:p>
             <w:pPr>
-              <w:pStyle w:val="style21"/>
+              <w:pStyle w:val="style20"/>
             </w:pPr>
             <w:r>
               <w:rPr/>
@@ -7108,20 +7100,20 @@
           <w:tcPr>
             <w:tcW w:type="dxa" w:w="4986"/>
             <w:tcBorders>
-              <w:left w:color="000000" w:space="0" w:sz="2" w:val="single"/>
-              <w:bottom w:color="000000" w:space="0" w:sz="2" w:val="single"/>
+              <w:left w:color="000001" w:space="0" w:sz="2" w:val="single"/>
+              <w:bottom w:color="000001" w:space="0" w:sz="2" w:val="single"/>
             </w:tcBorders>
-            <w:shd w:fill="auto" w:val="clear"/>
+            <w:shd w:fill="FFFFFF" w:val="clear"/>
             <w:tcMar>
-              <w:top w:type="dxa" w:w="55"/>
-              <w:left w:type="dxa" w:w="55"/>
-              <w:bottom w:type="dxa" w:w="55"/>
-              <w:right w:type="dxa" w:w="55"/>
+              <w:top w:type="dxa" w:w="0"/>
+              <w:left w:type="dxa" w:w="108"/>
+              <w:bottom w:type="dxa" w:w="0"/>
+              <w:right w:type="dxa" w:w="108"/>
             </w:tcMar>
           </w:tcPr>
           <w:p>
             <w:pPr>
-              <w:pStyle w:val="style21"/>
+              <w:pStyle w:val="style20"/>
             </w:pPr>
             <w:r>
               <w:rPr/>
@@ -7131,23 +7123,23 @@
         </w:tc>
         <w:tc>
           <w:tcPr>
-            <w:tcW w:type="dxa" w:w="4986"/>
+            <w:tcW w:type="dxa" w:w="4985"/>
             <w:tcBorders>
-              <w:left w:color="000000" w:space="0" w:sz="2" w:val="single"/>
-              <w:bottom w:color="000000" w:space="0" w:sz="2" w:val="single"/>
-              <w:right w:color="000000" w:space="0" w:sz="2" w:val="single"/>
+              <w:left w:color="000001" w:space="0" w:sz="2" w:val="single"/>
+              <w:bottom w:color="000001" w:space="0" w:sz="2" w:val="single"/>
+              <w:right w:color="000001" w:space="0" w:sz="2" w:val="single"/>
             </w:tcBorders>
-            <w:shd w:fill="auto" w:val="clear"/>
+            <w:shd w:fill="FFFFFF" w:val="clear"/>
             <w:tcMar>
-              <w:top w:type="dxa" w:w="55"/>
-              <w:left w:type="dxa" w:w="55"/>
-              <w:bottom w:type="dxa" w:w="55"/>
-              <w:right w:type="dxa" w:w="55"/>
+              <w:top w:type="dxa" w:w="0"/>
+              <w:left w:type="dxa" w:w="108"/>
+              <w:bottom w:type="dxa" w:w="0"/>
+              <w:right w:type="dxa" w:w="108"/>
             </w:tcMar>
           </w:tcPr>
           <w:p>
             <w:pPr>
-              <w:pStyle w:val="style21"/>
+              <w:pStyle w:val="style20"/>
             </w:pPr>
             <w:r>
               <w:rPr/>
@@ -7203,13 +7195,49 @@
         <w:rPr/>
         <w:tab/>
         <w:t>4</w:t>
+      </w:r>
+      <w:r>
+        <w:rPr/>
+        <w:t>、系统烧写完成后，开发板会发出滴滴的声音，同时</w:t>
+      </w:r>
+      <w:r>
+        <w:rPr/>
+        <w:t>LCD</w:t>
+      </w:r>
+      <w:r>
+        <w:rPr/>
+        <w:t>显示状态为烧写完成。此时，参照下图将开发板</w:t>
+      </w:r>
+      <w:r>
+        <w:rPr/>
+        <w:t>S2</w:t>
+      </w:r>
+      <w:r>
+        <w:rPr/>
+        <w:t>开关设置为“</w:t>
+      </w:r>
+      <w:r>
+        <w:rPr/>
+        <w:t>Nand Flash”</w:t>
+      </w:r>
+      <w:r>
+        <w:rPr/>
+        <w:t>启动，然后重启开发板即可进入</w:t>
+      </w:r>
+      <w:r>
+        <w:rPr/>
+        <w:t>Android</w:t>
+      </w:r>
+      <w:r>
+        <w:rPr/>
+        <w:t>系统。</w:t>
         <w:drawing>
           <wp:anchor allowOverlap="1" behindDoc="0" distB="0" distL="0" distR="0" distT="0" layoutInCell="1" locked="0" relativeHeight="0" simplePos="0">
             <wp:simplePos x="0" y="0"/>
-            <wp:positionH relativeFrom="column">
+            <wp:positionH relativeFrom="character">
               <wp:posOffset>1409065</wp:posOffset>
             </wp:positionH>
-            <wp:positionV relativeFrom="paragraph">
+            <wp:positionV relativeFrom="line">
               <wp:posOffset>0</wp:posOffset>
             </wp:positionV>
             <wp:extent cx="3514725" cy="1543050"/>
@@ -7229,7 +7257,7 @@
                     </pic:cNvPicPr>
                   </pic:nvPicPr>
                   <pic:blipFill>
-                    <a:blip r:embed="rId21"/>
+                    <a:blip r:embed="rId20"/>
                     <a:srcRect/>
                     <a:stretch>
                       <a:fillRect/>
@@ -7257,42 +7285,6 @@
           </wp:anchor>
         </w:drawing>
       </w:r>
-      <w:r>
-        <w:rPr/>
-        <w:t>、系统烧写完成后，开发板会发出滴滴的声音，同时</w:t>
-      </w:r>
-      <w:r>
-        <w:rPr/>
-        <w:t>LCD</w:t>
-      </w:r>
-      <w:r>
-        <w:rPr/>
-        <w:t>显示状态为烧写完成。此时，参照下图将开发板</w:t>
-      </w:r>
-      <w:r>
-        <w:rPr/>
-        <w:t>S2</w:t>
-      </w:r>
-      <w:r>
-        <w:rPr/>
-        <w:t>开关设置为“</w:t>
-      </w:r>
-      <w:r>
-        <w:rPr/>
-        <w:t>Nand Flash”</w:t>
-      </w:r>
-      <w:r>
-        <w:rPr/>
-        <w:t>启动，然后重启开发板即可进入</w:t>
-      </w:r>
-      <w:r>
-        <w:rPr/>
-        <w:t>Android</w:t>
-      </w:r>
-      <w:r>
-        <w:rPr/>
-        <w:t>系统。</w:t>
-      </w:r>
     </w:p>
     <w:p>
       <w:pPr>
@@ -7335,7 +7327,7 @@
                     </pic:cNvPicPr>
                   </pic:nvPicPr>
                   <pic:blipFill>
-                    <a:blip r:embed="rId22"/>
+                    <a:blip r:embed="rId21"/>
                     <a:srcRect/>
                     <a:stretch>
                       <a:fillRect/>
@@ -7455,7 +7447,7 @@
             </wp:positionV>
             <wp:extent cx="6332220" cy="4692015"/>
             <wp:effectExtent b="0" l="0" r="0" t="0"/>
-            <wp:wrapSquare wrapText="largest"/>
+            <wp:wrapTopAndBottom/>
             <wp:docPr descr="A description..." id="1" name="Picture"/>
             <wp:cNvGraphicFramePr>
               <a:graphicFrameLocks xmlns:a="http://schemas.openxmlformats.org/drawingml/2006/main" noChangeAspect="1"/>
@@ -7470,7 +7462,7 @@
                     </pic:cNvPicPr>
                   </pic:nvPicPr>
                   <pic:blipFill>
-                    <a:blip r:embed="rId23"/>
+                    <a:blip r:embed="rId22"/>
                     <a:srcRect/>
                     <a:stretch>
                       <a:fillRect/>
@@ -7562,14 +7554,7 @@
       </w:r>
       <w:r>
         <w:rPr/>
-        <w:t>下载模式才</w:t>
-      </w:r>
-      <w:r>
-        <w:rPr/>
-      </w:r>
-      <w:r>
-        <w:rPr/>
-        <w:t>行，因此请先做以下准备工作</w:t>
+        <w:t>下载模式才行，因此请先做以下准备工作</w:t>
       </w:r>
       <w:r>
         <w:rPr/>
@@ -7628,9 +7613,6 @@
         <w:rPr/>
         <w:t>。</w:t>
       </w:r>
-      <w:r>
-        <w:rPr/>
-      </w:r>
     </w:p>
     <w:p>
       <w:pPr>
@@ -7668,9 +7650,6 @@
         <w:rPr/>
         <w:t>目录下。</w:t>
       </w:r>
-      <w:r>
-        <w:rPr/>
-      </w:r>
     </w:p>
     <w:p>
       <w:pPr>
@@ -7779,9 +7758,6 @@
         <w:rPr/>
         <w:t>卡模式</w:t>
       </w:r>
-      <w:r>
-        <w:rPr/>
-      </w:r>
     </w:p>
     <w:p>
       <w:pPr>
@@ -7844,9 +7820,6 @@
         <w:rPr/>
         <w:t>线连接电脑与开发板</w:t>
       </w:r>
-      <w:r>
-        <w:rPr/>
-      </w:r>
     </w:p>
     <w:p>
       <w:pPr>
@@ -7897,9 +7870,6 @@
         <w:rPr/>
         <w:t>烧写系统了。</w:t>
       </w:r>
-      <w:r>
-        <w:rPr/>
-      </w:r>
     </w:p>
     <w:p>
       <w:pPr>
@@ -7973,15 +7943,6 @@
       </w:pPr>
       <w:r>
         <w:rPr/>
-      </w:r>
-    </w:p>
-    <w:p>
-      <w:pPr>
-        <w:pStyle w:val="style0"/>
-      </w:pPr>
-      <w:r>
-        <w:rPr/>
-        <w:t xml:space="preserve">烧写配置基本与 </w:t>
         <w:drawing>
           <wp:anchor allowOverlap="1" behindDoc="0" distB="0" distL="0" distR="0" distT="0" layoutInCell="1" locked="0" relativeHeight="0" simplePos="0">
             <wp:simplePos x="0" y="0"/>
@@ -7993,7 +7954,7 @@
             </wp:positionV>
             <wp:extent cx="6332220" cy="4681855"/>
             <wp:effectExtent b="0" l="0" r="0" t="0"/>
-            <wp:wrapSquare wrapText="largest"/>
+            <wp:wrapTopAndBottom/>
             <wp:docPr descr="A description..." id="1" name="Picture"/>
             <wp:cNvGraphicFramePr>
               <a:graphicFrameLocks xmlns:a="http://schemas.openxmlformats.org/drawingml/2006/main" noChangeAspect="1"/>
@@ -8008,7 +7969,7 @@
                     </pic:cNvPicPr>
                   </pic:nvPicPr>
                   <pic:blipFill>
-                    <a:blip r:embed="rId24"/>
+                    <a:blip r:embed="rId23"/>
                     <a:srcRect/>
                     <a:stretch>
                       <a:fillRect/>
@@ -8036,6 +7997,15 @@
           </wp:anchor>
         </w:drawing>
       </w:r>
+    </w:p>
+    <w:p>
+      <w:pPr>
+        <w:pStyle w:val="style0"/>
+      </w:pPr>
+      <w:r>
+        <w:rPr/>
+        <w:t xml:space="preserve">烧写配置基本与 </w:t>
+      </w:r>
       <w:r>
         <w:rPr/>
         <w:t xml:space="preserve">FriendlyARM.ini </w:t>
@@ -8137,9 +8107,6 @@
       <w:r>
         <w:rPr/>
         <w:t>并填写到界面上。</w:t>
-      </w:r>
-      <w:r>
-        <w:rPr/>
       </w:r>
     </w:p>
     <w:p>
@@ -8276,7 +8243,7 @@
             </wp:positionV>
             <wp:extent cx="6332220" cy="4657090"/>
             <wp:effectExtent b="0" l="0" r="0" t="0"/>
-            <wp:wrapSquare wrapText="largest"/>
+            <wp:wrapTopAndBottom/>
             <wp:docPr descr="A description..." id="1" name="Picture"/>
             <wp:cNvGraphicFramePr>
               <a:graphicFrameLocks xmlns:a="http://schemas.openxmlformats.org/drawingml/2006/main" noChangeAspect="1"/>
@@ -8291,7 +8258,7 @@
                     </pic:cNvPicPr>
                   </pic:nvPicPr>
                   <pic:blipFill>
-                    <a:blip r:embed="rId25"/>
+                    <a:blip r:embed="rId24"/>
                     <a:srcRect/>
                     <a:stretch>
                       <a:fillRect/>
@@ -8360,9 +8327,6 @@
         <w:rPr/>
         <w:t>或者</w:t>
       </w:r>
-      <w:r>
-        <w:rPr/>
-      </w:r>
     </w:p>
     <w:p>
       <w:pPr>
@@ -8407,7 +8371,6 @@
       </w:pPr>
       <w:r>
         <w:rPr/>
-        <w:t>烧写完成后</w:t>
         <w:drawing>
           <wp:anchor allowOverlap="1" behindDoc="0" distB="0" distL="0" distR="0" distT="0" layoutInCell="1" locked="0" relativeHeight="0" simplePos="0">
             <wp:simplePos x="0" y="0"/>
@@ -8419,7 +8382,7 @@
             </wp:positionV>
             <wp:extent cx="6332220" cy="4681855"/>
             <wp:effectExtent b="0" l="0" r="0" t="0"/>
-            <wp:wrapSquare wrapText="largest"/>
+            <wp:wrapTopAndBottom/>
             <wp:docPr descr="A description..." id="1" name="Picture"/>
             <wp:cNvGraphicFramePr>
               <a:graphicFrameLocks xmlns:a="http://schemas.openxmlformats.org/drawingml/2006/main" noChangeAspect="1"/>
@@ -8434,7 +8397,7 @@
                     </pic:cNvPicPr>
                   </pic:nvPicPr>
                   <pic:blipFill>
-                    <a:blip r:embed="rId26"/>
+                    <a:blip r:embed="rId25"/>
                     <a:srcRect/>
                     <a:stretch>
                       <a:fillRect/>
@@ -8462,6 +8425,15 @@
           </wp:anchor>
         </w:drawing>
       </w:r>
+    </w:p>
+    <w:p>
+      <w:pPr>
+        <w:pStyle w:val="style0"/>
+      </w:pPr>
+      <w:r>
+        <w:rPr/>
+        <w:t>烧写完成后</w:t>
+      </w:r>
       <w:r>
         <w:rPr/>
         <w:t>,</w:t>
@@ -8502,9 +8474,6 @@
         <w:rPr/>
         <w:t>和电</w:t>
       </w:r>
-      <w:r>
-        <w:rPr/>
-      </w:r>
     </w:p>
     <w:p>
       <w:pPr>
@@ -8514,9 +8483,6 @@
         <w:rPr/>
         <w:t>源开关。</w:t>
       </w:r>
-      <w:r>
-        <w:rPr/>
-      </w:r>
     </w:p>
     <w:p>
       <w:pPr>
@@ -8579,9 +8545,6 @@
         <w:rPr/>
         <w:t>下</w:t>
       </w:r>
-      <w:r>
-        <w:rPr/>
-      </w:r>
     </w:p>
     <w:p>
       <w:pPr>
@@ -8621,14 +8584,79 @@
       </w:r>
       <w:r>
         <w:rPr/>
-        <w:t>的安装目录下</w:t>
-      </w:r>
-      <w:r>
-        <w:rPr/>
-      </w:r>
-      <w:r>
-        <w:rPr/>
-        <w:t>：</w:t>
+        <w:t>的安装目录下：</w:t>
+      </w:r>
+    </w:p>
+    <w:p>
+      <w:pPr>
+        <w:pStyle w:val="style0"/>
+      </w:pPr>
+      <w:r>
+        <w:rPr/>
+      </w:r>
+    </w:p>
+    <w:p>
+      <w:pPr>
+        <w:pStyle w:val="style0"/>
+      </w:pPr>
+      <w:r>
+        <w:rPr/>
+      </w:r>
+    </w:p>
+    <w:p>
+      <w:pPr>
+        <w:pStyle w:val="style0"/>
+      </w:pPr>
+      <w:r>
+        <w:rPr/>
+      </w:r>
+    </w:p>
+    <w:p>
+      <w:pPr>
+        <w:pStyle w:val="style0"/>
+      </w:pPr>
+      <w:r>
+        <w:rPr/>
+      </w:r>
+    </w:p>
+    <w:p>
+      <w:pPr>
+        <w:pStyle w:val="style0"/>
+      </w:pPr>
+      <w:r>
+        <w:rPr/>
+      </w:r>
+    </w:p>
+    <w:p>
+      <w:pPr>
+        <w:pStyle w:val="style0"/>
+      </w:pPr>
+      <w:r>
+        <w:rPr/>
+      </w:r>
+    </w:p>
+    <w:p>
+      <w:pPr>
+        <w:pStyle w:val="style0"/>
+      </w:pPr>
+      <w:r>
+        <w:rPr/>
+      </w:r>
+    </w:p>
+    <w:p>
+      <w:pPr>
+        <w:pStyle w:val="style0"/>
+      </w:pPr>
+      <w:r>
+        <w:rPr/>
+      </w:r>
+    </w:p>
+    <w:p>
+      <w:pPr>
+        <w:pStyle w:val="style0"/>
+      </w:pPr>
+      <w:r>
+        <w:rPr/>
       </w:r>
     </w:p>
     <w:p>
@@ -8648,7 +8676,7 @@
             </wp:positionV>
             <wp:extent cx="6048375" cy="2581275"/>
             <wp:effectExtent b="0" l="0" r="0" t="0"/>
-            <wp:wrapSquare wrapText="largest"/>
+            <wp:wrapTopAndBottom/>
             <wp:docPr descr="A description..." id="1" name="Picture"/>
             <wp:cNvGraphicFramePr>
               <a:graphicFrameLocks xmlns:a="http://schemas.openxmlformats.org/drawingml/2006/main" noChangeAspect="1"/>
@@ -8663,7 +8691,7 @@
                     </pic:cNvPicPr>
                   </pic:nvPicPr>
                   <pic:blipFill>
-                    <a:blip r:embed="rId27"/>
+                    <a:blip r:embed="rId26"/>
                     <a:srcRect/>
                     <a:stretch>
                       <a:fillRect/>
@@ -8692,78 +8720,6 @@
         </w:drawing>
       </w:r>
     </w:p>
-    <w:p>
-      <w:pPr>
-        <w:pStyle w:val="style0"/>
-      </w:pPr>
-      <w:r>
-        <w:rPr/>
-      </w:r>
-    </w:p>
-    <w:p>
-      <w:pPr>
-        <w:pStyle w:val="style0"/>
-      </w:pPr>
-      <w:r>
-        <w:rPr/>
-      </w:r>
-    </w:p>
-    <w:p>
-      <w:pPr>
-        <w:pStyle w:val="style0"/>
-      </w:pPr>
-      <w:r>
-        <w:rPr/>
-      </w:r>
-    </w:p>
-    <w:p>
-      <w:pPr>
-        <w:pStyle w:val="style0"/>
-      </w:pPr>
-      <w:r>
-        <w:rPr/>
-      </w:r>
-    </w:p>
-    <w:p>
-      <w:pPr>
-        <w:pStyle w:val="style0"/>
-      </w:pPr>
-      <w:r>
-        <w:rPr/>
-      </w:r>
-    </w:p>
-    <w:p>
-      <w:pPr>
-        <w:pStyle w:val="style0"/>
-      </w:pPr>
-      <w:r>
-        <w:rPr/>
-      </w:r>
-    </w:p>
-    <w:p>
-      <w:pPr>
-        <w:pStyle w:val="style0"/>
-      </w:pPr>
-      <w:r>
-        <w:rPr/>
-      </w:r>
-    </w:p>
-    <w:p>
-      <w:pPr>
-        <w:pStyle w:val="style0"/>
-      </w:pPr>
-      <w:r>
-        <w:rPr/>
-      </w:r>
-    </w:p>
-    <w:p>
-      <w:pPr>
-        <w:pStyle w:val="style0"/>
-      </w:pPr>
-      <w:r>
-        <w:rPr/>
-      </w:r>
-    </w:p>
     <w:sectPr>
       <w:type w:val="nextPage"/>
       <w:pgSz w:h="15840" w:w="12240"/>
@@ -8771,6 +8727,7 @@
       <w:pgNumType w:fmt="decimal"/>
       <w:formProt w:val="false"/>
       <w:textDirection w:val="lrTb"/>
+      <w:docGrid w:charSpace="0" w:linePitch="240" w:type="default"/>
     </w:sectPr>
   </w:body>
 </w:document>
@@ -8909,7 +8866,6 @@
         </w:tabs>
         <w:ind w:hanging="360" w:left="720"/>
       </w:pPr>
-      <w:rPr/>
     </w:lvl>
     <w:lvl w:ilvl="1">
       <w:start w:val="1"/>
@@ -8922,7 +8878,6 @@
         </w:tabs>
         <w:ind w:hanging="360" w:left="1080"/>
       </w:pPr>
-      <w:rPr/>
     </w:lvl>
     <w:lvl w:ilvl="2">
       <w:start w:val="1"/>
@@ -9021,7 +8976,6 @@
         </w:tabs>
         <w:ind w:hanging="360" w:left="720"/>
       </w:pPr>
-      <w:rPr/>
     </w:lvl>
     <w:lvl w:ilvl="1">
       <w:start w:val="2"/>
@@ -9034,7 +8988,6 @@
         </w:tabs>
         <w:ind w:hanging="360" w:left="1080"/>
       </w:pPr>
-      <w:rPr/>
     </w:lvl>
     <w:lvl w:ilvl="2">
       <w:start w:val="1"/>
@@ -9133,7 +9086,6 @@
         </w:tabs>
         <w:ind w:hanging="360" w:left="720"/>
       </w:pPr>
-      <w:rPr/>
     </w:lvl>
     <w:lvl w:ilvl="1">
       <w:start w:val="1"/>
@@ -9146,7 +9098,6 @@
         </w:tabs>
         <w:ind w:hanging="360" w:left="1080"/>
       </w:pPr>
-      <w:rPr/>
     </w:lvl>
     <w:lvl w:ilvl="2">
       <w:start w:val="1"/>
@@ -9245,7 +9196,6 @@
         </w:tabs>
         <w:ind w:hanging="360" w:left="720"/>
       </w:pPr>
-      <w:rPr/>
     </w:lvl>
     <w:lvl w:ilvl="1">
       <w:start w:val="2"/>
@@ -9258,7 +9208,6 @@
         </w:tabs>
         <w:ind w:hanging="360" w:left="1080"/>
       </w:pPr>
-      <w:rPr/>
     </w:lvl>
     <w:lvl w:ilvl="2">
       <w:start w:val="1"/>
@@ -9357,7 +9306,6 @@
         </w:tabs>
         <w:ind w:hanging="360" w:left="720"/>
       </w:pPr>
-      <w:rPr/>
     </w:lvl>
     <w:lvl w:ilvl="1">
       <w:start w:val="3"/>
@@ -9370,7 +9318,6 @@
         </w:tabs>
         <w:ind w:hanging="360" w:left="1080"/>
       </w:pPr>
-      <w:rPr/>
     </w:lvl>
     <w:lvl w:ilvl="2">
       <w:start w:val="1"/>
@@ -9469,7 +9416,6 @@
         </w:tabs>
         <w:ind w:hanging="360" w:left="720"/>
       </w:pPr>
-      <w:rPr/>
     </w:lvl>
     <w:lvl w:ilvl="1">
       <w:start w:val="1"/>
@@ -9482,7 +9428,6 @@
         </w:tabs>
         <w:ind w:hanging="360" w:left="1080"/>
       </w:pPr>
-      <w:rPr/>
     </w:lvl>
     <w:lvl w:ilvl="2">
       <w:start w:val="1"/>
@@ -9566,6 +9511,125 @@
           <w:tab w:pos="3600" w:val="num"/>
         </w:tabs>
         <w:ind w:hanging="360" w:left="3600"/>
+      </w:pPr>
+    </w:lvl>
+  </w:abstractNum>
+  <w:abstractNum w:abstractNumId="8">
+    <w:lvl w:ilvl="0">
+      <w:start w:val="1"/>
+      <w:numFmt w:val="none"/>
+      <w:suff w:val="nothing"/>
+      <w:lvlText w:val=""/>
+      <w:lvlJc w:val="left"/>
+      <w:pPr>
+        <w:tabs>
+          <w:tab w:pos="432" w:val="num"/>
+        </w:tabs>
+        <w:ind w:hanging="432" w:left="432"/>
+      </w:pPr>
+    </w:lvl>
+    <w:lvl w:ilvl="1">
+      <w:start w:val="1"/>
+      <w:numFmt w:val="none"/>
+      <w:suff w:val="nothing"/>
+      <w:lvlText w:val=""/>
+      <w:lvlJc w:val="left"/>
+      <w:pPr>
+        <w:tabs>
+          <w:tab w:pos="576" w:val="num"/>
+        </w:tabs>
+        <w:ind w:hanging="576" w:left="576"/>
+      </w:pPr>
+    </w:lvl>
+    <w:lvl w:ilvl="2">
+      <w:start w:val="1"/>
+      <w:numFmt w:val="none"/>
+      <w:suff w:val="nothing"/>
+      <w:lvlText w:val=""/>
+      <w:lvlJc w:val="left"/>
+      <w:pPr>
+        <w:tabs>
+          <w:tab w:pos="720" w:val="num"/>
+        </w:tabs>
+        <w:ind w:hanging="720" w:left="720"/>
+      </w:pPr>
+    </w:lvl>
+    <w:lvl w:ilvl="3">
+      <w:start w:val="1"/>
+      <w:numFmt w:val="none"/>
+      <w:suff w:val="nothing"/>
+      <w:lvlText w:val=""/>
+      <w:lvlJc w:val="left"/>
+      <w:pPr>
+        <w:tabs>
+          <w:tab w:pos="864" w:val="num"/>
+        </w:tabs>
+        <w:ind w:hanging="864" w:left="864"/>
+      </w:pPr>
+    </w:lvl>
+    <w:lvl w:ilvl="4">
+      <w:start w:val="1"/>
+      <w:numFmt w:val="none"/>
+      <w:suff w:val="nothing"/>
+      <w:lvlText w:val=""/>
+      <w:lvlJc w:val="left"/>
+      <w:pPr>
+        <w:tabs>
+          <w:tab w:pos="1008" w:val="num"/>
+        </w:tabs>
+        <w:ind w:hanging="1008" w:left="1008"/>
+      </w:pPr>
+    </w:lvl>
+    <w:lvl w:ilvl="5">
+      <w:start w:val="1"/>
+      <w:numFmt w:val="none"/>
+      <w:suff w:val="nothing"/>
+      <w:lvlText w:val=""/>
+      <w:lvlJc w:val="left"/>
+      <w:pPr>
+        <w:tabs>
+          <w:tab w:pos="1152" w:val="num"/>
+        </w:tabs>
+        <w:ind w:hanging="1152" w:left="1152"/>
+      </w:pPr>
+    </w:lvl>
+    <w:lvl w:ilvl="6">
+      <w:start w:val="1"/>
+      <w:numFmt w:val="none"/>
+      <w:suff w:val="nothing"/>
+      <w:lvlText w:val=""/>
+      <w:lvlJc w:val="left"/>
+      <w:pPr>
+        <w:tabs>
+          <w:tab w:pos="1296" w:val="num"/>
+        </w:tabs>
+        <w:ind w:hanging="1296" w:left="1296"/>
+      </w:pPr>
+    </w:lvl>
+    <w:lvl w:ilvl="7">
+      <w:start w:val="1"/>
+      <w:numFmt w:val="none"/>
+      <w:suff w:val="nothing"/>
+      <w:lvlText w:val=""/>
+      <w:lvlJc w:val="left"/>
+      <w:pPr>
+        <w:tabs>
+          <w:tab w:pos="1440" w:val="num"/>
+        </w:tabs>
+        <w:ind w:hanging="1440" w:left="1440"/>
+      </w:pPr>
+    </w:lvl>
+    <w:lvl w:ilvl="8">
+      <w:start w:val="1"/>
+      <w:numFmt w:val="none"/>
+      <w:suff w:val="nothing"/>
+      <w:lvlText w:val=""/>
+      <w:lvlJc w:val="left"/>
+      <w:pPr>
+        <w:tabs>
+          <w:tab w:pos="1584" w:val="num"/>
+        </w:tabs>
+        <w:ind w:hanging="1584" w:left="1584"/>
       </w:pPr>
     </w:lvl>
   </w:abstractNum>
@@ -9590,6 +9654,9 @@
   <w:num w:numId="7">
     <w:abstractNumId w:val="7"/>
   </w:num>
+  <w:num w:numId="8">
+    <w:abstractNumId w:val="8"/>
+  </w:num>
 </w:numbering>
 </file>
 
@@ -9607,7 +9674,7 @@
     </w:pPr>
     <w:rPr>
       <w:rFonts w:ascii="Liberation Serif" w:cs="Lohit Hindi" w:eastAsia="Droid Sans Fallback" w:hAnsi="Liberation Serif"/>
-      <w:color w:val="auto"/>
+      <w:color w:val="00000A"/>
       <w:sz w:val="24"/>
       <w:szCs w:val="24"/>
       <w:lang w:bidi="hi-IN" w:eastAsia="zh-CN" w:val="en-US"/>
@@ -9615,15 +9682,9 @@
   </w:style>
   <w:style w:styleId="style1" w:type="paragraph">
     <w:name w:val="Heading 1"/>
-    <w:basedOn w:val="style16"/>
-    <w:next w:val="style17"/>
-    <w:pPr>
-      <w:numPr>
-        <w:ilvl w:val="0"/>
-        <w:numId w:val="1"/>
-      </w:numPr>
-      <w:outlineLvl w:val="0"/>
-    </w:pPr>
+    <w:basedOn w:val="style15"/>
+    <w:next w:val="style16"/>
+    <w:pPr/>
     <w:rPr>
       <w:b/>
       <w:bCs/>
@@ -9631,15 +9692,10 @@
       <w:szCs w:val="32"/>
     </w:rPr>
   </w:style>
-  <w:style w:styleId="style15" w:type="character">
-    <w:name w:val="Numbering Symbols"/>
-    <w:next w:val="style15"/>
-    <w:rPr/>
-  </w:style>
-  <w:style w:styleId="style16" w:type="paragraph">
+  <w:style w:styleId="style15" w:type="paragraph">
     <w:name w:val="Heading"/>
     <w:basedOn w:val="style0"/>
-    <w:next w:val="style17"/>
+    <w:next w:val="style16"/>
     <w:pPr>
       <w:keepNext/>
       <w:spacing w:after="120" w:before="240"/>
@@ -9650,28 +9706,28 @@
       <w:szCs w:val="28"/>
     </w:rPr>
   </w:style>
-  <w:style w:styleId="style17" w:type="paragraph">
+  <w:style w:styleId="style16" w:type="paragraph">
     <w:name w:val="Text body"/>
     <w:basedOn w:val="style0"/>
-    <w:next w:val="style17"/>
+    <w:next w:val="style16"/>
     <w:pPr>
       <w:spacing w:after="120" w:before="0"/>
     </w:pPr>
     <w:rPr/>
   </w:style>
-  <w:style w:styleId="style18" w:type="paragraph">
+  <w:style w:styleId="style17" w:type="paragraph">
     <w:name w:val="List"/>
-    <w:basedOn w:val="style17"/>
-    <w:next w:val="style18"/>
+    <w:basedOn w:val="style16"/>
+    <w:next w:val="style17"/>
     <w:pPr/>
     <w:rPr>
       <w:rFonts w:cs="Lohit Hindi"/>
     </w:rPr>
   </w:style>
-  <w:style w:styleId="style19" w:type="paragraph">
+  <w:style w:styleId="style18" w:type="paragraph">
     <w:name w:val="Caption"/>
     <w:basedOn w:val="style0"/>
-    <w:next w:val="style19"/>
+    <w:next w:val="style18"/>
     <w:pPr>
       <w:suppressLineNumbers/>
       <w:spacing w:after="120" w:before="120"/>
@@ -9684,10 +9740,10 @@
       <w:szCs w:val="24"/>
     </w:rPr>
   </w:style>
-  <w:style w:styleId="style20" w:type="paragraph">
+  <w:style w:styleId="style19" w:type="paragraph">
     <w:name w:val="Index"/>
     <w:basedOn w:val="style0"/>
-    <w:next w:val="style20"/>
+    <w:next w:val="style19"/>
     <w:pPr>
       <w:suppressLineNumbers/>
     </w:pPr>
@@ -9695,19 +9751,19 @@
       <w:rFonts w:cs="Lohit Hindi"/>
     </w:rPr>
   </w:style>
-  <w:style w:styleId="style21" w:type="paragraph">
+  <w:style w:styleId="style20" w:type="paragraph">
     <w:name w:val="Table Contents"/>
     <w:basedOn w:val="style0"/>
-    <w:next w:val="style21"/>
+    <w:next w:val="style20"/>
     <w:pPr>
       <w:suppressLineNumbers/>
     </w:pPr>
     <w:rPr/>
   </w:style>
-  <w:style w:styleId="style22" w:type="paragraph">
+  <w:style w:styleId="style21" w:type="paragraph">
     <w:name w:val="Table Heading"/>
-    <w:basedOn w:val="style21"/>
-    <w:next w:val="style22"/>
+    <w:basedOn w:val="style20"/>
+    <w:next w:val="style21"/>
     <w:pPr>
       <w:suppressLineNumbers/>
       <w:jc w:val="center"/>
